--- a/format_new.docx
+++ b/format_new.docx
@@ -28,8 +28,13 @@
       <w:pPr>
         <w:pStyle w:val="Author"/>
       </w:pPr>
-      <w:r>
-        <w:t>Arushi Arora</w:t>
+      <w:proofErr w:type="spellStart"/>
+      <w:r>
+        <w:t>Arushi</w:t>
+      </w:r>
+      <w:proofErr w:type="spellEnd"/>
+      <w:r>
+        <w:t xml:space="preserve"> Arora</w:t>
       </w:r>
       <w:r>
         <w:t>(aa3766)</w:t>
@@ -41,16 +46,32 @@
         <w:t>(adm2190)</w:t>
       </w:r>
       <w:r>
-        <w:t>, Eloi Morlaas</w:t>
-      </w:r>
+        <w:t xml:space="preserve">, </w:t>
+      </w:r>
+      <w:proofErr w:type="spellStart"/>
+      <w:r>
+        <w:t>Eloi</w:t>
+      </w:r>
+      <w:proofErr w:type="spellEnd"/>
+      <w:r>
+        <w:t xml:space="preserve"> </w:t>
+      </w:r>
+      <w:proofErr w:type="spellStart"/>
+      <w:r>
+        <w:t>Morlaas</w:t>
+      </w:r>
+      <w:proofErr w:type="spellEnd"/>
       <w:r>
         <w:t>(em3152)</w:t>
       </w:r>
-      <w:bookmarkStart w:id="0" w:name="_GoBack"/>
-      <w:bookmarkEnd w:id="0"/>
-      <w:r>
-        <w:t>, Gary Sztajnman</w:t>
-      </w:r>
+      <w:r>
+        <w:t xml:space="preserve">, Gary </w:t>
+      </w:r>
+      <w:proofErr w:type="spellStart"/>
+      <w:r>
+        <w:t>Sztajnman</w:t>
+      </w:r>
+      <w:proofErr w:type="spellEnd"/>
       <w:r>
         <w:t>(ggs2121)</w:t>
       </w:r>
@@ -1089,118 +1110,115 @@
       <w:pPr>
         <w:pStyle w:val="Heading2"/>
       </w:pPr>
-      <w:bookmarkStart w:id="1" w:name="overview"/>
-      <w:bookmarkStart w:id="2" w:name="_Toc437904175"/>
+      <w:bookmarkStart w:id="0" w:name="overview"/>
+      <w:bookmarkStart w:id="1" w:name="_Toc437904175"/>
+      <w:bookmarkEnd w:id="0"/>
+      <w:r>
+        <w:t>Overview</w:t>
+      </w:r>
       <w:bookmarkEnd w:id="1"/>
-      <w:r>
-        <w:t>Overview</w:t>
-      </w:r>
+    </w:p>
+    <w:p>
+      <w:pPr>
+        <w:pStyle w:val="FirstParagraph"/>
+      </w:pPr>
+      <w:r>
+        <w:t xml:space="preserve">This project was conducted on the Low Birth Weight dataset collected in 1986 at </w:t>
+      </w:r>
+      <w:proofErr w:type="spellStart"/>
+      <w:r>
+        <w:t>Baystate</w:t>
+      </w:r>
+      <w:proofErr w:type="spellEnd"/>
+      <w:r>
+        <w:t xml:space="preserve"> Medical Center, Springfield, Massachusetts as a part of a bigger study on the factors influencing newborn infants' health and risk of serious health problems potentially leading to death. This dataset is distributed as a part of </w:t>
+      </w:r>
+      <w:r>
+        <w:rPr>
+          <w:rStyle w:val="VerbatimChar"/>
+        </w:rPr>
+        <w:t>MASS</w:t>
+      </w:r>
+      <w:r>
+        <w:t xml:space="preserve"> library and contains </w:t>
+      </w:r>
+      <w:r>
+        <w:rPr>
+          <w:b/>
+        </w:rPr>
+        <w:t>189 observations</w:t>
+      </w:r>
+      <w:r>
+        <w:t xml:space="preserve"> and </w:t>
+      </w:r>
+      <w:r>
+        <w:rPr>
+          <w:b/>
+        </w:rPr>
+        <w:t>10 variables</w:t>
+      </w:r>
+      <w:r>
+        <w:t xml:space="preserve">, among which </w:t>
+      </w:r>
+      <w:proofErr w:type="spellStart"/>
+      <w:r>
+        <w:rPr>
+          <w:rStyle w:val="VerbatimChar"/>
+        </w:rPr>
+        <w:t>bwt</w:t>
+      </w:r>
+      <w:proofErr w:type="spellEnd"/>
+      <w:r>
+        <w:t xml:space="preserve"> represents the newborn infant's weight in grams and is used as the variable of interest that we are trying to predict. The other 9 variables stand for different factors related to mother's physiological parameters, such as age, weight and race, her health-related habits and behavior during pregnancy (smoking habits, presence of uterine irritability and number of physician visits). Also there is a low birth weight indicator </w:t>
+      </w:r>
+      <w:r>
+        <w:rPr>
+          <w:rStyle w:val="VerbatimChar"/>
+        </w:rPr>
+        <w:t>low</w:t>
+      </w:r>
+      <w:r>
+        <w:t>, which is defined as a binary variable showing whether the weight of an infant is below 2500 grams or not. Brief description of each variable is provided in the table below.</w:t>
+      </w:r>
+    </w:p>
+    <w:p>
+      <w:pPr>
+        <w:pStyle w:val="BodyText"/>
+      </w:pPr>
+      <w:r>
+        <w:t xml:space="preserve">The goal of our research is to identify relationship between these variables and infant weight and understand the influence of each of them on the explained variable. The project pursues both inferential and predictive goals as it is equally important to be able to infer about factors affecting newborn's health and to be able to react on the potential health risks in a timely manner when the model predicts the low birth weight outcome for a certain observation. In order </w:t>
+      </w:r>
+      <w:r>
+        <w:lastRenderedPageBreak/>
+        <w:t xml:space="preserve">to accomplish this </w:t>
+      </w:r>
+      <w:proofErr w:type="gramStart"/>
+      <w:r>
+        <w:t>goal</w:t>
+      </w:r>
+      <w:proofErr w:type="gramEnd"/>
+      <w:r>
+        <w:t xml:space="preserve"> we tried to fit multiple linear and non-linear models exploring the rationale that could provide the evidence for certain types of models and finding balance between interpretability and predictive power of the model.</w:t>
+      </w:r>
+    </w:p>
+    <w:p>
+      <w:pPr>
+        <w:pStyle w:val="Heading2"/>
+      </w:pPr>
+      <w:bookmarkStart w:id="2" w:name="cleaning-and-exploring-dataset"/>
+      <w:bookmarkStart w:id="3" w:name="_Toc437904176"/>
       <w:bookmarkEnd w:id="2"/>
+      <w:r>
+        <w:t>Cleaning and Exploring Dataset</w:t>
+      </w:r>
+      <w:bookmarkEnd w:id="3"/>
     </w:p>
     <w:p>
       <w:pPr>
         <w:pStyle w:val="FirstParagraph"/>
       </w:pPr>
       <w:r>
-        <w:t>This project was conducted on the Low Birth Weight dataset collected in 1986 at Baystate Medical Center, Springfield, Massachusetts as a part of a bigger study on the factors influencing newborn infants' health and risk of serious health problems potential</w:t>
-      </w:r>
-      <w:r>
-        <w:t xml:space="preserve">ly leading to death. This dataset is distributed as a part of </w:t>
-      </w:r>
-      <w:r>
-        <w:rPr>
-          <w:rStyle w:val="VerbatimChar"/>
-        </w:rPr>
-        <w:t>MASS</w:t>
-      </w:r>
-      <w:r>
-        <w:t xml:space="preserve"> library and contains </w:t>
-      </w:r>
-      <w:r>
-        <w:rPr>
-          <w:b/>
-        </w:rPr>
-        <w:t>189 observations</w:t>
-      </w:r>
-      <w:r>
-        <w:t xml:space="preserve"> and </w:t>
-      </w:r>
-      <w:r>
-        <w:rPr>
-          <w:b/>
-        </w:rPr>
-        <w:t>10 variables</w:t>
-      </w:r>
-      <w:r>
-        <w:t xml:space="preserve">, among which </w:t>
-      </w:r>
-      <w:r>
-        <w:rPr>
-          <w:rStyle w:val="VerbatimChar"/>
-        </w:rPr>
-        <w:t>bwt</w:t>
-      </w:r>
-      <w:r>
-        <w:t xml:space="preserve"> represents the newborn infant's weight in grams and is used as the variable of interest that we are trying to predict</w:t>
-      </w:r>
-      <w:r>
-        <w:t>. The other 9 variables stand for different factors related to mother's physiological parameters, such as age, weight and race, her health-related habits and behavior during pregnancy (smoking habits, presence of uterine irritability and number of physicia</w:t>
-      </w:r>
-      <w:r>
-        <w:t xml:space="preserve">n visits). Also there is a low birth weight indicator </w:t>
-      </w:r>
-      <w:r>
-        <w:rPr>
-          <w:rStyle w:val="VerbatimChar"/>
-        </w:rPr>
-        <w:t>low</w:t>
-      </w:r>
-      <w:r>
-        <w:t>, which is defined as a binary variable showing whether the weight of an infant is below 2500 grams or not. Brief description of each variable is provided in the table below.</w:t>
-      </w:r>
-    </w:p>
-    <w:p>
-      <w:pPr>
-        <w:pStyle w:val="BodyText"/>
-      </w:pPr>
-      <w:r>
-        <w:t>The goal of our research</w:t>
-      </w:r>
-      <w:r>
-        <w:t xml:space="preserve"> is to identify relationship between these variables and infant weight and understand the influence of each of them on the explained variable. The project pursues both inferential and predictive goals as it is equally important to be able to infer about fa</w:t>
-      </w:r>
-      <w:r>
-        <w:t xml:space="preserve">ctors affecting newborn's health and to be able to react on the potential health risks in a timely manner when the model predicts the low birth weight outcome for a certain observation. In order </w:t>
-      </w:r>
-      <w:r>
-        <w:lastRenderedPageBreak/>
-        <w:t>to accomplish this goal we tried to fit multiple linear and n</w:t>
-      </w:r>
-      <w:r>
-        <w:t>on-linear models exploring the rationale that could provide the evidence for certain types of models and finding balance between interpretability and predictive power of the model.</w:t>
-      </w:r>
-    </w:p>
-    <w:p>
-      <w:pPr>
-        <w:pStyle w:val="Heading2"/>
-      </w:pPr>
-      <w:bookmarkStart w:id="3" w:name="cleaning-and-exploring-dataset"/>
-      <w:bookmarkStart w:id="4" w:name="_Toc437904176"/>
-      <w:bookmarkEnd w:id="3"/>
-      <w:r>
-        <w:t>Cleaning and Exploring Dataset</w:t>
-      </w:r>
-      <w:bookmarkEnd w:id="4"/>
-    </w:p>
-    <w:p>
-      <w:pPr>
-        <w:pStyle w:val="FirstParagraph"/>
-      </w:pPr>
-      <w:r>
-        <w:t>For the purposes of the research the dataset</w:t>
-      </w:r>
-      <w:r>
-        <w:t xml:space="preserve"> was cleaned in the following way:</w:t>
+        <w:t>For the purposes of the research the dataset was cleaned in the following way:</w:t>
       </w:r>
     </w:p>
     <w:p>
@@ -1214,12 +1232,14 @@
       <w:r>
         <w:t xml:space="preserve">birth weight variable </w:t>
       </w:r>
+      <w:proofErr w:type="spellStart"/>
       <w:r>
         <w:rPr>
           <w:rStyle w:val="VerbatimChar"/>
         </w:rPr>
         <w:t>bwt</w:t>
       </w:r>
+      <w:proofErr w:type="spellEnd"/>
       <w:r>
         <w:t xml:space="preserve"> is converted from grams to kilograms to reduce the order of magnitude for estimated model coefficients and error values;</w:t>
       </w:r>
@@ -1266,13 +1286,7 @@
         <w:rPr>
           <w:rStyle w:val="VerbatimChar"/>
         </w:rPr>
-        <w:t>othe</w:t>
-      </w:r>
-      <w:r>
-        <w:rPr>
-          <w:rStyle w:val="VerbatimChar"/>
-        </w:rPr>
-        <w:t>r</w:t>
+        <w:t>other</w:t>
       </w:r>
       <w:r>
         <w:t>;</w:t>
@@ -1289,12 +1303,14 @@
       <w:r>
         <w:t xml:space="preserve">physician visits were converted to a factor variable </w:t>
       </w:r>
+      <w:proofErr w:type="spellStart"/>
       <w:r>
         <w:rPr>
           <w:rStyle w:val="VerbatimChar"/>
         </w:rPr>
         <w:t>ftv</w:t>
       </w:r>
+      <w:proofErr w:type="spellEnd"/>
       <w:r>
         <w:t xml:space="preserve"> with 3 labels </w:t>
       </w:r>
@@ -1337,12 +1353,14 @@
       <w:r>
         <w:t xml:space="preserve">response is defined as an exact amount of infant's weight from </w:t>
       </w:r>
+      <w:proofErr w:type="spellStart"/>
       <w:r>
         <w:rPr>
           <w:rStyle w:val="VerbatimChar"/>
         </w:rPr>
         <w:t>bwt</w:t>
       </w:r>
+      <w:proofErr w:type="spellEnd"/>
       <w:r>
         <w:t>;</w:t>
       </w:r>
@@ -1364,10 +1382,7 @@
         <w:pStyle w:val="FirstParagraph"/>
       </w:pPr>
       <w:r>
-        <w:t>Variable description table and summary statistics</w:t>
-      </w:r>
-      <w:r>
-        <w:t xml:space="preserve"> of the tidy dataset are provided below.</w:t>
+        <w:t>Variable description table and summary statistics of the tidy dataset are provided below.</w:t>
       </w:r>
     </w:p>
     <w:tbl>
@@ -1424,12 +1439,14 @@
             <w:pPr>
               <w:pStyle w:val="Compact"/>
             </w:pPr>
+            <w:proofErr w:type="spellStart"/>
             <w:r>
               <w:rPr>
                 <w:rStyle w:val="VerbatimChar"/>
               </w:rPr>
               <w:t>baby.grams</w:t>
             </w:r>
+            <w:proofErr w:type="spellEnd"/>
           </w:p>
         </w:tc>
         <w:tc>
@@ -1455,12 +1472,14 @@
             <w:pPr>
               <w:pStyle w:val="Compact"/>
             </w:pPr>
+            <w:proofErr w:type="spellStart"/>
             <w:r>
               <w:rPr>
                 <w:rStyle w:val="VerbatimChar"/>
               </w:rPr>
               <w:t>mother.age</w:t>
             </w:r>
+            <w:proofErr w:type="spellEnd"/>
           </w:p>
         </w:tc>
         <w:tc>
@@ -1486,12 +1505,14 @@
             <w:pPr>
               <w:pStyle w:val="Compact"/>
             </w:pPr>
+            <w:proofErr w:type="spellStart"/>
             <w:r>
               <w:rPr>
                 <w:rStyle w:val="VerbatimChar"/>
               </w:rPr>
               <w:t>mother.weight</w:t>
             </w:r>
+            <w:proofErr w:type="spellEnd"/>
           </w:p>
         </w:tc>
         <w:tc>
@@ -1534,10 +1555,7 @@
               <w:pStyle w:val="Compact"/>
             </w:pPr>
             <w:r>
-              <w:t>mother'</w:t>
-            </w:r>
-            <w:r>
-              <w:t xml:space="preserve">s race, factor variable with following labels: </w:t>
+              <w:t xml:space="preserve">mother's race, factor variable with following labels: </w:t>
             </w:r>
             <w:r>
               <w:rPr>
@@ -1606,12 +1624,14 @@
             <w:pPr>
               <w:pStyle w:val="Compact"/>
             </w:pPr>
+            <w:proofErr w:type="spellStart"/>
             <w:r>
               <w:rPr>
                 <w:rStyle w:val="VerbatimChar"/>
               </w:rPr>
               <w:t>prem.labor</w:t>
             </w:r>
+            <w:proofErr w:type="spellEnd"/>
           </w:p>
         </w:tc>
         <w:tc>
@@ -1654,10 +1674,7 @@
               <w:pStyle w:val="Compact"/>
             </w:pPr>
             <w:r>
-              <w:t xml:space="preserve">binary </w:t>
-            </w:r>
-            <w:r>
-              <w:t>variable showing whether mother had hypertension or not</w:t>
+              <w:t>binary variable showing whether mother had hypertension or not</w:t>
             </w:r>
           </w:p>
         </w:tc>
@@ -1702,12 +1719,14 @@
             <w:pPr>
               <w:pStyle w:val="Compact"/>
             </w:pPr>
+            <w:proofErr w:type="spellStart"/>
             <w:r>
               <w:rPr>
                 <w:rStyle w:val="VerbatimChar"/>
               </w:rPr>
               <w:t>physician.visits</w:t>
             </w:r>
+            <w:proofErr w:type="spellEnd"/>
           </w:p>
         </w:tc>
         <w:tc>
@@ -1766,7 +1785,21 @@
         <w:rPr>
           <w:rStyle w:val="VerbatimChar"/>
         </w:rPr>
-        <w:t xml:space="preserve">##    baby.grams      </w:t>
+        <w:t xml:space="preserve">##    </w:t>
+      </w:r>
+      <w:proofErr w:type="spellStart"/>
+      <w:r>
+        <w:rPr>
+          <w:rStyle w:val="VerbatimChar"/>
+        </w:rPr>
+        <w:t>baby.grams</w:t>
+      </w:r>
+      <w:proofErr w:type="spellEnd"/>
+      <w:r>
+        <w:rPr>
+          <w:rStyle w:val="VerbatimChar"/>
+        </w:rPr>
+        <w:t xml:space="preserve">      </w:t>
       </w:r>
       <w:r>
         <w:rPr>
@@ -1774,11 +1807,19 @@
         </w:rPr>
         <w:tab/>
       </w:r>
-      <w:r>
-        <w:rPr>
-          <w:rStyle w:val="VerbatimChar"/>
-        </w:rPr>
-        <w:t xml:space="preserve">mother.age    </w:t>
+      <w:proofErr w:type="spellStart"/>
+      <w:r>
+        <w:rPr>
+          <w:rStyle w:val="VerbatimChar"/>
+        </w:rPr>
+        <w:t>mother.age</w:t>
+      </w:r>
+      <w:proofErr w:type="spellEnd"/>
+      <w:r>
+        <w:rPr>
+          <w:rStyle w:val="VerbatimChar"/>
+        </w:rPr>
+        <w:t xml:space="preserve">    </w:t>
       </w:r>
       <w:r>
         <w:rPr>
@@ -1792,11 +1833,19 @@
         </w:rPr>
         <w:tab/>
       </w:r>
-      <w:r>
-        <w:rPr>
-          <w:rStyle w:val="VerbatimChar"/>
-        </w:rPr>
-        <w:t xml:space="preserve">mother.weight      </w:t>
+      <w:proofErr w:type="spellStart"/>
+      <w:r>
+        <w:rPr>
+          <w:rStyle w:val="VerbatimChar"/>
+        </w:rPr>
+        <w:t>mother.weight</w:t>
+      </w:r>
+      <w:proofErr w:type="spellEnd"/>
+      <w:r>
+        <w:rPr>
+          <w:rStyle w:val="VerbatimChar"/>
+        </w:rPr>
+        <w:t xml:space="preserve">      </w:t>
       </w:r>
       <w:r>
         <w:rPr>
@@ -1988,451 +2037,599 @@
         <w:rPr>
           <w:rStyle w:val="VerbatimChar"/>
         </w:rPr>
+        <w:t xml:space="preserve">##  Mean   :2.945   </w:t>
+      </w:r>
+      <w:r>
+        <w:rPr>
+          <w:rStyle w:val="VerbatimChar"/>
+        </w:rPr>
+        <w:tab/>
+      </w:r>
+      <w:r>
+        <w:rPr>
+          <w:rStyle w:val="VerbatimChar"/>
+        </w:rPr>
+        <w:t xml:space="preserve">Mean   :23.24   </w:t>
+      </w:r>
+      <w:r>
+        <w:rPr>
+          <w:rStyle w:val="VerbatimChar"/>
+        </w:rPr>
+        <w:tab/>
+      </w:r>
+      <w:r>
+        <w:rPr>
+          <w:rStyle w:val="VerbatimChar"/>
+        </w:rPr>
+        <w:tab/>
+      </w:r>
+      <w:r>
+        <w:rPr>
+          <w:rStyle w:val="VerbatimChar"/>
+        </w:rPr>
+        <w:t xml:space="preserve">Mean   :129.8             </w:t>
+      </w:r>
+      <w:r>
+        <w:br/>
+      </w:r>
+      <w:r>
+        <w:rPr>
+          <w:rStyle w:val="VerbatimChar"/>
+        </w:rPr>
+        <w:t xml:space="preserve">##  3rd Qu.:3.487   </w:t>
+      </w:r>
+      <w:r>
+        <w:rPr>
+          <w:rStyle w:val="VerbatimChar"/>
+        </w:rPr>
+        <w:tab/>
+      </w:r>
+      <w:r>
+        <w:rPr>
+          <w:rStyle w:val="VerbatimChar"/>
+        </w:rPr>
+        <w:t xml:space="preserve">3rd Qu.:26.00   </w:t>
+      </w:r>
+      <w:r>
+        <w:rPr>
+          <w:rStyle w:val="VerbatimChar"/>
+        </w:rPr>
+        <w:tab/>
+      </w:r>
+      <w:r>
+        <w:rPr>
+          <w:rStyle w:val="VerbatimChar"/>
+        </w:rPr>
+        <w:tab/>
+      </w:r>
+      <w:r>
+        <w:rPr>
+          <w:rStyle w:val="VerbatimChar"/>
+        </w:rPr>
+        <w:t xml:space="preserve">3rd Qu.:140.0             </w:t>
+      </w:r>
+      <w:r>
+        <w:br/>
+      </w:r>
+      <w:r>
+        <w:rPr>
+          <w:rStyle w:val="VerbatimChar"/>
+        </w:rPr>
+        <w:t>##  Max.   :4.</w:t>
+      </w:r>
+      <w:proofErr w:type="gramStart"/>
+      <w:r>
+        <w:rPr>
+          <w:rStyle w:val="VerbatimChar"/>
+        </w:rPr>
+        <w:t xml:space="preserve">990  </w:t>
+      </w:r>
+      <w:r>
+        <w:rPr>
+          <w:rStyle w:val="VerbatimChar"/>
+        </w:rPr>
+        <w:tab/>
+      </w:r>
+      <w:proofErr w:type="gramEnd"/>
+      <w:r>
+        <w:rPr>
+          <w:rStyle w:val="VerbatimChar"/>
+        </w:rPr>
+        <w:t xml:space="preserve"> Max.   :45.00   </w:t>
+      </w:r>
+      <w:r>
+        <w:rPr>
+          <w:rStyle w:val="VerbatimChar"/>
+        </w:rPr>
+        <w:tab/>
+      </w:r>
+      <w:r>
+        <w:rPr>
+          <w:rStyle w:val="VerbatimChar"/>
+        </w:rPr>
+        <w:tab/>
+      </w:r>
+      <w:r>
+        <w:rPr>
+          <w:rStyle w:val="VerbatimChar"/>
+        </w:rPr>
+        <w:t xml:space="preserve">Max.   :250.0             </w:t>
+      </w:r>
+      <w:r>
+        <w:br/>
+      </w:r>
+      <w:r>
+        <w:rPr>
+          <w:rStyle w:val="VerbatimChar"/>
+        </w:rPr>
+        <w:t xml:space="preserve">##    smoke         </w:t>
+      </w:r>
+      <w:r>
+        <w:rPr>
+          <w:rStyle w:val="VerbatimChar"/>
+        </w:rPr>
+        <w:tab/>
+      </w:r>
+      <w:r>
+        <w:rPr>
+          <w:rStyle w:val="VerbatimChar"/>
+        </w:rPr>
+        <w:tab/>
+      </w:r>
+      <w:proofErr w:type="spellStart"/>
+      <w:r>
+        <w:rPr>
+          <w:rStyle w:val="VerbatimChar"/>
+        </w:rPr>
+        <w:t>prem.labor</w:t>
+      </w:r>
+      <w:proofErr w:type="spellEnd"/>
+      <w:r>
+        <w:rPr>
+          <w:rStyle w:val="VerbatimChar"/>
+        </w:rPr>
+        <w:t xml:space="preserve">  </w:t>
+      </w:r>
+      <w:r>
+        <w:rPr>
+          <w:rStyle w:val="VerbatimChar"/>
+        </w:rPr>
+        <w:tab/>
+      </w:r>
+      <w:r>
+        <w:rPr>
+          <w:rStyle w:val="VerbatimChar"/>
+        </w:rPr>
+        <w:tab/>
+      </w:r>
+      <w:r>
+        <w:rPr>
+          <w:rStyle w:val="VerbatimChar"/>
+        </w:rPr>
+        <w:t xml:space="preserve">hypertension    </w:t>
+      </w:r>
+      <w:r>
+        <w:rPr>
+          <w:rStyle w:val="VerbatimChar"/>
+        </w:rPr>
+        <w:tab/>
+      </w:r>
+      <w:r>
+        <w:rPr>
+          <w:rStyle w:val="VerbatimChar"/>
+        </w:rPr>
+        <w:tab/>
+      </w:r>
+      <w:r>
+        <w:rPr>
+          <w:rStyle w:val="VerbatimChar"/>
+        </w:rPr>
+        <w:t xml:space="preserve"> uterine       </w:t>
+      </w:r>
+      <w:r>
+        <w:br/>
+      </w:r>
+      <w:r>
+        <w:rPr>
+          <w:rStyle w:val="VerbatimChar"/>
+        </w:rPr>
+        <w:t xml:space="preserve">##  Mode :logical   </w:t>
+      </w:r>
+      <w:r>
+        <w:rPr>
+          <w:rStyle w:val="VerbatimChar"/>
+        </w:rPr>
+        <w:tab/>
+      </w:r>
+      <w:r>
+        <w:rPr>
+          <w:rStyle w:val="VerbatimChar"/>
+        </w:rPr>
+        <w:t xml:space="preserve">FALSE:159   </w:t>
+      </w:r>
+      <w:r>
+        <w:rPr>
+          <w:rStyle w:val="VerbatimChar"/>
+        </w:rPr>
+        <w:tab/>
+      </w:r>
+      <w:r>
+        <w:rPr>
+          <w:rStyle w:val="VerbatimChar"/>
+        </w:rPr>
+        <w:tab/>
+      </w:r>
+      <w:r>
+        <w:rPr>
+          <w:rStyle w:val="VerbatimChar"/>
+        </w:rPr>
+        <w:t xml:space="preserve">Mode :logical   </w:t>
+      </w:r>
+      <w:r>
+        <w:rPr>
+          <w:rStyle w:val="VerbatimChar"/>
+        </w:rPr>
+        <w:tab/>
+      </w:r>
+      <w:r>
+        <w:rPr>
+          <w:rStyle w:val="VerbatimChar"/>
+        </w:rPr>
+        <w:tab/>
+      </w:r>
+      <w:r>
+        <w:rPr>
+          <w:rStyle w:val="VerbatimChar"/>
+        </w:rPr>
+        <w:t xml:space="preserve">Mode :logical  </w:t>
+      </w:r>
+      <w:r>
+        <w:br/>
+      </w:r>
+      <w:r>
+        <w:rPr>
+          <w:rStyle w:val="VerbatimChar"/>
+        </w:rPr>
+        <w:t xml:space="preserve">##  FALSE:115       </w:t>
+      </w:r>
+      <w:r>
+        <w:rPr>
+          <w:rStyle w:val="VerbatimChar"/>
+        </w:rPr>
+        <w:tab/>
+      </w:r>
+      <w:r>
+        <w:rPr>
+          <w:rStyle w:val="VerbatimChar"/>
+        </w:rPr>
+        <w:t xml:space="preserve">TRUE : 30  </w:t>
+      </w:r>
+      <w:r>
+        <w:rPr>
+          <w:rStyle w:val="VerbatimChar"/>
+        </w:rPr>
+        <w:tab/>
+      </w:r>
+      <w:r>
+        <w:rPr>
+          <w:rStyle w:val="VerbatimChar"/>
+        </w:rPr>
+        <w:t xml:space="preserve"> </w:t>
+      </w:r>
+      <w:r>
+        <w:rPr>
+          <w:rStyle w:val="VerbatimChar"/>
+        </w:rPr>
+        <w:tab/>
+      </w:r>
+      <w:r>
+        <w:rPr>
+          <w:rStyle w:val="VerbatimChar"/>
+        </w:rPr>
+        <w:t xml:space="preserve">FALSE:177      </w:t>
+      </w:r>
+      <w:r>
+        <w:rPr>
+          <w:rStyle w:val="VerbatimChar"/>
+        </w:rPr>
+        <w:tab/>
+      </w:r>
+      <w:r>
+        <w:rPr>
+          <w:rStyle w:val="VerbatimChar"/>
+        </w:rPr>
+        <w:tab/>
+      </w:r>
+      <w:r>
+        <w:rPr>
+          <w:rStyle w:val="VerbatimChar"/>
+        </w:rPr>
+        <w:t xml:space="preserve"> FALSE:161      </w:t>
+      </w:r>
+      <w:r>
+        <w:br/>
+      </w:r>
+      <w:r>
+        <w:rPr>
+          <w:rStyle w:val="VerbatimChar"/>
+        </w:rPr>
+        <w:t xml:space="preserve">##  TRUE :74                    </w:t>
+      </w:r>
+      <w:r>
+        <w:rPr>
+          <w:rStyle w:val="VerbatimChar"/>
+        </w:rPr>
+        <w:tab/>
+      </w:r>
+      <w:r>
+        <w:rPr>
+          <w:rStyle w:val="VerbatimChar"/>
+        </w:rPr>
+        <w:t xml:space="preserve">TRUE :12        </w:t>
+      </w:r>
+      <w:r>
+        <w:rPr>
+          <w:rStyle w:val="VerbatimChar"/>
+        </w:rPr>
+        <w:tab/>
+      </w:r>
+      <w:r>
+        <w:rPr>
+          <w:rStyle w:val="VerbatimChar"/>
+        </w:rPr>
+        <w:tab/>
+      </w:r>
+      <w:r>
+        <w:rPr>
+          <w:rStyle w:val="VerbatimChar"/>
+        </w:rPr>
+        <w:t xml:space="preserve">TRUE :28       </w:t>
+      </w:r>
+      <w:r>
+        <w:br/>
+      </w:r>
+      <w:r>
+        <w:rPr>
+          <w:rStyle w:val="VerbatimChar"/>
+        </w:rPr>
+        <w:t xml:space="preserve">##  NA's :0                    </w:t>
+      </w:r>
+      <w:r>
+        <w:rPr>
+          <w:rStyle w:val="VerbatimChar"/>
+        </w:rPr>
+        <w:tab/>
+      </w:r>
+      <w:r>
+        <w:rPr>
+          <w:rStyle w:val="VerbatimChar"/>
+        </w:rPr>
+        <w:t xml:space="preserve"> NA's :0         </w:t>
+      </w:r>
+      <w:r>
+        <w:rPr>
+          <w:rStyle w:val="VerbatimChar"/>
+        </w:rPr>
+        <w:tab/>
+      </w:r>
+      <w:r>
+        <w:rPr>
+          <w:rStyle w:val="VerbatimChar"/>
+        </w:rPr>
+        <w:tab/>
+      </w:r>
+      <w:r>
+        <w:rPr>
+          <w:rStyle w:val="VerbatimChar"/>
+        </w:rPr>
+        <w:t xml:space="preserve">NA's :0                                                                                       </w:t>
+      </w:r>
+      <w:r>
+        <w:br/>
+      </w:r>
+      <w:r>
+        <w:rPr>
+          <w:rStyle w:val="VerbatimChar"/>
+        </w:rPr>
         <w:t xml:space="preserve">##  </w:t>
       </w:r>
-      <w:r>
-        <w:rPr>
-          <w:rStyle w:val="VerbatimChar"/>
-        </w:rPr>
-        <w:t xml:space="preserve">Mean   :2.945   </w:t>
-      </w:r>
-      <w:r>
-        <w:rPr>
-          <w:rStyle w:val="VerbatimChar"/>
-        </w:rPr>
-        <w:tab/>
-      </w:r>
-      <w:r>
-        <w:rPr>
-          <w:rStyle w:val="VerbatimChar"/>
-        </w:rPr>
-        <w:t xml:space="preserve">Mean   :23.24   </w:t>
-      </w:r>
-      <w:r>
-        <w:rPr>
-          <w:rStyle w:val="VerbatimChar"/>
-        </w:rPr>
-        <w:tab/>
-      </w:r>
-      <w:r>
-        <w:rPr>
-          <w:rStyle w:val="VerbatimChar"/>
-        </w:rPr>
-        <w:tab/>
-      </w:r>
-      <w:r>
-        <w:rPr>
-          <w:rStyle w:val="VerbatimChar"/>
-        </w:rPr>
-        <w:t xml:space="preserve">Mean   :129.8             </w:t>
-      </w:r>
-      <w:r>
-        <w:br/>
-      </w:r>
-      <w:r>
-        <w:rPr>
-          <w:rStyle w:val="VerbatimChar"/>
-        </w:rPr>
-        <w:t xml:space="preserve">##  3rd Qu.:3.487   </w:t>
-      </w:r>
-      <w:r>
-        <w:rPr>
-          <w:rStyle w:val="VerbatimChar"/>
-        </w:rPr>
-        <w:tab/>
-      </w:r>
-      <w:r>
-        <w:rPr>
-          <w:rStyle w:val="VerbatimChar"/>
-        </w:rPr>
-        <w:t xml:space="preserve">3rd Qu.:26.00   </w:t>
-      </w:r>
-      <w:r>
-        <w:rPr>
-          <w:rStyle w:val="VerbatimChar"/>
-        </w:rPr>
-        <w:tab/>
-      </w:r>
-      <w:r>
-        <w:rPr>
-          <w:rStyle w:val="VerbatimChar"/>
-        </w:rPr>
-        <w:tab/>
-      </w:r>
-      <w:r>
-        <w:rPr>
-          <w:rStyle w:val="VerbatimChar"/>
-        </w:rPr>
-        <w:t xml:space="preserve">3rd Qu.:140.0             </w:t>
-      </w:r>
-      <w:r>
-        <w:br/>
-      </w:r>
-      <w:r>
-        <w:rPr>
-          <w:rStyle w:val="VerbatimChar"/>
-        </w:rPr>
-        <w:t xml:space="preserve">##  Max.   :4.990  </w:t>
-      </w:r>
-      <w:r>
-        <w:rPr>
-          <w:rStyle w:val="VerbatimChar"/>
-        </w:rPr>
-        <w:tab/>
-      </w:r>
-      <w:r>
-        <w:rPr>
-          <w:rStyle w:val="VerbatimChar"/>
-        </w:rPr>
-        <w:t xml:space="preserve"> Max.   :45.00   </w:t>
-      </w:r>
-      <w:r>
-        <w:rPr>
-          <w:rStyle w:val="VerbatimChar"/>
-        </w:rPr>
-        <w:tab/>
-      </w:r>
-      <w:r>
-        <w:rPr>
-          <w:rStyle w:val="VerbatimChar"/>
-        </w:rPr>
-        <w:tab/>
-      </w:r>
-      <w:r>
-        <w:rPr>
-          <w:rStyle w:val="VerbatimChar"/>
-        </w:rPr>
-        <w:t xml:space="preserve">Max.   :250.0             </w:t>
-      </w:r>
-      <w:r>
-        <w:br/>
-      </w:r>
-      <w:r>
-        <w:rPr>
-          <w:rStyle w:val="VerbatimChar"/>
-        </w:rPr>
-        <w:t xml:space="preserve">##    smoke         </w:t>
-      </w:r>
-      <w:r>
-        <w:rPr>
-          <w:rStyle w:val="VerbatimChar"/>
-        </w:rPr>
-        <w:tab/>
-      </w:r>
-      <w:r>
-        <w:rPr>
-          <w:rStyle w:val="VerbatimChar"/>
-        </w:rPr>
-        <w:tab/>
-      </w:r>
-      <w:r>
-        <w:rPr>
-          <w:rStyle w:val="VerbatimChar"/>
-        </w:rPr>
-        <w:t xml:space="preserve">prem.labor  </w:t>
-      </w:r>
-      <w:r>
-        <w:rPr>
-          <w:rStyle w:val="VerbatimChar"/>
-        </w:rPr>
-        <w:tab/>
-      </w:r>
-      <w:r>
-        <w:rPr>
-          <w:rStyle w:val="VerbatimChar"/>
-        </w:rPr>
-        <w:tab/>
-      </w:r>
-      <w:r>
-        <w:rPr>
-          <w:rStyle w:val="VerbatimChar"/>
-        </w:rPr>
-        <w:t xml:space="preserve">hypertension    </w:t>
-      </w:r>
-      <w:r>
-        <w:rPr>
-          <w:rStyle w:val="VerbatimChar"/>
-        </w:rPr>
-        <w:tab/>
-      </w:r>
-      <w:r>
-        <w:rPr>
-          <w:rStyle w:val="VerbatimChar"/>
-        </w:rPr>
-        <w:tab/>
-      </w:r>
-      <w:r>
-        <w:rPr>
-          <w:rStyle w:val="VerbatimChar"/>
-        </w:rPr>
-        <w:t xml:space="preserve"> uterine       </w:t>
-      </w:r>
-      <w:r>
-        <w:br/>
-      </w:r>
-      <w:r>
-        <w:rPr>
-          <w:rStyle w:val="VerbatimChar"/>
-        </w:rPr>
-        <w:t>##  Mod</w:t>
-      </w:r>
-      <w:r>
-        <w:rPr>
-          <w:rStyle w:val="VerbatimChar"/>
-        </w:rPr>
-        <w:t xml:space="preserve">e :logical   </w:t>
-      </w:r>
-      <w:r>
-        <w:rPr>
-          <w:rStyle w:val="VerbatimChar"/>
-        </w:rPr>
-        <w:tab/>
-      </w:r>
-      <w:r>
-        <w:rPr>
-          <w:rStyle w:val="VerbatimChar"/>
-        </w:rPr>
-        <w:t xml:space="preserve">FALSE:159   </w:t>
-      </w:r>
-      <w:r>
-        <w:rPr>
-          <w:rStyle w:val="VerbatimChar"/>
-        </w:rPr>
-        <w:tab/>
-      </w:r>
-      <w:r>
-        <w:rPr>
-          <w:rStyle w:val="VerbatimChar"/>
-        </w:rPr>
-        <w:tab/>
-      </w:r>
-      <w:r>
-        <w:rPr>
-          <w:rStyle w:val="VerbatimChar"/>
-        </w:rPr>
-        <w:t xml:space="preserve">Mode :logical   </w:t>
-      </w:r>
-      <w:r>
-        <w:rPr>
-          <w:rStyle w:val="VerbatimChar"/>
-        </w:rPr>
-        <w:tab/>
-      </w:r>
-      <w:r>
-        <w:rPr>
-          <w:rStyle w:val="VerbatimChar"/>
-        </w:rPr>
-        <w:tab/>
-      </w:r>
-      <w:r>
-        <w:rPr>
-          <w:rStyle w:val="VerbatimChar"/>
-        </w:rPr>
-        <w:t xml:space="preserve">Mode :logical  </w:t>
-      </w:r>
-      <w:r>
-        <w:br/>
-      </w:r>
-      <w:r>
-        <w:rPr>
-          <w:rStyle w:val="VerbatimChar"/>
-        </w:rPr>
-        <w:t xml:space="preserve">##  FALSE:115       </w:t>
-      </w:r>
-      <w:r>
-        <w:rPr>
-          <w:rStyle w:val="VerbatimChar"/>
-        </w:rPr>
-        <w:tab/>
-      </w:r>
-      <w:r>
-        <w:rPr>
-          <w:rStyle w:val="VerbatimChar"/>
-        </w:rPr>
-        <w:t xml:space="preserve">TRUE : 30  </w:t>
-      </w:r>
-      <w:r>
-        <w:rPr>
-          <w:rStyle w:val="VerbatimChar"/>
-        </w:rPr>
-        <w:tab/>
-      </w:r>
+      <w:proofErr w:type="spellStart"/>
+      <w:r>
+        <w:rPr>
+          <w:rStyle w:val="VerbatimChar"/>
+        </w:rPr>
+        <w:t>physician.visits</w:t>
+      </w:r>
+      <w:proofErr w:type="spellEnd"/>
+      <w:r>
+        <w:br/>
+      </w:r>
+      <w:r>
+        <w:rPr>
+          <w:rStyle w:val="VerbatimChar"/>
+        </w:rPr>
+        <w:t xml:space="preserve">##  0 :100          </w:t>
+      </w:r>
+      <w:r>
+        <w:br/>
+      </w:r>
+      <w:r>
+        <w:rPr>
+          <w:rStyle w:val="VerbatimChar"/>
+        </w:rPr>
+        <w:t xml:space="preserve">##  1 : 47          </w:t>
+      </w:r>
+      <w:r>
+        <w:br/>
+      </w:r>
+      <w:r>
+        <w:rPr>
+          <w:rStyle w:val="VerbatimChar"/>
+        </w:rPr>
+        <w:t xml:space="preserve">##  2+: 42          </w:t>
+      </w:r>
+      <w:r>
+        <w:br/>
+      </w:r>
+      <w:r>
+        <w:rPr>
+          <w:rStyle w:val="VerbatimChar"/>
+        </w:rPr>
+        <w:t xml:space="preserve">##                  </w:t>
+      </w:r>
+    </w:p>
+    <w:p>
+      <w:pPr>
+        <w:pStyle w:val="FirstParagraph"/>
+      </w:pPr>
+      <w:proofErr w:type="spellStart"/>
+      <w:r>
+        <w:lastRenderedPageBreak/>
+        <w:t>Datatset</w:t>
+      </w:r>
+      <w:proofErr w:type="spellEnd"/>
+      <w:r>
+        <w:t xml:space="preserve"> has only 2 quantitative variables apart from infant weights, however, as shown in the table below, they do not demonstrate strong correlation between each other, which suggests that these variables will not be sufficient themselves in explaining birth weight variation. Variable </w:t>
+      </w:r>
+      <w:proofErr w:type="spellStart"/>
+      <w:r>
+        <w:rPr>
+          <w:rStyle w:val="VerbatimChar"/>
+        </w:rPr>
+        <w:t>mother.age</w:t>
+      </w:r>
+      <w:proofErr w:type="spellEnd"/>
+      <w:r>
+        <w:t xml:space="preserve"> demonstrates the lowest correlation with </w:t>
+      </w:r>
+      <w:proofErr w:type="spellStart"/>
+      <w:proofErr w:type="gramStart"/>
+      <w:r>
+        <w:rPr>
+          <w:rStyle w:val="VerbatimChar"/>
+        </w:rPr>
+        <w:t>baby.grams</w:t>
+      </w:r>
+      <w:proofErr w:type="spellEnd"/>
+      <w:proofErr w:type="gramEnd"/>
+      <w:r>
+        <w:t xml:space="preserve"> and will most probably be omitted in the prediction models further on.</w:t>
+      </w:r>
+    </w:p>
+    <w:p>
+      <w:pPr>
+        <w:pStyle w:val="SourceCode"/>
+      </w:pPr>
+      <w:r>
+        <w:rPr>
+          <w:rStyle w:val="VerbatimChar"/>
+        </w:rPr>
+        <w:t xml:space="preserve">##               </w:t>
+      </w:r>
+      <w:proofErr w:type="spellStart"/>
+      <w:r>
+        <w:rPr>
+          <w:rStyle w:val="VerbatimChar"/>
+        </w:rPr>
+        <w:t>baby.grams</w:t>
+      </w:r>
+      <w:proofErr w:type="spellEnd"/>
       <w:r>
         <w:rPr>
           <w:rStyle w:val="VerbatimChar"/>
         </w:rPr>
         <w:t xml:space="preserve"> </w:t>
       </w:r>
-      <w:r>
-        <w:rPr>
-          <w:rStyle w:val="VerbatimChar"/>
-        </w:rPr>
-        <w:tab/>
-      </w:r>
-      <w:r>
-        <w:rPr>
-          <w:rStyle w:val="VerbatimChar"/>
-        </w:rPr>
-        <w:t xml:space="preserve">FALSE:177      </w:t>
-      </w:r>
-      <w:r>
-        <w:rPr>
-          <w:rStyle w:val="VerbatimChar"/>
-        </w:rPr>
-        <w:tab/>
-      </w:r>
-      <w:r>
-        <w:rPr>
-          <w:rStyle w:val="VerbatimChar"/>
-        </w:rPr>
-        <w:tab/>
-      </w:r>
-      <w:r>
-        <w:rPr>
-          <w:rStyle w:val="VerbatimChar"/>
-        </w:rPr>
-        <w:t xml:space="preserve"> FALSE:161      </w:t>
-      </w:r>
-      <w:r>
-        <w:br/>
-      </w:r>
-      <w:r>
-        <w:rPr>
-          <w:rStyle w:val="VerbatimChar"/>
-        </w:rPr>
-        <w:t xml:space="preserve">##  TRUE :74                    </w:t>
-      </w:r>
-      <w:r>
-        <w:rPr>
-          <w:rStyle w:val="VerbatimChar"/>
-        </w:rPr>
-        <w:tab/>
-      </w:r>
-      <w:r>
-        <w:rPr>
-          <w:rStyle w:val="VerbatimChar"/>
-        </w:rPr>
-        <w:t xml:space="preserve">TRUE :12        </w:t>
-      </w:r>
-      <w:r>
-        <w:rPr>
-          <w:rStyle w:val="VerbatimChar"/>
-        </w:rPr>
-        <w:tab/>
-      </w:r>
-      <w:r>
-        <w:rPr>
-          <w:rStyle w:val="VerbatimChar"/>
-        </w:rPr>
-        <w:tab/>
-      </w:r>
-      <w:r>
-        <w:rPr>
-          <w:rStyle w:val="VerbatimChar"/>
-        </w:rPr>
-        <w:t>T</w:t>
-      </w:r>
-      <w:r>
-        <w:rPr>
-          <w:rStyle w:val="VerbatimChar"/>
-        </w:rPr>
-        <w:t xml:space="preserve">RUE :28       </w:t>
-      </w:r>
-      <w:r>
-        <w:br/>
-      </w:r>
-      <w:r>
-        <w:rPr>
-          <w:rStyle w:val="VerbatimChar"/>
-        </w:rPr>
-        <w:t xml:space="preserve">##  NA's :0                    </w:t>
-      </w:r>
-      <w:r>
-        <w:rPr>
-          <w:rStyle w:val="VerbatimChar"/>
-        </w:rPr>
-        <w:tab/>
-      </w:r>
-      <w:r>
-        <w:rPr>
-          <w:rStyle w:val="VerbatimChar"/>
-        </w:rPr>
-        <w:t xml:space="preserve"> NA's :0         </w:t>
-      </w:r>
-      <w:r>
-        <w:rPr>
-          <w:rStyle w:val="VerbatimChar"/>
-        </w:rPr>
-        <w:tab/>
-      </w:r>
-      <w:r>
-        <w:rPr>
-          <w:rStyle w:val="VerbatimChar"/>
-        </w:rPr>
-        <w:tab/>
-      </w:r>
-      <w:r>
-        <w:rPr>
-          <w:rStyle w:val="VerbatimChar"/>
-        </w:rPr>
-        <w:t xml:space="preserve">NA's :0        </w:t>
-      </w:r>
-      <w:r>
-        <w:rPr>
-          <w:rStyle w:val="VerbatimChar"/>
-        </w:rPr>
-        <w:t xml:space="preserve">                    </w:t>
-      </w:r>
-      <w:r>
-        <w:rPr>
-          <w:rStyle w:val="VerbatimChar"/>
-        </w:rPr>
-        <w:t xml:space="preserve">                                                           </w:t>
-      </w:r>
-      <w:r>
-        <w:br/>
-      </w:r>
-      <w:r>
-        <w:rPr>
-          <w:rStyle w:val="VerbatimChar"/>
-        </w:rPr>
-        <w:t>##  physician.visits</w:t>
-      </w:r>
-      <w:r>
-        <w:br/>
-      </w:r>
-      <w:r>
-        <w:rPr>
-          <w:rStyle w:val="VerbatimChar"/>
-        </w:rPr>
-        <w:t xml:space="preserve">##  0 :100          </w:t>
-      </w:r>
-      <w:r>
-        <w:br/>
-      </w:r>
-      <w:r>
-        <w:rPr>
-          <w:rStyle w:val="VerbatimChar"/>
-        </w:rPr>
-        <w:t xml:space="preserve">##  1 : 47          </w:t>
-      </w:r>
-      <w:r>
-        <w:br/>
-      </w:r>
-      <w:r>
-        <w:rPr>
-          <w:rStyle w:val="VerbatimChar"/>
-        </w:rPr>
-        <w:t xml:space="preserve">##  2+: 42          </w:t>
-      </w:r>
-      <w:r>
-        <w:br/>
-      </w:r>
-      <w:r>
-        <w:rPr>
-          <w:rStyle w:val="VerbatimChar"/>
-        </w:rPr>
-        <w:t xml:space="preserve">##                  </w:t>
+      <w:proofErr w:type="spellStart"/>
+      <w:r>
+        <w:rPr>
+          <w:rStyle w:val="VerbatimChar"/>
+        </w:rPr>
+        <w:t>mother.age</w:t>
+      </w:r>
+      <w:proofErr w:type="spellEnd"/>
+      <w:r>
+        <w:rPr>
+          <w:rStyle w:val="VerbatimChar"/>
+        </w:rPr>
+        <w:t xml:space="preserve"> </w:t>
+      </w:r>
+      <w:proofErr w:type="spellStart"/>
+      <w:r>
+        <w:rPr>
+          <w:rStyle w:val="VerbatimChar"/>
+        </w:rPr>
+        <w:t>mother.weight</w:t>
+      </w:r>
+      <w:proofErr w:type="spellEnd"/>
+      <w:r>
+        <w:br/>
+      </w:r>
+      <w:r>
+        <w:rPr>
+          <w:rStyle w:val="VerbatimChar"/>
+        </w:rPr>
+        <w:t xml:space="preserve">## </w:t>
+      </w:r>
+      <w:proofErr w:type="spellStart"/>
+      <w:r>
+        <w:rPr>
+          <w:rStyle w:val="VerbatimChar"/>
+        </w:rPr>
+        <w:t>baby.grams</w:t>
+      </w:r>
+      <w:proofErr w:type="spellEnd"/>
+      <w:r>
+        <w:rPr>
+          <w:rStyle w:val="VerbatimChar"/>
+        </w:rPr>
+        <w:t xml:space="preserve">    1.00000000 0.09031781     0.1857333</w:t>
+      </w:r>
+      <w:r>
+        <w:br/>
+      </w:r>
+      <w:r>
+        <w:rPr>
+          <w:rStyle w:val="VerbatimChar"/>
+        </w:rPr>
+        <w:t xml:space="preserve">## </w:t>
+      </w:r>
+      <w:proofErr w:type="spellStart"/>
+      <w:r>
+        <w:rPr>
+          <w:rStyle w:val="VerbatimChar"/>
+        </w:rPr>
+        <w:t>mother.age</w:t>
+      </w:r>
+      <w:proofErr w:type="spellEnd"/>
+      <w:r>
+        <w:rPr>
+          <w:rStyle w:val="VerbatimChar"/>
+        </w:rPr>
+        <w:t xml:space="preserve">    0.09031781 1.00000000     0.1800732</w:t>
+      </w:r>
+      <w:r>
+        <w:br/>
+      </w:r>
+      <w:r>
+        <w:rPr>
+          <w:rStyle w:val="VerbatimChar"/>
+        </w:rPr>
+        <w:t xml:space="preserve">## </w:t>
+      </w:r>
+      <w:proofErr w:type="spellStart"/>
+      <w:r>
+        <w:rPr>
+          <w:rStyle w:val="VerbatimChar"/>
+        </w:rPr>
+        <w:t>mother.weight</w:t>
+      </w:r>
+      <w:proofErr w:type="spellEnd"/>
+      <w:r>
+        <w:rPr>
+          <w:rStyle w:val="VerbatimChar"/>
+        </w:rPr>
+        <w:t xml:space="preserve"> 0.18573328 0.18007315     1.0000000</w:t>
       </w:r>
     </w:p>
     <w:p>
@@ -2440,105 +2637,31 @@
         <w:pStyle w:val="FirstParagraph"/>
       </w:pPr>
       <w:r>
-        <w:lastRenderedPageBreak/>
-        <w:t>Datat</w:t>
-      </w:r>
-      <w:r>
-        <w:t xml:space="preserve">set has only 2 quantitative variables apart from infant weights, however, as shown in the table below, they do not demonstrate strong correlation between each other, which suggests that these variables will not be sufficient themselves in explaining birth </w:t>
-      </w:r>
-      <w:r>
-        <w:t xml:space="preserve">weight variation. Variable </w:t>
-      </w:r>
-      <w:r>
-        <w:rPr>
-          <w:rStyle w:val="VerbatimChar"/>
-        </w:rPr>
-        <w:t>mother.age</w:t>
-      </w:r>
-      <w:r>
-        <w:t xml:space="preserve"> demonstrates the lowest correlation with </w:t>
-      </w:r>
+        <w:t xml:space="preserve">The following charts demonstrate boxplots and splits of the </w:t>
+      </w:r>
+      <w:proofErr w:type="spellStart"/>
+      <w:proofErr w:type="gramStart"/>
       <w:r>
         <w:rPr>
           <w:rStyle w:val="VerbatimChar"/>
         </w:rPr>
         <w:t>baby.grams</w:t>
       </w:r>
-      <w:r>
-        <w:t xml:space="preserve"> and will most probably be omitted in the prediction models further on.</w:t>
-      </w:r>
-    </w:p>
-    <w:p>
-      <w:pPr>
-        <w:pStyle w:val="SourceCode"/>
-      </w:pPr>
-      <w:r>
-        <w:rPr>
-          <w:rStyle w:val="VerbatimChar"/>
-        </w:rPr>
-        <w:t>##               baby.grams mother.age mother.weight</w:t>
-      </w:r>
-      <w:r>
-        <w:br/>
-      </w:r>
-      <w:r>
-        <w:rPr>
-          <w:rStyle w:val="VerbatimChar"/>
-        </w:rPr>
-        <w:t xml:space="preserve">## baby.grams    1.00000000 0.09031781    </w:t>
-      </w:r>
-      <w:r>
-        <w:rPr>
-          <w:rStyle w:val="VerbatimChar"/>
-        </w:rPr>
-        <w:t xml:space="preserve"> 0.1857333</w:t>
-      </w:r>
-      <w:r>
-        <w:br/>
-      </w:r>
-      <w:r>
-        <w:rPr>
-          <w:rStyle w:val="VerbatimChar"/>
-        </w:rPr>
-        <w:t>## mother.age    0.09031781 1.00000000     0.1800732</w:t>
-      </w:r>
-      <w:r>
-        <w:br/>
-      </w:r>
-      <w:r>
-        <w:rPr>
-          <w:rStyle w:val="VerbatimChar"/>
-        </w:rPr>
-        <w:t>## mother.weight 0.18573328 0.18007315     1.0000000</w:t>
-      </w:r>
-    </w:p>
-    <w:p>
-      <w:pPr>
-        <w:pStyle w:val="FirstParagraph"/>
-      </w:pPr>
-      <w:r>
-        <w:t xml:space="preserve">The following charts demonstrate boxplots and splits of the </w:t>
-      </w:r>
-      <w:r>
-        <w:rPr>
-          <w:rStyle w:val="VerbatimChar"/>
-        </w:rPr>
-        <w:t>baby.grams</w:t>
-      </w:r>
+      <w:proofErr w:type="spellEnd"/>
+      <w:proofErr w:type="gramEnd"/>
       <w:r>
         <w:t xml:space="preserve"> data points vs </w:t>
       </w:r>
+      <w:proofErr w:type="spellStart"/>
       <w:r>
         <w:rPr>
           <w:rStyle w:val="VerbatimChar"/>
         </w:rPr>
         <w:t>mother.weight</w:t>
       </w:r>
-      <w:r>
-        <w:t xml:space="preserve"> across various categorical and binary v</w:t>
-      </w:r>
-      <w:r>
-        <w:t>ariables that make part of the working dataset.</w:t>
+      <w:proofErr w:type="spellEnd"/>
+      <w:r>
+        <w:t xml:space="preserve"> across various categorical and binary variables that make part of the working dataset.</w:t>
       </w:r>
     </w:p>
     <w:p>
@@ -2599,10 +2722,7 @@
         <w:pStyle w:val="BodyText"/>
       </w:pPr>
       <w:r>
-        <w:t>First chart shows some evidence in importance of race in predicting the risk of giving birth to low weight baby, as well as smoking habits during pregnancy. Facet scatterplots show that data point correspon</w:t>
-      </w:r>
-      <w:r>
-        <w:t>ding to each of these factors' combinations group around different median values, which can suggest their predictive power on the newborn infant's weight.</w:t>
+        <w:t>First chart shows some evidence in importance of race in predicting the risk of giving birth to low weight baby, as well as smoking habits during pregnancy. Facet scatterplots show that data point corresponding to each of these factors' combinations group around different median values, which can suggest their predictive power on the newborn infant's weight.</w:t>
       </w:r>
     </w:p>
     <w:p>
@@ -2664,42 +2784,51 @@
         <w:pStyle w:val="BodyText"/>
       </w:pPr>
       <w:r>
-        <w:t>The second chart splits all the observations in sample into several groups by number of physician v</w:t>
-      </w:r>
-      <w:r>
-        <w:t>isits in the first trimester and occurance of premature labor by each subject of the study. For mothers without previous premature births no significant difference is observed with repsect to number of physician visits, whereas women who had premature labo</w:t>
-      </w:r>
-      <w:r>
-        <w:t xml:space="preserve">rs before are exposed to the higher risk of giving birth to low weight baby if they do not pay enough visits to physician during the first trimester of their pregnancy term. However, we need to account for existing outliers in the sample dataset, as there </w:t>
-      </w:r>
-      <w:r>
-        <w:t>are three observations of infants that were born with weight less than or equal to 1 kg, which significantly differs from the majority of observations in this dataset.</w:t>
+        <w:t xml:space="preserve">The second chart splits all the observations in sample into several groups by number of physician visits in the first trimester and </w:t>
+      </w:r>
+      <w:r>
+        <w:t>occurrence</w:t>
+      </w:r>
+      <w:r>
+        <w:t xml:space="preserve"> of premature labor by each subject of the study. For mothers without previous premature births no significant </w:t>
+      </w:r>
+      <w:r>
+        <w:t>difference is observed with resp</w:t>
+      </w:r>
+      <w:r>
+        <w:t>ect to number of physician visits, whereas women who had premature labors before are exposed to the higher risk of giving birth to low weight baby if they do not pay enough visits to physician during the first trimester of their pregnancy term. However, we need to account for existing outliers in the sample dataset, as there are three observations of infants that were born with weight less than or equal to 1 kg, which significantly differs from the majority of observations in this dataset.</w:t>
       </w:r>
     </w:p>
     <w:p>
       <w:pPr>
         <w:pStyle w:val="Heading2"/>
       </w:pPr>
-      <w:bookmarkStart w:id="5" w:name="non-parametric-analysis"/>
-      <w:bookmarkStart w:id="6" w:name="_Toc437904177"/>
+      <w:bookmarkStart w:id="4" w:name="non-parametric-analysis"/>
+      <w:bookmarkStart w:id="5" w:name="_Toc437904177"/>
+      <w:bookmarkEnd w:id="4"/>
+      <w:r>
+        <w:t>Non-Parametric Analysis</w:t>
+      </w:r>
       <w:bookmarkEnd w:id="5"/>
-      <w:r>
-        <w:t>Non-Parametric Analysis</w:t>
-      </w:r>
-      <w:bookmarkEnd w:id="6"/>
     </w:p>
     <w:p>
       <w:pPr>
         <w:pStyle w:val="FirstParagraph"/>
       </w:pPr>
       <w:r>
-        <w:t>It is well known by doctors that low weight babies have a higher</w:t>
-      </w:r>
-      <w:r>
-        <w:t xml:space="preserve"> mortality rate than normal or over weight babies. Thus, understanding the factors that can influence the baby weight is an important question. So as to answer to such a broad question we will begin by looking at the shape of the distribution of the babies</w:t>
-      </w:r>
-      <w:r>
-        <w:t xml:space="preserve"> weights. It will allow us to argue whether a parametric or a non parametric model is the best for this dataset.</w:t>
+        <w:t>It is well known by doctors that low weight babies have a higher mortality rate than normal or over weight babies. Thus, understanding the factors that can influence the baby weight is an important question. So as to answer to such a broad question we will begin by looking at the shape of the distribution of the babies</w:t>
+      </w:r>
+      <w:r>
+        <w:t>’</w:t>
+      </w:r>
+      <w:r>
+        <w:t xml:space="preserve"> weights. It will allow us to argue whether a parametric or a non parametric model is the best </w:t>
+      </w:r>
+      <w:r>
+        <w:t xml:space="preserve">fit </w:t>
+      </w:r>
+      <w:r>
+        <w:t>for this dataset.</w:t>
       </w:r>
     </w:p>
     <w:p>
@@ -2867,10 +2996,34 @@
         <w:spacing w:before="0" w:after="120"/>
       </w:pPr>
       <w:r>
-        <w:t>Here we can notice that the observations are quite well aligned on the line which means that the sample quantiles cor</w:t>
-      </w:r>
-      <w:r>
-        <w:t>respond to the quantile of a theoretical normal distribution. So as to test this hypothesis we can run a Shapiro-Wilk test.</w:t>
+        <w:t xml:space="preserve">Here we can notice that the observations are quite well aligned on the line which means that the sample </w:t>
+      </w:r>
+      <w:proofErr w:type="spellStart"/>
+      <w:r>
+        <w:t>quantiles</w:t>
+      </w:r>
+      <w:proofErr w:type="spellEnd"/>
+      <w:r>
+        <w:t xml:space="preserve"> correspond to the </w:t>
+      </w:r>
+      <w:proofErr w:type="spellStart"/>
+      <w:r>
+        <w:t>quantile</w:t>
+      </w:r>
+      <w:r>
+        <w:t>s</w:t>
+      </w:r>
+      <w:proofErr w:type="spellEnd"/>
+      <w:r>
+        <w:t xml:space="preserve"> of a theoretical normal distribution. So as to test this hypothesis we can run a Shapiro-</w:t>
+      </w:r>
+      <w:proofErr w:type="spellStart"/>
+      <w:r>
+        <w:t>Wilk</w:t>
+      </w:r>
+      <w:proofErr w:type="spellEnd"/>
+      <w:r>
+        <w:t xml:space="preserve"> test.</w:t>
       </w:r>
     </w:p>
     <w:p>
@@ -2907,17 +3060,41 @@
       <w:pPr>
         <w:pStyle w:val="SourceCode"/>
       </w:pPr>
+      <w:proofErr w:type="spellStart"/>
       <w:r>
         <w:rPr>
           <w:rStyle w:val="KeywordTok"/>
         </w:rPr>
         <w:t>shapiro.test</w:t>
       </w:r>
-      <w:r>
-        <w:rPr>
-          <w:rStyle w:val="NormalTok"/>
-        </w:rPr>
-        <w:t>(bwt.grams$baby.grams)</w:t>
+      <w:proofErr w:type="spellEnd"/>
+      <w:r>
+        <w:rPr>
+          <w:rStyle w:val="NormalTok"/>
+        </w:rPr>
+        <w:t>(</w:t>
+      </w:r>
+      <w:proofErr w:type="spellStart"/>
+      <w:proofErr w:type="gramStart"/>
+      <w:r>
+        <w:rPr>
+          <w:rStyle w:val="NormalTok"/>
+        </w:rPr>
+        <w:t>bwt.grams</w:t>
+      </w:r>
+      <w:proofErr w:type="gramEnd"/>
+      <w:r>
+        <w:rPr>
+          <w:rStyle w:val="NormalTok"/>
+        </w:rPr>
+        <w:t>$baby.grams</w:t>
+      </w:r>
+      <w:proofErr w:type="spellEnd"/>
+      <w:r>
+        <w:rPr>
+          <w:rStyle w:val="NormalTok"/>
+        </w:rPr>
+        <w:t>)</w:t>
       </w:r>
     </w:p>
     <w:p>
@@ -2938,7 +3115,21 @@
         <w:rPr>
           <w:rStyle w:val="VerbatimChar"/>
         </w:rPr>
-        <w:t>##  Shapiro-Wilk normality test</w:t>
+        <w:t>##  Shapiro-</w:t>
+      </w:r>
+      <w:proofErr w:type="spellStart"/>
+      <w:r>
+        <w:rPr>
+          <w:rStyle w:val="VerbatimChar"/>
+        </w:rPr>
+        <w:t>Wilk</w:t>
+      </w:r>
+      <w:proofErr w:type="spellEnd"/>
+      <w:r>
+        <w:rPr>
+          <w:rStyle w:val="VerbatimChar"/>
+        </w:rPr>
+        <w:t xml:space="preserve"> normality test</w:t>
       </w:r>
       <w:r>
         <w:br/>
@@ -2956,22 +3147,24 @@
         <w:rPr>
           <w:rStyle w:val="VerbatimChar"/>
         </w:rPr>
-        <w:t>## data:  bwt.grams$baby.grams</w:t>
-      </w:r>
-      <w:r>
-        <w:br/>
-      </w:r>
-      <w:r>
-        <w:rPr>
-          <w:rStyle w:val="VerbatimChar"/>
-        </w:rPr>
-        <w:t xml:space="preserve">## W = 0.99244, p-value = </w:t>
-      </w:r>
-      <w:r>
-        <w:rPr>
-          <w:rStyle w:val="VerbatimChar"/>
-        </w:rPr>
-        <w:t>0.4353</w:t>
+        <w:t xml:space="preserve">## data:  </w:t>
+      </w:r>
+      <w:proofErr w:type="spellStart"/>
+      <w:r>
+        <w:rPr>
+          <w:rStyle w:val="VerbatimChar"/>
+        </w:rPr>
+        <w:t>bwt.grams$baby.grams</w:t>
+      </w:r>
+      <w:proofErr w:type="spellEnd"/>
+      <w:r>
+        <w:br/>
+      </w:r>
+      <w:r>
+        <w:rPr>
+          <w:rStyle w:val="VerbatimChar"/>
+        </w:rPr>
+        <w:t>## W = 0.99244, p-value = 0.4353</w:t>
       </w:r>
     </w:p>
     <w:p>
@@ -3050,6 +3243,11 @@
       <w:pPr>
         <w:pStyle w:val="BodyText"/>
       </w:pPr>
+    </w:p>
+    <w:p>
+      <w:pPr>
+        <w:pStyle w:val="BodyText"/>
+      </w:pPr>
       <w:r>
         <w:t xml:space="preserve">We can see that the variable </w:t>
       </w:r>
@@ -3060,16 +3258,13 @@
         <w:t>smoke</w:t>
       </w:r>
       <w:r>
-        <w:t xml:space="preserve"> seems to have a negative influence on the</w:t>
-      </w:r>
-      <w:r>
-        <w:t xml:space="preserve"> weight of the baby. We want to statistically verify our assumption. Even if we know that we can assume the data to be normally distributed we can notheless try a non parametric approach to answer the question by running a Mann-Whitney test. With this test</w:t>
-      </w:r>
-      <w:r>
-        <w:t xml:space="preserve"> we determine whether the median of the babies' weights differs between two groups: when the mother smokes or not. For this test to work we need the distribution of babies' weight to have the same shape in both groups. We can easily verify it in these hist</w:t>
-      </w:r>
-      <w:r>
-        <w:t>ograms.</w:t>
+        <w:t xml:space="preserve"> seems to have a negative influence on the weight of the baby. We want to statistically verify our assumption. Even if we know that we can assume the data to be normally distributed we can no</w:t>
+      </w:r>
+      <w:r>
+        <w:t>ne</w:t>
+      </w:r>
+      <w:r>
+        <w:t>theless try a non parametric approach to answer the question by running a Mann-Whitney test. With this test we determine whether the median of the babies' weights differs between two groups: when the mother smokes or not. For this test to work we need the distribution of babies' weight to have the same shape in both groups. We can easily verify it in these histograms.</w:t>
       </w:r>
     </w:p>
     <w:p>
@@ -3131,30 +3326,54 @@
         <w:pStyle w:val="BodyText"/>
       </w:pPr>
       <w:r>
-        <w:t>We can notice that the two histograms have approximately the same shape, then we can apply the Wilcoxon test to verify if the two populations have same central tendancy or not without assuming them to follow the normal distribution.</w:t>
+        <w:t xml:space="preserve">We can notice that the two histograms have approximately the same shape, then we can apply the Wilcoxon test to verify if the two populations have same central </w:t>
+      </w:r>
+      <w:r>
+        <w:t>tendency</w:t>
+      </w:r>
+      <w:r>
+        <w:t xml:space="preserve"> or not without assuming them to follow the normal distribution.</w:t>
       </w:r>
     </w:p>
     <w:p>
       <w:pPr>
         <w:pStyle w:val="SourceCode"/>
       </w:pPr>
+      <w:proofErr w:type="spellStart"/>
       <w:r>
         <w:rPr>
           <w:rStyle w:val="KeywordTok"/>
         </w:rPr>
-        <w:t>wilcox.test</w:t>
-      </w:r>
-      <w:r>
-        <w:rPr>
-          <w:rStyle w:val="NormalTok"/>
-        </w:rPr>
-        <w:t>(b</w:t>
-      </w:r>
-      <w:r>
-        <w:rPr>
-          <w:rStyle w:val="NormalTok"/>
-        </w:rPr>
-        <w:t>wt.grams$baby.grams ~</w:t>
+        <w:t>wilcox.</w:t>
+      </w:r>
+      <w:proofErr w:type="gramStart"/>
+      <w:r>
+        <w:rPr>
+          <w:rStyle w:val="KeywordTok"/>
+        </w:rPr>
+        <w:t>test</w:t>
+      </w:r>
+      <w:proofErr w:type="spellEnd"/>
+      <w:r>
+        <w:rPr>
+          <w:rStyle w:val="NormalTok"/>
+        </w:rPr>
+        <w:t>(</w:t>
+      </w:r>
+      <w:proofErr w:type="spellStart"/>
+      <w:proofErr w:type="gramEnd"/>
+      <w:r>
+        <w:rPr>
+          <w:rStyle w:val="NormalTok"/>
+        </w:rPr>
+        <w:t>bwt.grams$baby.grams</w:t>
+      </w:r>
+      <w:proofErr w:type="spellEnd"/>
+      <w:r>
+        <w:rPr>
+          <w:rStyle w:val="NormalTok"/>
+        </w:rPr>
+        <w:t xml:space="preserve"> ~</w:t>
       </w:r>
       <w:r>
         <w:rPr>
@@ -3162,11 +3381,19 @@
         </w:rPr>
         <w:t xml:space="preserve"> </w:t>
       </w:r>
-      <w:r>
-        <w:rPr>
-          <w:rStyle w:val="NormalTok"/>
-        </w:rPr>
-        <w:t>bwt.grams$smoke)</w:t>
+      <w:proofErr w:type="spellStart"/>
+      <w:r>
+        <w:rPr>
+          <w:rStyle w:val="NormalTok"/>
+        </w:rPr>
+        <w:t>bwt.grams$smoke</w:t>
+      </w:r>
+      <w:proofErr w:type="spellEnd"/>
+      <w:r>
+        <w:rPr>
+          <w:rStyle w:val="NormalTok"/>
+        </w:rPr>
+        <w:t>)</w:t>
       </w:r>
     </w:p>
     <w:p>
@@ -3204,8 +3431,30 @@
         <w:rPr>
           <w:rStyle w:val="VerbatimChar"/>
         </w:rPr>
-        <w:t>## data:  bwt.grams$baby.grams by bwt.grams$smoke</w:t>
-      </w:r>
+        <w:t xml:space="preserve">## data:  </w:t>
+      </w:r>
+      <w:proofErr w:type="spellStart"/>
+      <w:r>
+        <w:rPr>
+          <w:rStyle w:val="VerbatimChar"/>
+        </w:rPr>
+        <w:t>bwt.grams$baby.grams</w:t>
+      </w:r>
+      <w:proofErr w:type="spellEnd"/>
+      <w:r>
+        <w:rPr>
+          <w:rStyle w:val="VerbatimChar"/>
+        </w:rPr>
+        <w:t xml:space="preserve"> by </w:t>
+      </w:r>
+      <w:proofErr w:type="spellStart"/>
+      <w:r>
+        <w:rPr>
+          <w:rStyle w:val="VerbatimChar"/>
+        </w:rPr>
+        <w:t>bwt.grams$smoke</w:t>
+      </w:r>
+      <w:proofErr w:type="spellEnd"/>
       <w:r>
         <w:br/>
       </w:r>
@@ -3259,13 +3508,36 @@
         <w:t>smoke</w:t>
       </w:r>
       <w:r>
-        <w:t xml:space="preserve"> appears to be a variable that can have a certain predictive power in predicting the </w:t>
-      </w:r>
-      <w:r>
-        <w:t>baby's weight. Nevertheless here we have seen that we can assume the data to be normally distributed thus it is more appropriate to do the alternative parametric test: a 2 sample t-test. Indeed, parametric tests are usually more powerful than their corresp</w:t>
-      </w:r>
-      <w:r>
-        <w:t>onding non parametric tests. Thus, in a non parametric test we are usually less likely to reject the null hypothesis when it is false. Then, if we run a t-test (we return into the parametric world) we have the following results:</w:t>
+        <w:t xml:space="preserve"> appears to be a variable that can have a certain predictive power in predicting the baby's weight. </w:t>
+      </w:r>
+      <w:r>
+        <w:t>Nevertheless,</w:t>
+      </w:r>
+      <w:r>
+        <w:t xml:space="preserve"> here we have seen that we can assume the data to be normally distributed </w:t>
+      </w:r>
+      <w:r>
+        <w:t xml:space="preserve">(cf. the </w:t>
+      </w:r>
+      <w:r>
+        <w:t>Shapiro-</w:t>
+      </w:r>
+      <w:proofErr w:type="spellStart"/>
+      <w:r>
+        <w:t>Wilk</w:t>
+      </w:r>
+      <w:proofErr w:type="spellEnd"/>
+      <w:r>
+        <w:t xml:space="preserve"> test) </w:t>
+      </w:r>
+      <w:r>
+        <w:t xml:space="preserve">thus it is </w:t>
+      </w:r>
+      <w:r>
+        <w:t xml:space="preserve">maybe </w:t>
+      </w:r>
+      <w:r>
+        <w:t>more appropriate to do the alternative parametric test: a 2 sample t-test. Indeed, parametric tests are usually more powerful than their corresponding non parametric tests. Thus, in a non parametric test we are usually less likely to reject the null hypothesis when it is false. Then, if we run a t-test (we return into the parametric world) we have the following results:</w:t>
       </w:r>
     </w:p>
     <w:p>
@@ -3277,6 +3549,7 @@
       <w:pPr>
         <w:pStyle w:val="SourceCode"/>
       </w:pPr>
+      <w:proofErr w:type="spellStart"/>
       <w:r>
         <w:rPr>
           <w:rStyle w:val="KeywordTok"/>
@@ -3284,17 +3557,48 @@
         <w:lastRenderedPageBreak/>
         <w:t>t.test</w:t>
       </w:r>
-      <w:r>
-        <w:rPr>
-          <w:rStyle w:val="NormalTok"/>
-        </w:rPr>
-        <w:t>(bwt.grams$baby.grams</w:t>
-      </w:r>
-      <w:r>
-        <w:rPr>
-          <w:rStyle w:val="NormalTok"/>
-        </w:rPr>
-        <w:t>[bwt.grams$smoke==</w:t>
+      <w:proofErr w:type="spellEnd"/>
+      <w:r>
+        <w:rPr>
+          <w:rStyle w:val="NormalTok"/>
+        </w:rPr>
+        <w:t>(</w:t>
+      </w:r>
+      <w:proofErr w:type="spellStart"/>
+      <w:proofErr w:type="gramStart"/>
+      <w:r>
+        <w:rPr>
+          <w:rStyle w:val="NormalTok"/>
+        </w:rPr>
+        <w:t>bwt.grams</w:t>
+      </w:r>
+      <w:proofErr w:type="gramEnd"/>
+      <w:r>
+        <w:rPr>
+          <w:rStyle w:val="NormalTok"/>
+        </w:rPr>
+        <w:t>$baby.grams</w:t>
+      </w:r>
+      <w:proofErr w:type="spellEnd"/>
+      <w:r>
+        <w:rPr>
+          <w:rStyle w:val="NormalTok"/>
+        </w:rPr>
+        <w:t>[</w:t>
+      </w:r>
+      <w:proofErr w:type="spellStart"/>
+      <w:r>
+        <w:rPr>
+          <w:rStyle w:val="NormalTok"/>
+        </w:rPr>
+        <w:t>bwt.grams$smoke</w:t>
+      </w:r>
+      <w:proofErr w:type="spellEnd"/>
+      <w:r>
+        <w:rPr>
+          <w:rStyle w:val="NormalTok"/>
+        </w:rPr>
+        <w:t>==</w:t>
       </w:r>
       <w:r>
         <w:rPr>
@@ -3306,7 +3610,35 @@
         <w:rPr>
           <w:rStyle w:val="NormalTok"/>
         </w:rPr>
-        <w:t>], bwt.grams$baby.grams[bwt.grams$smoke==</w:t>
+        <w:t xml:space="preserve">], </w:t>
+      </w:r>
+      <w:proofErr w:type="spellStart"/>
+      <w:r>
+        <w:rPr>
+          <w:rStyle w:val="NormalTok"/>
+        </w:rPr>
+        <w:t>bwt.grams$baby.grams</w:t>
+      </w:r>
+      <w:proofErr w:type="spellEnd"/>
+      <w:r>
+        <w:rPr>
+          <w:rStyle w:val="NormalTok"/>
+        </w:rPr>
+        <w:t>[</w:t>
+      </w:r>
+      <w:proofErr w:type="spellStart"/>
+      <w:r>
+        <w:rPr>
+          <w:rStyle w:val="NormalTok"/>
+        </w:rPr>
+        <w:t>bwt.grams$smoke</w:t>
+      </w:r>
+      <w:proofErr w:type="spellEnd"/>
+      <w:r>
+        <w:rPr>
+          <w:rStyle w:val="NormalTok"/>
+        </w:rPr>
+        <w:t>==</w:t>
       </w:r>
       <w:r>
         <w:rPr>
@@ -3356,16 +3688,86 @@
         <w:rPr>
           <w:rStyle w:val="VerbatimChar"/>
         </w:rPr>
-        <w:t>## data:  bwt.grams$baby.grams[bwt.grams$smoke == FALSE] and bwt.grams$baby.grams[bwt.grams$smoke == TRUE]</w:t>
-      </w:r>
-      <w:r>
-        <w:br/>
-      </w:r>
-      <w:r>
-        <w:rPr>
-          <w:rStyle w:val="VerbatimChar"/>
-        </w:rPr>
-        <w:t>## t = 2.7299, df = 170.1, p-value = 0.007003</w:t>
+        <w:t xml:space="preserve">## data:  </w:t>
+      </w:r>
+      <w:proofErr w:type="spellStart"/>
+      <w:r>
+        <w:rPr>
+          <w:rStyle w:val="VerbatimChar"/>
+        </w:rPr>
+        <w:t>bwt.grams$baby.grams</w:t>
+      </w:r>
+      <w:proofErr w:type="spellEnd"/>
+      <w:r>
+        <w:rPr>
+          <w:rStyle w:val="VerbatimChar"/>
+        </w:rPr>
+        <w:t>[</w:t>
+      </w:r>
+      <w:proofErr w:type="spellStart"/>
+      <w:r>
+        <w:rPr>
+          <w:rStyle w:val="VerbatimChar"/>
+        </w:rPr>
+        <w:t>bwt.grams$smoke</w:t>
+      </w:r>
+      <w:proofErr w:type="spellEnd"/>
+      <w:r>
+        <w:rPr>
+          <w:rStyle w:val="VerbatimChar"/>
+        </w:rPr>
+        <w:t xml:space="preserve"> == FALSE] and </w:t>
+      </w:r>
+      <w:proofErr w:type="spellStart"/>
+      <w:r>
+        <w:rPr>
+          <w:rStyle w:val="VerbatimChar"/>
+        </w:rPr>
+        <w:t>bwt.grams$baby.grams</w:t>
+      </w:r>
+      <w:proofErr w:type="spellEnd"/>
+      <w:r>
+        <w:rPr>
+          <w:rStyle w:val="VerbatimChar"/>
+        </w:rPr>
+        <w:t>[</w:t>
+      </w:r>
+      <w:proofErr w:type="spellStart"/>
+      <w:r>
+        <w:rPr>
+          <w:rStyle w:val="VerbatimChar"/>
+        </w:rPr>
+        <w:t>bwt.grams$smoke</w:t>
+      </w:r>
+      <w:proofErr w:type="spellEnd"/>
+      <w:r>
+        <w:rPr>
+          <w:rStyle w:val="VerbatimChar"/>
+        </w:rPr>
+        <w:t xml:space="preserve"> == TRUE]</w:t>
+      </w:r>
+      <w:r>
+        <w:br/>
+      </w:r>
+      <w:r>
+        <w:rPr>
+          <w:rStyle w:val="VerbatimChar"/>
+        </w:rPr>
+        <w:t xml:space="preserve">## t = 2.7299, </w:t>
+      </w:r>
+      <w:proofErr w:type="spellStart"/>
+      <w:r>
+        <w:rPr>
+          <w:rStyle w:val="VerbatimChar"/>
+        </w:rPr>
+        <w:t>df</w:t>
+      </w:r>
+      <w:proofErr w:type="spellEnd"/>
+      <w:r>
+        <w:rPr>
+          <w:rStyle w:val="VerbatimChar"/>
+        </w:rPr>
+        <w:t xml:space="preserve"> = 170.1, p-value = 0.007003</w:t>
       </w:r>
       <w:r>
         <w:br/>
@@ -3427,13 +3829,7 @@
         <w:pStyle w:val="FirstParagraph"/>
       </w:pPr>
       <w:r>
-        <w:t>We can noti</w:t>
-      </w:r>
-      <w:r>
-        <w:t>ce that this test is considering the mean and not the median as before. We have here a very low p-value that allows us to reject the null hypothesis and conclude that the difference in means of the two samples is not equal to 0. It confirms that the variab</w:t>
-      </w:r>
-      <w:r>
-        <w:t xml:space="preserve">le </w:t>
+        <w:t xml:space="preserve">We can notice that this test is considering the mean and not the median as before. We have here a very low p-value that allows us to reject the null hypothesis and conclude that the difference in means of the two samples is not equal to 0. It confirms that the variable </w:t>
       </w:r>
       <w:r>
         <w:rPr>
@@ -3447,25 +3843,38 @@
     </w:p>
     <w:p>
       <w:pPr>
+        <w:pStyle w:val="BodyText"/>
+      </w:pPr>
+    </w:p>
+    <w:p>
+      <w:pPr>
+        <w:pStyle w:val="BodyText"/>
+      </w:pPr>
+    </w:p>
+    <w:p>
+      <w:pPr>
         <w:pStyle w:val="Heading2"/>
       </w:pPr>
-      <w:bookmarkStart w:id="7" w:name="linear-models"/>
-      <w:bookmarkStart w:id="8" w:name="_Toc437904178"/>
+      <w:bookmarkStart w:id="6" w:name="linear-models"/>
+      <w:bookmarkStart w:id="7" w:name="_Toc437904178"/>
+      <w:bookmarkEnd w:id="6"/>
+      <w:r>
+        <w:t>Linear Models</w:t>
+      </w:r>
       <w:bookmarkEnd w:id="7"/>
-      <w:r>
-        <w:t>Linear Models</w:t>
-      </w:r>
-      <w:bookmarkEnd w:id="8"/>
     </w:p>
     <w:p>
       <w:pPr>
         <w:pStyle w:val="FirstParagraph"/>
       </w:pPr>
       <w:r>
-        <w:t>We would like to try different linear model in order to predict the weight of a baby. In order to d</w:t>
-      </w:r>
-      <w:r>
-        <w:t>ecide which predictors to choose, we use multiple techniques:</w:t>
+        <w:t>We would like to try different linear model</w:t>
+      </w:r>
+      <w:r>
+        <w:t>s</w:t>
+      </w:r>
+      <w:r>
+        <w:t xml:space="preserve"> in order to predict the weight of a baby. In order to decide which predictors to choose, we use multiple techniques:</w:t>
       </w:r>
     </w:p>
     <w:p>
@@ -3508,31 +3917,31 @@
       <w:pPr>
         <w:pStyle w:val="Heading3"/>
       </w:pPr>
-      <w:bookmarkStart w:id="9" w:name="best-subset-selection"/>
+      <w:bookmarkStart w:id="8" w:name="best-subset-selection"/>
+      <w:bookmarkEnd w:id="8"/>
+    </w:p>
+    <w:p>
+      <w:pPr>
+        <w:pStyle w:val="Heading3"/>
+      </w:pPr>
+      <w:bookmarkStart w:id="9" w:name="_Toc437904179"/>
+      <w:r>
+        <w:t>Best Subset Selection</w:t>
+      </w:r>
       <w:bookmarkEnd w:id="9"/>
     </w:p>
     <w:p>
       <w:pPr>
-        <w:pStyle w:val="Heading3"/>
-      </w:pPr>
-      <w:bookmarkStart w:id="10" w:name="_Toc437904179"/>
-      <w:r>
-        <w:t>Best Subset Selection</w:t>
-      </w:r>
-      <w:bookmarkEnd w:id="10"/>
-    </w:p>
-    <w:p>
-      <w:pPr>
         <w:pStyle w:val="FirstParagraph"/>
       </w:pPr>
       <w:r>
-        <w:t>To begi</w:t>
-      </w:r>
-      <w:r>
-        <w:t>n we will first seperate the data into a train and a test set so as to be able to compare our models on their test error rather than on their training error (we know that the training error is a poor estimate of the real error of a model). We choose a 75%/</w:t>
-      </w:r>
-      <w:r>
-        <w:t>25% train/test split. We have to keep in mind here that the test set will only contain 48 observations, thus it might not be a perfect estimator of the overall performance of a model.</w:t>
+        <w:t xml:space="preserve">To begin we will first </w:t>
+      </w:r>
+      <w:r>
+        <w:t>separate</w:t>
+      </w:r>
+      <w:r>
+        <w:t xml:space="preserve"> the data into a train and a test set so as to be able to compare our models on their test error rather than on their training error (we know that the training error is a poor estimate of the real error of a model). We choose a 75%/25% train/test split. We have to keep in mind here that the test set will only contain 48 observations, thus it might not be a perfect estimator of the overall performance of a model.</w:t>
       </w:r>
     </w:p>
     <w:p>
@@ -3548,12 +3957,14 @@
       <w:r>
         <w:br/>
       </w:r>
+      <w:proofErr w:type="spellStart"/>
       <w:r>
         <w:rPr>
           <w:rStyle w:val="KeywordTok"/>
         </w:rPr>
         <w:t>set.seed</w:t>
       </w:r>
+      <w:proofErr w:type="spellEnd"/>
       <w:r>
         <w:rPr>
           <w:rStyle w:val="NormalTok"/>
@@ -3621,13 +4032,21 @@
         <w:rPr>
           <w:rStyle w:val="NormalTok"/>
         </w:rPr>
-        <w:t>(bwt.gram</w:t>
-      </w:r>
-      <w:r>
-        <w:rPr>
-          <w:rStyle w:val="NormalTok"/>
-        </w:rPr>
-        <w:t xml:space="preserve">s), </w:t>
+        <w:t>(</w:t>
+      </w:r>
+      <w:proofErr w:type="spellStart"/>
+      <w:r>
+        <w:rPr>
+          <w:rStyle w:val="NormalTok"/>
+        </w:rPr>
+        <w:t>bwt.grams</w:t>
+      </w:r>
+      <w:proofErr w:type="spellEnd"/>
+      <w:r>
+        <w:rPr>
+          <w:rStyle w:val="NormalTok"/>
+        </w:rPr>
+        <w:t xml:space="preserve">), </w:t>
       </w:r>
       <w:r>
         <w:rPr>
@@ -3653,26 +4072,50 @@
         </w:rPr>
         <w:t>*</w:t>
       </w:r>
+      <w:proofErr w:type="spellStart"/>
       <w:r>
         <w:rPr>
           <w:rStyle w:val="KeywordTok"/>
         </w:rPr>
         <w:t>nrow</w:t>
       </w:r>
-      <w:r>
-        <w:rPr>
-          <w:rStyle w:val="NormalTok"/>
-        </w:rPr>
-        <w:t>(bwt.grams)))</w:t>
-      </w:r>
-      <w:r>
-        <w:br/>
-      </w:r>
-      <w:r>
-        <w:rPr>
-          <w:rStyle w:val="NormalTok"/>
-        </w:rPr>
-        <w:t>bwt.grams.train &lt;-</w:t>
+      <w:proofErr w:type="spellEnd"/>
+      <w:r>
+        <w:rPr>
+          <w:rStyle w:val="NormalTok"/>
+        </w:rPr>
+        <w:t>(</w:t>
+      </w:r>
+      <w:proofErr w:type="spellStart"/>
+      <w:r>
+        <w:rPr>
+          <w:rStyle w:val="NormalTok"/>
+        </w:rPr>
+        <w:t>bwt.grams</w:t>
+      </w:r>
+      <w:proofErr w:type="spellEnd"/>
+      <w:r>
+        <w:rPr>
+          <w:rStyle w:val="NormalTok"/>
+        </w:rPr>
+        <w:t>)))</w:t>
+      </w:r>
+      <w:r>
+        <w:br/>
+      </w:r>
+      <w:proofErr w:type="spellStart"/>
+      <w:r>
+        <w:rPr>
+          <w:rStyle w:val="NormalTok"/>
+        </w:rPr>
+        <w:t>bwt.grams.train</w:t>
+      </w:r>
+      <w:proofErr w:type="spellEnd"/>
+      <w:r>
+        <w:rPr>
+          <w:rStyle w:val="NormalTok"/>
+        </w:rPr>
+        <w:t xml:space="preserve"> &lt;-</w:t>
       </w:r>
       <w:r>
         <w:rPr>
@@ -3680,20 +4123,36 @@
         </w:rPr>
         <w:t xml:space="preserve"> </w:t>
       </w:r>
-      <w:r>
-        <w:rPr>
-          <w:rStyle w:val="NormalTok"/>
-        </w:rPr>
-        <w:t>bwt.grams[train,]</w:t>
-      </w:r>
-      <w:r>
-        <w:br/>
-      </w:r>
-      <w:r>
-        <w:rPr>
-          <w:rStyle w:val="NormalTok"/>
-        </w:rPr>
-        <w:t>bwt.grams.test &lt;-</w:t>
+      <w:proofErr w:type="spellStart"/>
+      <w:r>
+        <w:rPr>
+          <w:rStyle w:val="NormalTok"/>
+        </w:rPr>
+        <w:t>bwt.grams</w:t>
+      </w:r>
+      <w:proofErr w:type="spellEnd"/>
+      <w:r>
+        <w:rPr>
+          <w:rStyle w:val="NormalTok"/>
+        </w:rPr>
+        <w:t>[train,]</w:t>
+      </w:r>
+      <w:r>
+        <w:br/>
+      </w:r>
+      <w:proofErr w:type="spellStart"/>
+      <w:r>
+        <w:rPr>
+          <w:rStyle w:val="NormalTok"/>
+        </w:rPr>
+        <w:t>bwt.grams.test</w:t>
+      </w:r>
+      <w:proofErr w:type="spellEnd"/>
+      <w:r>
+        <w:rPr>
+          <w:rStyle w:val="NormalTok"/>
+        </w:rPr>
+        <w:t xml:space="preserve"> &lt;-</w:t>
       </w:r>
       <w:r>
         <w:rPr>
@@ -3701,11 +4160,19 @@
         </w:rPr>
         <w:t xml:space="preserve"> </w:t>
       </w:r>
-      <w:r>
-        <w:rPr>
-          <w:rStyle w:val="NormalTok"/>
-        </w:rPr>
-        <w:t>bwt.grams[-train,]</w:t>
+      <w:proofErr w:type="spellStart"/>
+      <w:r>
+        <w:rPr>
+          <w:rStyle w:val="NormalTok"/>
+        </w:rPr>
+        <w:t>bwt.grams</w:t>
+      </w:r>
+      <w:proofErr w:type="spellEnd"/>
+      <w:r>
+        <w:rPr>
+          <w:rStyle w:val="NormalTok"/>
+        </w:rPr>
+        <w:t>[-train,]</w:t>
       </w:r>
     </w:p>
     <w:p>
@@ -3836,10 +4303,40 @@
         </m:sSup>
       </m:oMath>
       <w:r>
-        <w:t>. All 3 indicators converge in the ide</w:t>
-      </w:r>
-      <w:r>
-        <w:t>a that we should only consider 6 predictors in our analysis.</w:t>
+        <w:t>. All 3 indicators converge in the idea that we should only consider 6 predictors in our analysis.</w:t>
+      </w:r>
+      <w:r>
+        <w:t xml:space="preserve"> The following plot is a summary of the results for </w:t>
+      </w:r>
+      <m:oMath>
+        <m:sSub>
+          <m:sSubPr>
+            <m:ctrlPr>
+              <w:rPr>
+                <w:rFonts w:ascii="Cambria Math" w:hAnsi="Cambria Math"/>
+              </w:rPr>
+            </m:ctrlPr>
+          </m:sSubPr>
+          <m:e>
+            <m:r>
+              <w:rPr>
+                <w:rFonts w:ascii="Cambria Math" w:hAnsi="Cambria Math"/>
+              </w:rPr>
+              <m:t>C</m:t>
+            </m:r>
+          </m:e>
+          <m:sub>
+            <m:r>
+              <w:rPr>
+                <w:rFonts w:ascii="Cambria Math" w:hAnsi="Cambria Math"/>
+              </w:rPr>
+              <m:t>p</m:t>
+            </m:r>
+          </m:sub>
+        </m:sSub>
+      </m:oMath>
+      <w:r>
+        <w:t>.</w:t>
       </w:r>
     </w:p>
     <w:p>
@@ -3858,11 +4355,19 @@
         </w:rPr>
         <w:t>(</w:t>
       </w:r>
+      <w:proofErr w:type="spellStart"/>
       <w:r>
         <w:rPr>
           <w:rStyle w:val="DataTypeTok"/>
         </w:rPr>
-        <w:t>mfrow =</w:t>
+        <w:t>mfrow</w:t>
+      </w:r>
+      <w:proofErr w:type="spellEnd"/>
+      <w:r>
+        <w:rPr>
+          <w:rStyle w:val="DataTypeTok"/>
+        </w:rPr>
+        <w:t xml:space="preserve"> =</w:t>
       </w:r>
       <w:r>
         <w:rPr>
@@ -3913,7 +4418,21 @@
         <w:rPr>
           <w:rStyle w:val="NormalTok"/>
         </w:rPr>
-        <w:t xml:space="preserve">(regfit.full, </w:t>
+        <w:t>(</w:t>
+      </w:r>
+      <w:proofErr w:type="spellStart"/>
+      <w:r>
+        <w:rPr>
+          <w:rStyle w:val="NormalTok"/>
+        </w:rPr>
+        <w:t>regfit.full</w:t>
+      </w:r>
+      <w:proofErr w:type="spellEnd"/>
+      <w:r>
+        <w:rPr>
+          <w:rStyle w:val="NormalTok"/>
+        </w:rPr>
+        <w:t xml:space="preserve">, </w:t>
       </w:r>
       <w:r>
         <w:rPr>
@@ -3925,7 +4444,21 @@
         <w:rPr>
           <w:rStyle w:val="StringTok"/>
         </w:rPr>
-        <w:t>"Cp"</w:t>
+        <w:t>"</w:t>
+      </w:r>
+      <w:proofErr w:type="spellStart"/>
+      <w:r>
+        <w:rPr>
+          <w:rStyle w:val="StringTok"/>
+        </w:rPr>
+        <w:t>Cp</w:t>
+      </w:r>
+      <w:proofErr w:type="spellEnd"/>
+      <w:r>
+        <w:rPr>
+          <w:rStyle w:val="StringTok"/>
+        </w:rPr>
+        <w:t>"</w:t>
       </w:r>
       <w:r>
         <w:rPr>
@@ -3992,6 +4525,7 @@
         <w:pStyle w:val="BodyText"/>
       </w:pPr>
       <w:r>
+        <w:lastRenderedPageBreak/>
         <w:t xml:space="preserve">We select the predictors that minimize </w:t>
       </w:r>
       <m:oMath>
@@ -4024,12 +4558,14 @@
       <w:r>
         <w:t xml:space="preserve">: </w:t>
       </w:r>
+      <w:proofErr w:type="spellStart"/>
       <w:r>
         <w:rPr>
           <w:rStyle w:val="VerbatimChar"/>
         </w:rPr>
         <w:t>mother.weight</w:t>
       </w:r>
+      <w:proofErr w:type="spellEnd"/>
       <w:r>
         <w:t xml:space="preserve">, </w:t>
       </w:r>
@@ -4078,7 +4614,6 @@
         <w:rPr>
           <w:rStyle w:val="VerbatimChar"/>
         </w:rPr>
-        <w:lastRenderedPageBreak/>
         <w:t xml:space="preserve">## </w:t>
       </w:r>
       <w:r>
@@ -4097,16 +4632,58 @@
         <w:rPr>
           <w:rStyle w:val="VerbatimChar"/>
         </w:rPr>
-        <w:t xml:space="preserve">## lm(formula = baby.grams ~ mother.weight + race + smoke + hypertension + </w:t>
-      </w:r>
-      <w:r>
-        <w:br/>
-      </w:r>
-      <w:r>
-        <w:rPr>
-          <w:rStyle w:val="VerbatimChar"/>
-        </w:rPr>
-        <w:t>##     uterine, data = bwt.grams.train)</w:t>
+        <w:t xml:space="preserve">## lm(formula = </w:t>
+      </w:r>
+      <w:proofErr w:type="spellStart"/>
+      <w:r>
+        <w:rPr>
+          <w:rStyle w:val="VerbatimChar"/>
+        </w:rPr>
+        <w:t>baby.grams</w:t>
+      </w:r>
+      <w:proofErr w:type="spellEnd"/>
+      <w:r>
+        <w:rPr>
+          <w:rStyle w:val="VerbatimChar"/>
+        </w:rPr>
+        <w:t xml:space="preserve"> ~ </w:t>
+      </w:r>
+      <w:proofErr w:type="spellStart"/>
+      <w:r>
+        <w:rPr>
+          <w:rStyle w:val="VerbatimChar"/>
+        </w:rPr>
+        <w:t>mother.weight</w:t>
+      </w:r>
+      <w:proofErr w:type="spellEnd"/>
+      <w:r>
+        <w:rPr>
+          <w:rStyle w:val="VerbatimChar"/>
+        </w:rPr>
+        <w:t xml:space="preserve"> + race + smoke + hypertension + </w:t>
+      </w:r>
+      <w:r>
+        <w:br/>
+      </w:r>
+      <w:r>
+        <w:rPr>
+          <w:rStyle w:val="VerbatimChar"/>
+        </w:rPr>
+        <w:t xml:space="preserve">##     uterine, data = </w:t>
+      </w:r>
+      <w:proofErr w:type="spellStart"/>
+      <w:r>
+        <w:rPr>
+          <w:rStyle w:val="VerbatimChar"/>
+        </w:rPr>
+        <w:t>bwt.grams.train</w:t>
+      </w:r>
+      <w:proofErr w:type="spellEnd"/>
+      <w:r>
+        <w:rPr>
+          <w:rStyle w:val="VerbatimChar"/>
+        </w:rPr>
+        <w:t>)</w:t>
       </w:r>
       <w:r>
         <w:br/>
@@ -4124,13 +4701,7 @@
         <w:rPr>
           <w:rStyle w:val="VerbatimChar"/>
         </w:rPr>
-        <w:t>## Res</w:t>
-      </w:r>
-      <w:r>
-        <w:rPr>
-          <w:rStyle w:val="VerbatimChar"/>
-        </w:rPr>
-        <w:t>iduals:</w:t>
+        <w:t>## Residuals:</w:t>
       </w:r>
       <w:r>
         <w:br/>
@@ -4175,7 +4746,21 @@
         <w:rPr>
           <w:rStyle w:val="VerbatimChar"/>
         </w:rPr>
-        <w:t xml:space="preserve">##                   Estimate Std. Error t value Pr(&gt;|t|)    </w:t>
+        <w:t xml:space="preserve">##                   Estimate Std. Error t value </w:t>
+      </w:r>
+      <w:proofErr w:type="spellStart"/>
+      <w:r>
+        <w:rPr>
+          <w:rStyle w:val="VerbatimChar"/>
+        </w:rPr>
+        <w:t>Pr</w:t>
+      </w:r>
+      <w:proofErr w:type="spellEnd"/>
+      <w:r>
+        <w:rPr>
+          <w:rStyle w:val="VerbatimChar"/>
+        </w:rPr>
+        <w:t xml:space="preserve">(&gt;|t|)    </w:t>
       </w:r>
       <w:r>
         <w:br/>
@@ -4193,64 +4778,136 @@
         <w:rPr>
           <w:rStyle w:val="VerbatimChar"/>
         </w:rPr>
-        <w:t>## mo</w:t>
-      </w:r>
-      <w:r>
-        <w:rPr>
-          <w:rStyle w:val="VerbatimChar"/>
-        </w:rPr>
-        <w:t xml:space="preserve">ther.weight     0.004268   0.001932   2.209 0.028907 *  </w:t>
-      </w:r>
-      <w:r>
-        <w:br/>
-      </w:r>
-      <w:r>
-        <w:rPr>
-          <w:rStyle w:val="VerbatimChar"/>
-        </w:rPr>
-        <w:t>## raceblack        -0.566616   0.165387  -3.426 0.000814 ***</w:t>
-      </w:r>
-      <w:r>
-        <w:br/>
-      </w:r>
-      <w:r>
-        <w:rPr>
-          <w:rStyle w:val="VerbatimChar"/>
-        </w:rPr>
-        <w:t>## raceother        -0.487290   0.130845  -3.724 0.000288 ***</w:t>
-      </w:r>
-      <w:r>
-        <w:br/>
-      </w:r>
-      <w:r>
-        <w:rPr>
-          <w:rStyle w:val="VerbatimChar"/>
-        </w:rPr>
-        <w:t>## smokeTRUE        -0.465885   0.120194  -3.876 0.000165 ***</w:t>
-      </w:r>
-      <w:r>
-        <w:br/>
-      </w:r>
-      <w:r>
-        <w:rPr>
-          <w:rStyle w:val="VerbatimChar"/>
-        </w:rPr>
-        <w:t>## hypertensi</w:t>
-      </w:r>
-      <w:r>
-        <w:rPr>
-          <w:rStyle w:val="VerbatimChar"/>
-        </w:rPr>
-        <w:t xml:space="preserve">onTRUE -0.675298   0.215305  -3.136 0.002102 ** </w:t>
-      </w:r>
-      <w:r>
-        <w:br/>
-      </w:r>
-      <w:r>
-        <w:rPr>
-          <w:rStyle w:val="VerbatimChar"/>
-        </w:rPr>
-        <w:t>## uterineTRUE      -0.572809   0.155560  -3.682 0.000334 ***</w:t>
+        <w:t xml:space="preserve">## </w:t>
+      </w:r>
+      <w:proofErr w:type="spellStart"/>
+      <w:r>
+        <w:rPr>
+          <w:rStyle w:val="VerbatimChar"/>
+        </w:rPr>
+        <w:t>mother.weight</w:t>
+      </w:r>
+      <w:proofErr w:type="spellEnd"/>
+      <w:r>
+        <w:rPr>
+          <w:rStyle w:val="VerbatimChar"/>
+        </w:rPr>
+        <w:t xml:space="preserve">     0.004268   0.001932   2.209 0.028907 *  </w:t>
+      </w:r>
+      <w:r>
+        <w:br/>
+      </w:r>
+      <w:r>
+        <w:rPr>
+          <w:rStyle w:val="VerbatimChar"/>
+        </w:rPr>
+        <w:t xml:space="preserve">## </w:t>
+      </w:r>
+      <w:proofErr w:type="spellStart"/>
+      <w:r>
+        <w:rPr>
+          <w:rStyle w:val="VerbatimChar"/>
+        </w:rPr>
+        <w:t>raceblack</w:t>
+      </w:r>
+      <w:proofErr w:type="spellEnd"/>
+      <w:r>
+        <w:rPr>
+          <w:rStyle w:val="VerbatimChar"/>
+        </w:rPr>
+        <w:t xml:space="preserve">        -0.566616   0.165387  -3.426 0.000814 ***</w:t>
+      </w:r>
+      <w:r>
+        <w:br/>
+      </w:r>
+      <w:r>
+        <w:rPr>
+          <w:rStyle w:val="VerbatimChar"/>
+        </w:rPr>
+        <w:t xml:space="preserve">## </w:t>
+      </w:r>
+      <w:proofErr w:type="spellStart"/>
+      <w:r>
+        <w:rPr>
+          <w:rStyle w:val="VerbatimChar"/>
+        </w:rPr>
+        <w:t>raceother</w:t>
+      </w:r>
+      <w:proofErr w:type="spellEnd"/>
+      <w:r>
+        <w:rPr>
+          <w:rStyle w:val="VerbatimChar"/>
+        </w:rPr>
+        <w:t xml:space="preserve">        -0.487290   0.130845  -3.724 0.000288 ***</w:t>
+      </w:r>
+      <w:r>
+        <w:br/>
+      </w:r>
+      <w:r>
+        <w:rPr>
+          <w:rStyle w:val="VerbatimChar"/>
+        </w:rPr>
+        <w:t xml:space="preserve">## </w:t>
+      </w:r>
+      <w:proofErr w:type="spellStart"/>
+      <w:r>
+        <w:rPr>
+          <w:rStyle w:val="VerbatimChar"/>
+        </w:rPr>
+        <w:t>smokeTRUE</w:t>
+      </w:r>
+      <w:proofErr w:type="spellEnd"/>
+      <w:r>
+        <w:rPr>
+          <w:rStyle w:val="VerbatimChar"/>
+        </w:rPr>
+        <w:t xml:space="preserve">        -0.465885   0.120194  -3.876 0.000165 ***</w:t>
+      </w:r>
+      <w:r>
+        <w:br/>
+      </w:r>
+      <w:r>
+        <w:rPr>
+          <w:rStyle w:val="VerbatimChar"/>
+        </w:rPr>
+        <w:t xml:space="preserve">## </w:t>
+      </w:r>
+      <w:proofErr w:type="spellStart"/>
+      <w:r>
+        <w:rPr>
+          <w:rStyle w:val="VerbatimChar"/>
+        </w:rPr>
+        <w:t>hypertensionTRUE</w:t>
+      </w:r>
+      <w:proofErr w:type="spellEnd"/>
+      <w:r>
+        <w:rPr>
+          <w:rStyle w:val="VerbatimChar"/>
+        </w:rPr>
+        <w:t xml:space="preserve"> -0.675298   0.215305  -3.136 0.002102 ** </w:t>
+      </w:r>
+      <w:r>
+        <w:br/>
+      </w:r>
+      <w:r>
+        <w:rPr>
+          <w:rStyle w:val="VerbatimChar"/>
+        </w:rPr>
+        <w:t xml:space="preserve">## </w:t>
+      </w:r>
+      <w:proofErr w:type="spellStart"/>
+      <w:r>
+        <w:rPr>
+          <w:rStyle w:val="VerbatimChar"/>
+        </w:rPr>
+        <w:t>uterineTRUE</w:t>
+      </w:r>
+      <w:proofErr w:type="spellEnd"/>
+      <w:r>
+        <w:rPr>
+          <w:rStyle w:val="VerbatimChar"/>
+        </w:rPr>
+        <w:t xml:space="preserve">      -0.572809   0.155560  -3.682 0.000334 ***</w:t>
       </w:r>
       <w:r>
         <w:br/>
@@ -4268,17 +4925,31 @@
         <w:rPr>
           <w:rStyle w:val="VerbatimChar"/>
         </w:rPr>
-        <w:t>## Signif. codes:  0 '***' 0.001 '**' 0.01 '*' 0.05 '.' 0.1 ' ' 1</w:t>
-      </w:r>
-      <w:r>
-        <w:br/>
-      </w:r>
-      <w:r>
-        <w:rPr>
-          <w:rStyle w:val="VerbatimChar"/>
-        </w:rPr>
         <w:t xml:space="preserve">## </w:t>
       </w:r>
+      <w:proofErr w:type="spellStart"/>
+      <w:r>
+        <w:rPr>
+          <w:rStyle w:val="VerbatimChar"/>
+        </w:rPr>
+        <w:t>Signif</w:t>
+      </w:r>
+      <w:proofErr w:type="spellEnd"/>
+      <w:r>
+        <w:rPr>
+          <w:rStyle w:val="VerbatimChar"/>
+        </w:rPr>
+        <w:t>. codes:  0 '***' 0.001 '**' 0.01 '*' 0.05 '.' 0.1 ' ' 1</w:t>
+      </w:r>
+      <w:r>
+        <w:br/>
+      </w:r>
+      <w:r>
+        <w:rPr>
+          <w:rStyle w:val="VerbatimChar"/>
+        </w:rPr>
+        <w:t xml:space="preserve">## </w:t>
+      </w:r>
       <w:r>
         <w:br/>
       </w:r>
@@ -4295,13 +4966,7 @@
         <w:rPr>
           <w:rStyle w:val="VerbatimChar"/>
         </w:rPr>
-        <w:t>## Mult</w:t>
-      </w:r>
-      <w:r>
-        <w:rPr>
-          <w:rStyle w:val="VerbatimChar"/>
-        </w:rPr>
-        <w:t xml:space="preserve">iple R-squared:  0.3147, Adjusted R-squared:  0.284 </w:t>
+        <w:t xml:space="preserve">## Multiple R-squared:  0.3147, Adjusted R-squared:  0.284 </w:t>
       </w:r>
       <w:r>
         <w:br/>
@@ -4348,10 +5013,7 @@
         </m:sSup>
       </m:oMath>
       <w:r>
-        <w:t xml:space="preserve"> is sma</w:t>
-      </w:r>
-      <w:r>
-        <w:t xml:space="preserve">ll with a value of </w:t>
+        <w:t xml:space="preserve"> is small with a value of </w:t>
       </w:r>
       <m:oMath>
         <m:r>
@@ -4392,18 +5054,23 @@
         <w:rPr>
           <w:rStyle w:val="VerbatimChar"/>
         </w:rPr>
-        <w:t>## MSE best model =  0.467712</w:t>
-      </w:r>
+        <w:t xml:space="preserve">## MSE best model </w:t>
+      </w:r>
+      <w:proofErr w:type="gramStart"/>
+      <w:r>
+        <w:rPr>
+          <w:rStyle w:val="VerbatimChar"/>
+        </w:rPr>
+        <w:t>=  0.467712</w:t>
+      </w:r>
+      <w:proofErr w:type="gramEnd"/>
     </w:p>
     <w:p>
       <w:pPr>
         <w:pStyle w:val="FirstParagraph"/>
       </w:pPr>
       <w:r>
-        <w:t>Here w</w:t>
-      </w:r>
-      <w:r>
-        <w:t xml:space="preserve">e note that this linear model has a low accuracy on our test set with a MSE of </w:t>
+        <w:t xml:space="preserve">Here we note that this linear model has a low accuracy on our test set with a MSE of </w:t>
       </w:r>
       <m:oMath>
         <m:r>
@@ -4460,59 +5127,33 @@
     </w:p>
     <w:p>
       <w:pPr>
+        <w:pStyle w:val="BodyText"/>
+      </w:pPr>
+    </w:p>
+    <w:p>
+      <w:pPr>
         <w:pStyle w:val="Heading3"/>
       </w:pPr>
-      <w:bookmarkStart w:id="11" w:name="shrinkage-methods"/>
-      <w:bookmarkStart w:id="12" w:name="_Toc437904180"/>
+      <w:bookmarkStart w:id="10" w:name="shrinkage-methods"/>
+      <w:bookmarkStart w:id="11" w:name="_Toc437904180"/>
+      <w:bookmarkEnd w:id="10"/>
+      <w:r>
+        <w:t>Shrinkage Methods</w:t>
+      </w:r>
       <w:bookmarkEnd w:id="11"/>
-      <w:r>
-        <w:t>Shrinkage Methods</w:t>
-      </w:r>
-      <w:bookmarkEnd w:id="12"/>
-    </w:p>
-    <w:p>
-      <w:pPr>
-        <w:spacing w:after="0"/>
-      </w:pPr>
-    </w:p>
-    <w:p>
-      <w:pPr>
-        <w:pStyle w:val="SourceCode"/>
-      </w:pPr>
-      <w:r>
-        <w:rPr>
-          <w:rStyle w:val="VerbatimChar"/>
-        </w:rPr>
-        <w:t>## Loading required package: Matrix</w:t>
-      </w:r>
-      <w:r>
-        <w:br/>
-      </w:r>
-      <w:r>
-        <w:rPr>
-          <w:rStyle w:val="VerbatimChar"/>
-        </w:rPr>
-        <w:t>## Loading required package: foreach</w:t>
-      </w:r>
-      <w:r>
-        <w:br/>
-      </w:r>
-      <w:r>
-        <w:rPr>
-          <w:rStyle w:val="VerbatimChar"/>
-        </w:rPr>
-        <w:t>## Loaded glmnet 2.0-2</w:t>
-      </w:r>
     </w:p>
     <w:p>
       <w:pPr>
         <w:pStyle w:val="FirstParagraph"/>
       </w:pPr>
       <w:r>
-        <w:t>In both case (ridge and lasso), we will test 100 different tuning p</w:t>
-      </w:r>
-      <w:r>
-        <w:t xml:space="preserve">arameter - </w:t>
+        <w:t>In both case (ridge and lasso), we will test 100 different tuning parameter</w:t>
+      </w:r>
+      <w:r>
+        <w:t>s</w:t>
+      </w:r>
+      <w:r>
+        <w:t xml:space="preserve"> - </w:t>
       </w:r>
       <m:oMath>
         <m:r>
@@ -4523,11 +5164,34 @@
         </m:r>
       </m:oMath>
       <w:r>
-        <w:t>s to find the one that minimize the error on 6 folds cross validation. As our database is quite small, we will change the default number of folds from k = 10 folds to k = 6.</w:t>
-      </w:r>
-    </w:p>
-    <w:p>
-      <w:pPr>
+        <w:t xml:space="preserve">s to find the one that minimize the error on 6 </w:t>
+      </w:r>
+      <w:proofErr w:type="gramStart"/>
+      <w:r>
+        <w:t>folds</w:t>
+      </w:r>
+      <w:proofErr w:type="gramEnd"/>
+      <w:r>
+        <w:t xml:space="preserve"> cross validation. As our database is quite small, we will change the default number </w:t>
+      </w:r>
+      <w:r>
+        <w:t>of folds from k = 10 folds to   k</w:t>
+      </w:r>
+      <w:r>
+        <w:t>= 6.</w:t>
+      </w:r>
+      <w:bookmarkStart w:id="12" w:name="ridge-regression"/>
+      <w:bookmarkStart w:id="13" w:name="_Toc437904181"/>
+      <w:bookmarkEnd w:id="12"/>
+    </w:p>
+    <w:p>
+      <w:pPr>
+        <w:pStyle w:val="BodyText"/>
+      </w:pPr>
+    </w:p>
+    <w:p>
+      <w:pPr>
+        <w:pStyle w:val="FirstParagraph"/>
         <w:rPr>
           <w:smallCaps/>
           <w:spacing w:val="5"/>
@@ -4535,22 +5199,72 @@
           <w:szCs w:val="24"/>
         </w:rPr>
       </w:pPr>
-      <w:bookmarkStart w:id="13" w:name="ridge-regression"/>
-      <w:bookmarkEnd w:id="13"/>
-      <w:r>
-        <w:br w:type="page"/>
-      </w:r>
-    </w:p>
-    <w:p>
-      <w:pPr>
-        <w:pStyle w:val="Heading3"/>
-      </w:pPr>
-      <w:bookmarkStart w:id="14" w:name="_Toc437904181"/>
-      <w:r>
+      <w:r>
+        <w:rPr>
+          <w:smallCaps/>
+          <w:spacing w:val="5"/>
+          <w:sz w:val="24"/>
+          <w:szCs w:val="24"/>
+        </w:rPr>
         <w:lastRenderedPageBreak/>
         <w:t>Ridge Regression</w:t>
       </w:r>
+      <w:bookmarkEnd w:id="13"/>
+    </w:p>
+    <w:p>
+      <w:pPr>
+        <w:pStyle w:val="SourceCode"/>
+      </w:pPr>
+      <w:r>
+        <w:rPr>
+          <w:rStyle w:val="VerbatimChar"/>
+        </w:rPr>
+        <w:t xml:space="preserve">## Lambda min value </w:t>
+      </w:r>
+      <w:proofErr w:type="gramStart"/>
+      <w:r>
+        <w:rPr>
+          <w:rStyle w:val="VerbatimChar"/>
+        </w:rPr>
+        <w:t>=  0.1450829</w:t>
+      </w:r>
+      <w:proofErr w:type="gramEnd"/>
+    </w:p>
+    <w:p>
+      <w:pPr>
+        <w:pStyle w:val="SourceCode"/>
+      </w:pPr>
+      <w:r>
+        <w:rPr>
+          <w:rStyle w:val="VerbatimChar"/>
+        </w:rPr>
+        <w:t>## MSE ridge regression = 0.4169001</w:t>
+      </w:r>
+    </w:p>
+    <w:p>
+      <w:pPr>
+        <w:pStyle w:val="FirstParagraph"/>
+      </w:pPr>
+      <w:r>
+        <w:t>For the ridge regression we minimize our MSE for a tuning parameter of 0.145. We then perform the ridge regression on the full training set to compute the optimal coefficients. Finally, we test our model and obtain an MSE of 0.416.</w:t>
+      </w:r>
+    </w:p>
+    <w:p>
+      <w:pPr>
+        <w:pStyle w:val="BodyText"/>
+      </w:pPr>
+    </w:p>
+    <w:p>
+      <w:pPr>
+        <w:pStyle w:val="Heading3"/>
+      </w:pPr>
+      <w:bookmarkStart w:id="14" w:name="lasso-regression"/>
+      <w:bookmarkStart w:id="15" w:name="_Toc437904182"/>
       <w:bookmarkEnd w:id="14"/>
+      <w:r>
+        <w:t>Lasso Regression</w:t>
+      </w:r>
+      <w:bookmarkEnd w:id="15"/>
     </w:p>
     <w:p>
       <w:pPr>
@@ -4560,8 +5274,16 @@
         <w:rPr>
           <w:rStyle w:val="VerbatimChar"/>
         </w:rPr>
-        <w:t>## Lambda min value =  0.1450829</w:t>
-      </w:r>
+        <w:t xml:space="preserve">## Lambda min value </w:t>
+      </w:r>
+      <w:proofErr w:type="gramStart"/>
+      <w:r>
+        <w:rPr>
+          <w:rStyle w:val="VerbatimChar"/>
+        </w:rPr>
+        <w:t>=  0.0178865</w:t>
+      </w:r>
+      <w:proofErr w:type="gramEnd"/>
     </w:p>
     <w:p>
       <w:pPr>
@@ -4571,53 +5293,16 @@
         <w:rPr>
           <w:rStyle w:val="VerbatimChar"/>
         </w:rPr>
-        <w:t>## MSE ridge regression = 0.4169001</w:t>
-      </w:r>
-    </w:p>
-    <w:p>
-      <w:pPr>
-        <w:pStyle w:val="FirstParagraph"/>
-      </w:pPr>
-      <w:r>
-        <w:t>For the ridge regression we minimize our MSE for a tuning parameter of 0.145. We then perform the ridge regression on the full training set to compute the optimal coefficients. Finally, we test our model and obtain an MS</w:t>
-      </w:r>
-      <w:r>
-        <w:t>E of 0.416.</w:t>
-      </w:r>
-    </w:p>
-    <w:p>
-      <w:pPr>
-        <w:pStyle w:val="Heading3"/>
-      </w:pPr>
-      <w:bookmarkStart w:id="15" w:name="lasso-regression"/>
-      <w:bookmarkStart w:id="16" w:name="_Toc437904182"/>
-      <w:bookmarkEnd w:id="15"/>
-      <w:r>
-        <w:t>Lasso Regression</w:t>
-      </w:r>
-      <w:bookmarkEnd w:id="16"/>
-    </w:p>
-    <w:p>
-      <w:pPr>
-        <w:pStyle w:val="SourceCode"/>
-      </w:pPr>
-      <w:r>
-        <w:rPr>
-          <w:rStyle w:val="VerbatimChar"/>
-        </w:rPr>
-        <w:t>## Lambda min value =  0.0178865</w:t>
-      </w:r>
-    </w:p>
-    <w:p>
-      <w:pPr>
-        <w:pStyle w:val="SourceCode"/>
-      </w:pPr>
-      <w:r>
-        <w:rPr>
-          <w:rStyle w:val="VerbatimChar"/>
-        </w:rPr>
-        <w:t>## MSE lasso =  0.4289326</w:t>
-      </w:r>
+        <w:t xml:space="preserve">## MSE lasso </w:t>
+      </w:r>
+      <w:proofErr w:type="gramStart"/>
+      <w:r>
+        <w:rPr>
+          <w:rStyle w:val="VerbatimChar"/>
+        </w:rPr>
+        <w:t>=  0.4289326</w:t>
+      </w:r>
+      <w:proofErr w:type="gramEnd"/>
     </w:p>
     <w:p>
       <w:pPr>
@@ -4932,27 +5617,44 @@
       <w:pPr>
         <w:pStyle w:val="BodyText"/>
       </w:pPr>
-      <w:r>
-        <w:t>For the ridge regression we minimize our MSE for a tuning parameter of 0.017. We then perform the lasso regression on the full training set to compute the optimal coe</w:t>
-      </w:r>
-      <w:r>
-        <w:t>fficients. Finally, we test our model and obtain an MSE of 0.428. To sum up the results on subset selection we can see that shrinkage methods perform better than subset selection in term of test MSE. The best test MSE is achieved by the ridge regression.</w:t>
-      </w:r>
-      <w:bookmarkStart w:id="17" w:name="polynomial-model"/>
+    </w:p>
+    <w:p>
+      <w:pPr>
+        <w:pStyle w:val="BodyText"/>
+      </w:pPr>
+      <w:r>
+        <w:t>For the ridge regression we minimize our MSE for a tuning parameter of 0.017. We then perform the lasso regression on the full training set to compute the optimal coefficients. Finally, we test our model and obtain an MSE of 0.428. To sum up the results on subset selection we can see that shrinkage methods perform better than subset selection in term of test MSE. The best test MSE is achieved by the ridge regression.</w:t>
+      </w:r>
+      <w:bookmarkStart w:id="16" w:name="polynomial-model"/>
+      <w:bookmarkEnd w:id="16"/>
+      <w:r>
+        <w:t xml:space="preserve"> Now we can wonder if a polynomial model can bring even more predictive power to our existing model.</w:t>
+      </w:r>
+    </w:p>
+    <w:p>
+      <w:pPr>
+        <w:pStyle w:val="BodyText"/>
+      </w:pPr>
+    </w:p>
+    <w:p>
+      <w:pPr>
+        <w:pStyle w:val="BodyText"/>
+      </w:pPr>
+    </w:p>
+    <w:p>
+      <w:pPr>
+        <w:pStyle w:val="BodyText"/>
+      </w:pPr>
+    </w:p>
+    <w:p>
+      <w:pPr>
+        <w:pStyle w:val="Heading2"/>
+      </w:pPr>
+      <w:bookmarkStart w:id="17" w:name="_Toc437904183"/>
+      <w:r>
+        <w:t>Polynomial Model</w:t>
+      </w:r>
       <w:bookmarkEnd w:id="17"/>
-    </w:p>
-    <w:p>
-      <w:pPr>
-        <w:pStyle w:val="Heading2"/>
-      </w:pPr>
-      <w:bookmarkStart w:id="18" w:name="_Toc437904183"/>
-      <w:r>
-        <w:t>P</w:t>
-      </w:r>
-      <w:r>
-        <w:t>olynomial Model</w:t>
-      </w:r>
-      <w:bookmarkEnd w:id="18"/>
     </w:p>
     <w:p>
       <w:pPr>
@@ -4970,7 +5672,19 @@
         </m:r>
       </m:oMath>
       <w:r>
-        <w:t>. The smaller the Mean Squared Error, the closer the fit is to the data. But, as he value of MSE is high, it suggests that this model does not provide a good fit for the data. The plot also shows that there are irregularities in the prediction and that the polynomial model of degree 2 obtained by using predictors suggested by the best subset is not sufficient.</w:t>
+        <w:t xml:space="preserve">. The smaller the Mean Squared Error, the closer the fit is to the data. But, as </w:t>
+      </w:r>
+      <w:r>
+        <w:t>t</w:t>
+      </w:r>
+      <w:r>
+        <w:t xml:space="preserve">he value of </w:t>
+      </w:r>
+      <w:r>
+        <w:t xml:space="preserve">the </w:t>
+      </w:r>
+      <w:r>
+        <w:t>MSE is high, it suggests that this model does not provide a good fit for the data. The plot also shows that there are irregularities in the prediction and that the polynomial model of degree 2 obtained by using predictors suggested by the best subset is not sufficient.</w:t>
       </w:r>
     </w:p>
     <w:p/>
@@ -4982,9 +5696,16 @@
         <w:rPr>
           <w:rStyle w:val="VerbatimChar"/>
         </w:rPr>
-        <w:lastRenderedPageBreak/>
-        <w:t>## MSE polynomial model =  0.4813745</w:t>
-      </w:r>
+        <w:t xml:space="preserve">## MSE polynomial model </w:t>
+      </w:r>
+      <w:proofErr w:type="gramStart"/>
+      <w:r>
+        <w:rPr>
+          <w:rStyle w:val="VerbatimChar"/>
+        </w:rPr>
+        <w:t>=  0.4813745</w:t>
+      </w:r>
+      <w:proofErr w:type="gramEnd"/>
     </w:p>
     <w:p>
       <w:pPr>
@@ -5087,7 +5808,21 @@
         <w:rPr>
           <w:rStyle w:val="NormalTok"/>
         </w:rPr>
-        <w:t>(baby.grams ~</w:t>
+        <w:t>(</w:t>
+      </w:r>
+      <w:proofErr w:type="spellStart"/>
+      <w:r>
+        <w:rPr>
+          <w:rStyle w:val="NormalTok"/>
+        </w:rPr>
+        <w:t>baby.grams</w:t>
+      </w:r>
+      <w:proofErr w:type="spellEnd"/>
+      <w:r>
+        <w:rPr>
+          <w:rStyle w:val="NormalTok"/>
+        </w:rPr>
+        <w:t xml:space="preserve"> ~</w:t>
       </w:r>
       <w:r>
         <w:rPr>
@@ -5123,13 +5858,7 @@
         <w:rPr>
           <w:rStyle w:val="NormalTok"/>
         </w:rPr>
-        <w:t>smok</w:t>
-      </w:r>
-      <w:r>
-        <w:rPr>
-          <w:rStyle w:val="NormalTok"/>
-        </w:rPr>
-        <w:t>e +</w:t>
+        <w:t>smoke +</w:t>
       </w:r>
       <w:r>
         <w:rPr>
@@ -5168,7 +5897,21 @@
         <w:rPr>
           <w:rStyle w:val="NormalTok"/>
         </w:rPr>
-        <w:t xml:space="preserve">(mother.weight, </w:t>
+        <w:t>(</w:t>
+      </w:r>
+      <w:proofErr w:type="spellStart"/>
+      <w:r>
+        <w:rPr>
+          <w:rStyle w:val="NormalTok"/>
+        </w:rPr>
+        <w:t>mother.weight</w:t>
+      </w:r>
+      <w:proofErr w:type="spellEnd"/>
+      <w:r>
+        <w:rPr>
+          <w:rStyle w:val="NormalTok"/>
+        </w:rPr>
+        <w:t xml:space="preserve">, </w:t>
       </w:r>
       <w:r>
         <w:rPr>
@@ -5192,7 +5935,21 @@
         <w:rPr>
           <w:rStyle w:val="NormalTok"/>
         </w:rPr>
-        <w:t xml:space="preserve"> bwt.grams.train)</w:t>
+        <w:t xml:space="preserve"> </w:t>
+      </w:r>
+      <w:proofErr w:type="spellStart"/>
+      <w:r>
+        <w:rPr>
+          <w:rStyle w:val="NormalTok"/>
+        </w:rPr>
+        <w:t>bwt.grams.train</w:t>
+      </w:r>
+      <w:proofErr w:type="spellEnd"/>
+      <w:r>
+        <w:rPr>
+          <w:rStyle w:val="NormalTok"/>
+        </w:rPr>
+        <w:t>)</w:t>
       </w:r>
       <w:r>
         <w:br/>
@@ -5209,12 +5966,14 @@
         </w:rPr>
         <w:t>((</w:t>
       </w:r>
+      <w:proofErr w:type="spellStart"/>
       <w:r>
         <w:rPr>
           <w:rStyle w:val="KeywordTok"/>
         </w:rPr>
         <w:t>predict.lm</w:t>
       </w:r>
+      <w:proofErr w:type="spellEnd"/>
       <w:r>
         <w:rPr>
           <w:rStyle w:val="NormalTok"/>
@@ -5231,7 +5990,21 @@
         <w:rPr>
           <w:rStyle w:val="NormalTok"/>
         </w:rPr>
-        <w:t>, bwt.grams.test) -</w:t>
+        <w:t xml:space="preserve">, </w:t>
+      </w:r>
+      <w:proofErr w:type="spellStart"/>
+      <w:r>
+        <w:rPr>
+          <w:rStyle w:val="NormalTok"/>
+        </w:rPr>
+        <w:t>bwt.grams.test</w:t>
+      </w:r>
+      <w:proofErr w:type="spellEnd"/>
+      <w:r>
+        <w:rPr>
+          <w:rStyle w:val="NormalTok"/>
+        </w:rPr>
+        <w:t>) -</w:t>
       </w:r>
       <w:r>
         <w:rPr>
@@ -5239,11 +6012,19 @@
         </w:rPr>
         <w:t xml:space="preserve"> </w:t>
       </w:r>
-      <w:r>
-        <w:rPr>
-          <w:rStyle w:val="NormalTok"/>
-        </w:rPr>
-        <w:t>bwt.grams.test[,</w:t>
+      <w:proofErr w:type="spellStart"/>
+      <w:r>
+        <w:rPr>
+          <w:rStyle w:val="NormalTok"/>
+        </w:rPr>
+        <w:t>bwt.grams.test</w:t>
+      </w:r>
+      <w:proofErr w:type="spellEnd"/>
+      <w:r>
+        <w:rPr>
+          <w:rStyle w:val="NormalTok"/>
+        </w:rPr>
+        <w:t>[,</w:t>
       </w:r>
       <w:r>
         <w:rPr>
@@ -5319,7 +6100,21 @@
         <w:rPr>
           <w:rStyle w:val="NormalTok"/>
         </w:rPr>
-        <w:t>(baby.grams ~</w:t>
+        <w:t>(</w:t>
+      </w:r>
+      <w:proofErr w:type="spellStart"/>
+      <w:r>
+        <w:rPr>
+          <w:rStyle w:val="NormalTok"/>
+        </w:rPr>
+        <w:t>baby.grams</w:t>
+      </w:r>
+      <w:proofErr w:type="spellEnd"/>
+      <w:r>
+        <w:rPr>
+          <w:rStyle w:val="NormalTok"/>
+        </w:rPr>
+        <w:t xml:space="preserve"> ~</w:t>
       </w:r>
       <w:r>
         <w:rPr>
@@ -5394,7 +6189,21 @@
         <w:rPr>
           <w:rStyle w:val="NormalTok"/>
         </w:rPr>
-        <w:t xml:space="preserve">(mother.weight, </w:t>
+        <w:t>(</w:t>
+      </w:r>
+      <w:proofErr w:type="spellStart"/>
+      <w:r>
+        <w:rPr>
+          <w:rStyle w:val="NormalTok"/>
+        </w:rPr>
+        <w:t>mother.weight</w:t>
+      </w:r>
+      <w:proofErr w:type="spellEnd"/>
+      <w:r>
+        <w:rPr>
+          <w:rStyle w:val="NormalTok"/>
+        </w:rPr>
+        <w:t xml:space="preserve">, </w:t>
       </w:r>
       <w:r>
         <w:rPr>
@@ -5418,7 +6227,21 @@
         <w:rPr>
           <w:rStyle w:val="NormalTok"/>
         </w:rPr>
-        <w:t xml:space="preserve"> bwt.grams.train)</w:t>
+        <w:t xml:space="preserve"> </w:t>
+      </w:r>
+      <w:proofErr w:type="spellStart"/>
+      <w:r>
+        <w:rPr>
+          <w:rStyle w:val="NormalTok"/>
+        </w:rPr>
+        <w:t>bwt.grams.train</w:t>
+      </w:r>
+      <w:proofErr w:type="spellEnd"/>
+      <w:r>
+        <w:rPr>
+          <w:rStyle w:val="NormalTok"/>
+        </w:rPr>
+        <w:t>)</w:t>
       </w:r>
       <w:r>
         <w:br/>
@@ -5435,12 +6258,14 @@
         </w:rPr>
         <w:t>((</w:t>
       </w:r>
+      <w:proofErr w:type="spellStart"/>
       <w:r>
         <w:rPr>
           <w:rStyle w:val="KeywordTok"/>
         </w:rPr>
         <w:t>predict.lm</w:t>
       </w:r>
+      <w:proofErr w:type="spellEnd"/>
       <w:r>
         <w:rPr>
           <w:rStyle w:val="NormalTok"/>
@@ -5457,7 +6282,21 @@
         <w:rPr>
           <w:rStyle w:val="NormalTok"/>
         </w:rPr>
-        <w:t>, bwt.grams.test) -</w:t>
+        <w:t xml:space="preserve">, </w:t>
+      </w:r>
+      <w:proofErr w:type="spellStart"/>
+      <w:r>
+        <w:rPr>
+          <w:rStyle w:val="NormalTok"/>
+        </w:rPr>
+        <w:t>bwt.grams.test</w:t>
+      </w:r>
+      <w:proofErr w:type="spellEnd"/>
+      <w:r>
+        <w:rPr>
+          <w:rStyle w:val="NormalTok"/>
+        </w:rPr>
+        <w:t>) -</w:t>
       </w:r>
       <w:r>
         <w:rPr>
@@ -5465,11 +6304,19 @@
         </w:rPr>
         <w:t xml:space="preserve"> </w:t>
       </w:r>
-      <w:r>
-        <w:rPr>
-          <w:rStyle w:val="NormalTok"/>
-        </w:rPr>
-        <w:t>bwt.grams.test[,</w:t>
+      <w:proofErr w:type="spellStart"/>
+      <w:r>
+        <w:rPr>
+          <w:rStyle w:val="NormalTok"/>
+        </w:rPr>
+        <w:t>bwt.grams.test</w:t>
+      </w:r>
+      <w:proofErr w:type="spellEnd"/>
+      <w:r>
+        <w:rPr>
+          <w:rStyle w:val="NormalTok"/>
+        </w:rPr>
+        <w:t>[,</w:t>
       </w:r>
       <w:r>
         <w:rPr>
@@ -5512,10 +6359,8 @@
         <w:pStyle w:val="FirstParagraph"/>
       </w:pPr>
       <w:r>
-        <w:t>We note that as the degree of the polynomial increases, the MSE decreases, but the drop is not significant, suggesting that t</w:t>
-      </w:r>
-      <w:r>
-        <w:t>hese predictors are not sufficient enough to predict the correct baby weight.</w:t>
+        <w:lastRenderedPageBreak/>
+        <w:t>We note that as the degree of the polynomial increases, the MSE decreases, but the drop is not significant, suggesting that these predictors are not sufficient enough to predict the correct baby weight.</w:t>
       </w:r>
     </w:p>
     <w:p>
@@ -5550,40 +6395,50 @@
         <w:t>race</w:t>
       </w:r>
       <w:r>
-        <w:t xml:space="preserve"> and add other predictors which were rejected by the best-subset</w:t>
-      </w:r>
-      <w:r>
-        <w:t xml:space="preserve">, namely - </w:t>
-      </w:r>
+        <w:t xml:space="preserve"> and add other predictors which were rejected by the best-subset, namely - </w:t>
+      </w:r>
+      <w:proofErr w:type="spellStart"/>
       <w:r>
         <w:rPr>
           <w:rStyle w:val="VerbatimChar"/>
         </w:rPr>
         <w:t>mother.age</w:t>
       </w:r>
+      <w:proofErr w:type="spellEnd"/>
       <w:r>
         <w:t xml:space="preserve">, </w:t>
       </w:r>
+      <w:proofErr w:type="spellStart"/>
+      <w:proofErr w:type="gramStart"/>
       <w:r>
         <w:rPr>
           <w:rStyle w:val="VerbatimChar"/>
         </w:rPr>
         <w:t>prem.labor</w:t>
       </w:r>
+      <w:proofErr w:type="spellEnd"/>
+      <w:proofErr w:type="gramEnd"/>
       <w:r>
         <w:t xml:space="preserve"> and </w:t>
       </w:r>
+      <w:proofErr w:type="spellStart"/>
       <w:r>
         <w:rPr>
           <w:rStyle w:val="VerbatimChar"/>
         </w:rPr>
         <w:t>physician.visits</w:t>
       </w:r>
-      <w:r>
-        <w:t>, we see that the Mean Squared Error starts to decrease. A low MSE denotes a better fit. Thus, the predictors which were rejected by the best subset selection, were actually significant in predicting th</w:t>
-      </w:r>
-      <w:r>
-        <w:t>e correct birthweight.</w:t>
+      <w:proofErr w:type="spellEnd"/>
+      <w:r>
+        <w:t xml:space="preserve">, we see that the Mean Squared Error starts to decrease. A low MSE denotes a better fit. Thus, the predictors which were rejected by the best subset selection, were actually significant in predicting the correct </w:t>
+      </w:r>
+      <w:proofErr w:type="spellStart"/>
+      <w:r>
+        <w:t>birthweight</w:t>
+      </w:r>
+      <w:proofErr w:type="spellEnd"/>
+      <w:r>
+        <w:t>.</w:t>
       </w:r>
     </w:p>
     <w:p>
@@ -5624,7 +6479,21 @@
         <w:rPr>
           <w:rStyle w:val="NormalTok"/>
         </w:rPr>
-        <w:t>(baby.grams ~</w:t>
+        <w:t>(</w:t>
+      </w:r>
+      <w:proofErr w:type="spellStart"/>
+      <w:r>
+        <w:rPr>
+          <w:rStyle w:val="NormalTok"/>
+        </w:rPr>
+        <w:t>baby.grams</w:t>
+      </w:r>
+      <w:proofErr w:type="spellEnd"/>
+      <w:r>
+        <w:rPr>
+          <w:rStyle w:val="NormalTok"/>
+        </w:rPr>
+        <w:t xml:space="preserve"> ~</w:t>
       </w:r>
       <w:r>
         <w:rPr>
@@ -5729,7 +6598,21 @@
         <w:rPr>
           <w:rStyle w:val="NormalTok"/>
         </w:rPr>
-        <w:t xml:space="preserve"> bwt.grams.train)</w:t>
+        <w:t xml:space="preserve"> </w:t>
+      </w:r>
+      <w:proofErr w:type="spellStart"/>
+      <w:r>
+        <w:rPr>
+          <w:rStyle w:val="NormalTok"/>
+        </w:rPr>
+        <w:t>bwt.grams.train</w:t>
+      </w:r>
+      <w:proofErr w:type="spellEnd"/>
+      <w:r>
+        <w:rPr>
+          <w:rStyle w:val="NormalTok"/>
+        </w:rPr>
+        <w:t>)</w:t>
       </w:r>
       <w:r>
         <w:br/>
@@ -5746,12 +6629,14 @@
         </w:rPr>
         <w:t>((</w:t>
       </w:r>
+      <w:proofErr w:type="spellStart"/>
       <w:r>
         <w:rPr>
           <w:rStyle w:val="KeywordTok"/>
         </w:rPr>
         <w:t>predict.lm</w:t>
       </w:r>
+      <w:proofErr w:type="spellEnd"/>
       <w:r>
         <w:rPr>
           <w:rStyle w:val="NormalTok"/>
@@ -5768,7 +6653,21 @@
         <w:rPr>
           <w:rStyle w:val="NormalTok"/>
         </w:rPr>
-        <w:t>, bwt.grams.test) -</w:t>
+        <w:t xml:space="preserve">, </w:t>
+      </w:r>
+      <w:proofErr w:type="spellStart"/>
+      <w:r>
+        <w:rPr>
+          <w:rStyle w:val="NormalTok"/>
+        </w:rPr>
+        <w:t>bwt.grams.test</w:t>
+      </w:r>
+      <w:proofErr w:type="spellEnd"/>
+      <w:r>
+        <w:rPr>
+          <w:rStyle w:val="NormalTok"/>
+        </w:rPr>
+        <w:t>) -</w:t>
       </w:r>
       <w:r>
         <w:rPr>
@@ -5776,11 +6675,19 @@
         </w:rPr>
         <w:t xml:space="preserve"> </w:t>
       </w:r>
-      <w:r>
-        <w:rPr>
-          <w:rStyle w:val="NormalTok"/>
-        </w:rPr>
-        <w:t>bwt.grams.test[,</w:t>
+      <w:proofErr w:type="spellStart"/>
+      <w:r>
+        <w:rPr>
+          <w:rStyle w:val="NormalTok"/>
+        </w:rPr>
+        <w:t>bwt.grams.test</w:t>
+      </w:r>
+      <w:proofErr w:type="spellEnd"/>
+      <w:r>
+        <w:rPr>
+          <w:rStyle w:val="NormalTok"/>
+        </w:rPr>
+        <w:t>[,</w:t>
       </w:r>
       <w:r>
         <w:rPr>
@@ -5823,719 +6730,851 @@
         <w:pStyle w:val="FirstParagraph"/>
       </w:pPr>
       <w:r>
+        <w:t xml:space="preserve">When we fit a polynomial model using </w:t>
+      </w:r>
+      <w:proofErr w:type="spellStart"/>
+      <w:r>
+        <w:rPr>
+          <w:rStyle w:val="VerbatimChar"/>
+        </w:rPr>
+        <w:t>mother.age</w:t>
+      </w:r>
+      <w:proofErr w:type="spellEnd"/>
+      <w:r>
+        <w:t xml:space="preserve"> as one of the predictors, we see a significant change in the Mean Squared Error value. Even though best-subset rejected </w:t>
+      </w:r>
+      <w:proofErr w:type="spellStart"/>
+      <w:r>
+        <w:rPr>
+          <w:rStyle w:val="VerbatimChar"/>
+        </w:rPr>
+        <w:t>mother.age</w:t>
+      </w:r>
+      <w:proofErr w:type="spellEnd"/>
+      <w:r>
+        <w:t xml:space="preserve">, the lower Mean Squared Error denotes that the predictor does affect the baby weight - </w:t>
+      </w:r>
+      <w:proofErr w:type="spellStart"/>
+      <w:proofErr w:type="gramStart"/>
+      <w:r>
+        <w:rPr>
+          <w:rStyle w:val="VerbatimChar"/>
+        </w:rPr>
+        <w:t>baby.grams</w:t>
+      </w:r>
+      <w:proofErr w:type="spellEnd"/>
+      <w:proofErr w:type="gramEnd"/>
+      <w:r>
+        <w:t xml:space="preserve">. Thus, clearly the fact that </w:t>
+      </w:r>
+      <w:proofErr w:type="spellStart"/>
+      <w:r>
+        <w:rPr>
+          <w:rStyle w:val="VerbatimChar"/>
+        </w:rPr>
+        <w:t>mother.age</w:t>
+      </w:r>
+      <w:proofErr w:type="spellEnd"/>
+      <w:r>
+        <w:t xml:space="preserve"> affects the </w:t>
+      </w:r>
+      <w:proofErr w:type="spellStart"/>
+      <w:proofErr w:type="gramStart"/>
+      <w:r>
+        <w:rPr>
+          <w:rStyle w:val="VerbatimChar"/>
+        </w:rPr>
+        <w:t>baby.grams</w:t>
+      </w:r>
+      <w:proofErr w:type="spellEnd"/>
+      <w:proofErr w:type="gramEnd"/>
+      <w:r>
+        <w:t xml:space="preserve"> cannot be rejected.</w:t>
+      </w:r>
+    </w:p>
+    <w:p>
+      <w:pPr>
+        <w:pStyle w:val="BodyText"/>
+      </w:pPr>
+      <w:r>
+        <w:t xml:space="preserve">Now, we try another model, where we will choose some of the predictors suggested by the best-subset and some predictors from the previous model. We fit a polynomial of degree </w:t>
+      </w:r>
+      <w:r>
+        <w:rPr>
+          <w:rStyle w:val="VerbatimChar"/>
+        </w:rPr>
+        <w:t>2</w:t>
+      </w:r>
+      <w:r>
+        <w:t xml:space="preserve"> on </w:t>
+      </w:r>
+      <w:proofErr w:type="spellStart"/>
+      <w:r>
+        <w:rPr>
+          <w:rStyle w:val="VerbatimChar"/>
+        </w:rPr>
+        <w:t>mother.age</w:t>
+      </w:r>
+      <w:proofErr w:type="spellEnd"/>
+      <w:r>
+        <w:t xml:space="preserve"> and a degree </w:t>
+      </w:r>
+      <w:r>
+        <w:rPr>
+          <w:rStyle w:val="VerbatimChar"/>
+        </w:rPr>
+        <w:t>3</w:t>
+      </w:r>
+      <w:r>
+        <w:t xml:space="preserve"> polynomial on </w:t>
+      </w:r>
+      <w:proofErr w:type="spellStart"/>
+      <w:proofErr w:type="gramStart"/>
+      <w:r>
+        <w:rPr>
+          <w:rStyle w:val="VerbatimChar"/>
+        </w:rPr>
+        <w:t>mother.weight</w:t>
+      </w:r>
+      <w:proofErr w:type="spellEnd"/>
+      <w:proofErr w:type="gramEnd"/>
+      <w:r>
+        <w:t xml:space="preserve">. When we predict the </w:t>
+      </w:r>
+      <w:proofErr w:type="spellStart"/>
+      <w:proofErr w:type="gramStart"/>
+      <w:r>
+        <w:rPr>
+          <w:rStyle w:val="VerbatimChar"/>
+        </w:rPr>
+        <w:t>baby.grams</w:t>
+      </w:r>
+      <w:proofErr w:type="spellEnd"/>
+      <w:proofErr w:type="gramEnd"/>
+      <w:r>
+        <w:t xml:space="preserve"> on the test set, we observe a mean squared error of </w:t>
+      </w:r>
+      <w:r>
+        <w:rPr>
+          <w:rStyle w:val="VerbatimChar"/>
+        </w:rPr>
+        <w:t>0.3865828</w:t>
+      </w:r>
+      <w:r>
+        <w:t xml:space="preserve">, which is not a big significant change from </w:t>
+      </w:r>
+      <w:r>
+        <w:rPr>
+          <w:rStyle w:val="VerbatimChar"/>
+        </w:rPr>
+        <w:t>0.3890751</w:t>
+      </w:r>
+      <w:r>
+        <w:t xml:space="preserve"> - the mean squared error from </w:t>
+      </w:r>
+      <w:r>
+        <w:rPr>
+          <w:rStyle w:val="VerbatimChar"/>
+        </w:rPr>
+        <w:t>poly.fit.4</w:t>
+      </w:r>
+      <w:r>
+        <w:t>.</w:t>
+      </w:r>
+    </w:p>
+    <w:p>
+      <w:pPr>
+        <w:pStyle w:val="SourceCode"/>
+      </w:pPr>
+      <w:r>
+        <w:rPr>
+          <w:rStyle w:val="NormalTok"/>
+        </w:rPr>
+        <w:t>poly.fit</w:t>
+      </w:r>
+      <w:r>
+        <w:rPr>
+          <w:rStyle w:val="FloatTok"/>
+        </w:rPr>
+        <w:t>.5</w:t>
+      </w:r>
+      <w:r>
+        <w:rPr>
+          <w:rStyle w:val="NormalTok"/>
+        </w:rPr>
+        <w:t xml:space="preserve"> =</w:t>
+      </w:r>
+      <w:r>
+        <w:rPr>
+          <w:rStyle w:val="StringTok"/>
+        </w:rPr>
+        <w:t xml:space="preserve"> </w:t>
+      </w:r>
+      <w:r>
+        <w:rPr>
+          <w:rStyle w:val="KeywordTok"/>
+        </w:rPr>
+        <w:t>lm</w:t>
+      </w:r>
+      <w:r>
+        <w:rPr>
+          <w:rStyle w:val="NormalTok"/>
+        </w:rPr>
+        <w:t>(</w:t>
+      </w:r>
+      <w:proofErr w:type="spellStart"/>
+      <w:r>
+        <w:rPr>
+          <w:rStyle w:val="NormalTok"/>
+        </w:rPr>
+        <w:t>baby.grams</w:t>
+      </w:r>
+      <w:proofErr w:type="spellEnd"/>
+      <w:r>
+        <w:rPr>
+          <w:rStyle w:val="NormalTok"/>
+        </w:rPr>
+        <w:t xml:space="preserve"> ~</w:t>
+      </w:r>
+      <w:r>
+        <w:rPr>
+          <w:rStyle w:val="StringTok"/>
+        </w:rPr>
+        <w:t xml:space="preserve"> </w:t>
+      </w:r>
+      <w:r>
+        <w:rPr>
+          <w:rStyle w:val="NormalTok"/>
+        </w:rPr>
+        <w:t>hypertension +</w:t>
+      </w:r>
+      <w:r>
+        <w:rPr>
+          <w:rStyle w:val="StringTok"/>
+        </w:rPr>
+        <w:t xml:space="preserve"> </w:t>
+      </w:r>
+      <w:r>
+        <w:rPr>
+          <w:rStyle w:val="NormalTok"/>
+        </w:rPr>
+        <w:t>uterine +</w:t>
+      </w:r>
+      <w:r>
+        <w:rPr>
+          <w:rStyle w:val="StringTok"/>
+        </w:rPr>
+        <w:t xml:space="preserve"> </w:t>
+      </w:r>
+      <w:r>
+        <w:rPr>
+          <w:rStyle w:val="NormalTok"/>
+        </w:rPr>
+        <w:t>smoke +</w:t>
+      </w:r>
+      <w:r>
+        <w:rPr>
+          <w:rStyle w:val="StringTok"/>
+        </w:rPr>
+        <w:t xml:space="preserve"> </w:t>
+      </w:r>
+      <w:proofErr w:type="spellStart"/>
+      <w:r>
+        <w:rPr>
+          <w:rStyle w:val="NormalTok"/>
+        </w:rPr>
+        <w:t>prem.labor</w:t>
+      </w:r>
+      <w:proofErr w:type="spellEnd"/>
+      <w:r>
+        <w:rPr>
+          <w:rStyle w:val="NormalTok"/>
+        </w:rPr>
+        <w:t xml:space="preserve">  </w:t>
+      </w:r>
+      <w:r>
+        <w:br/>
+      </w:r>
+      <w:r>
+        <w:rPr>
+          <w:rStyle w:val="NormalTok"/>
+        </w:rPr>
+        <w:t xml:space="preserve">                +</w:t>
+      </w:r>
+      <w:r>
+        <w:rPr>
+          <w:rStyle w:val="StringTok"/>
+        </w:rPr>
+        <w:t xml:space="preserve"> </w:t>
+      </w:r>
+      <w:r>
+        <w:rPr>
+          <w:rStyle w:val="KeywordTok"/>
+        </w:rPr>
+        <w:t>poly</w:t>
+      </w:r>
+      <w:r>
+        <w:rPr>
+          <w:rStyle w:val="NormalTok"/>
+        </w:rPr>
+        <w:t>(mother.age,</w:t>
+      </w:r>
+      <w:r>
+        <w:rPr>
+          <w:rStyle w:val="DecValTok"/>
+        </w:rPr>
+        <w:t>2</w:t>
+      </w:r>
+      <w:r>
+        <w:rPr>
+          <w:rStyle w:val="NormalTok"/>
+        </w:rPr>
+        <w:t>) +</w:t>
+      </w:r>
+      <w:r>
+        <w:rPr>
+          <w:rStyle w:val="StringTok"/>
+        </w:rPr>
+        <w:t xml:space="preserve"> </w:t>
+      </w:r>
+      <w:r>
+        <w:rPr>
+          <w:rStyle w:val="KeywordTok"/>
+        </w:rPr>
+        <w:t>poly</w:t>
+      </w:r>
+      <w:r>
+        <w:rPr>
+          <w:rStyle w:val="NormalTok"/>
+        </w:rPr>
+        <w:t>(mother.weight,</w:t>
+      </w:r>
+      <w:r>
+        <w:rPr>
+          <w:rStyle w:val="DecValTok"/>
+        </w:rPr>
+        <w:t>3</w:t>
+      </w:r>
+      <w:r>
+        <w:rPr>
+          <w:rStyle w:val="NormalTok"/>
+        </w:rPr>
+        <w:t xml:space="preserve">), </w:t>
+      </w:r>
+      <w:r>
+        <w:rPr>
+          <w:rStyle w:val="DataTypeTok"/>
+        </w:rPr>
+        <w:t>data =</w:t>
+      </w:r>
+      <w:r>
+        <w:rPr>
+          <w:rStyle w:val="NormalTok"/>
+        </w:rPr>
+        <w:t xml:space="preserve"> </w:t>
+      </w:r>
+      <w:proofErr w:type="spellStart"/>
+      <w:r>
+        <w:rPr>
+          <w:rStyle w:val="NormalTok"/>
+        </w:rPr>
+        <w:t>bwt.grams.train</w:t>
+      </w:r>
+      <w:proofErr w:type="spellEnd"/>
+      <w:r>
+        <w:rPr>
+          <w:rStyle w:val="NormalTok"/>
+        </w:rPr>
+        <w:t>)</w:t>
+      </w:r>
+      <w:r>
+        <w:br/>
+      </w:r>
+      <w:r>
+        <w:rPr>
+          <w:rStyle w:val="KeywordTok"/>
+        </w:rPr>
+        <w:t>mean</w:t>
+      </w:r>
+      <w:r>
+        <w:rPr>
+          <w:rStyle w:val="NormalTok"/>
+        </w:rPr>
+        <w:t>((</w:t>
+      </w:r>
+      <w:proofErr w:type="spellStart"/>
+      <w:r>
+        <w:rPr>
+          <w:rStyle w:val="KeywordTok"/>
+        </w:rPr>
+        <w:t>predict.lm</w:t>
+      </w:r>
+      <w:proofErr w:type="spellEnd"/>
+      <w:r>
+        <w:rPr>
+          <w:rStyle w:val="NormalTok"/>
+        </w:rPr>
+        <w:t>(poly.fit</w:t>
+      </w:r>
+      <w:r>
+        <w:rPr>
+          <w:rStyle w:val="FloatTok"/>
+        </w:rPr>
+        <w:t>.5</w:t>
+      </w:r>
+      <w:r>
+        <w:rPr>
+          <w:rStyle w:val="NormalTok"/>
+        </w:rPr>
+        <w:t xml:space="preserve">, </w:t>
+      </w:r>
+      <w:proofErr w:type="spellStart"/>
+      <w:r>
+        <w:rPr>
+          <w:rStyle w:val="NormalTok"/>
+        </w:rPr>
+        <w:t>bwt.grams.test</w:t>
+      </w:r>
+      <w:proofErr w:type="spellEnd"/>
+      <w:r>
+        <w:rPr>
+          <w:rStyle w:val="NormalTok"/>
+        </w:rPr>
+        <w:t>) -</w:t>
+      </w:r>
+      <w:r>
+        <w:rPr>
+          <w:rStyle w:val="StringTok"/>
+        </w:rPr>
+        <w:t xml:space="preserve"> </w:t>
+      </w:r>
+      <w:proofErr w:type="spellStart"/>
+      <w:r>
+        <w:rPr>
+          <w:rStyle w:val="NormalTok"/>
+        </w:rPr>
+        <w:t>bwt.grams.test</w:t>
+      </w:r>
+      <w:proofErr w:type="spellEnd"/>
+      <w:r>
+        <w:rPr>
+          <w:rStyle w:val="NormalTok"/>
+        </w:rPr>
+        <w:t>[,</w:t>
+      </w:r>
+      <w:r>
+        <w:rPr>
+          <w:rStyle w:val="DecValTok"/>
+        </w:rPr>
+        <w:t>1</w:t>
+      </w:r>
+      <w:r>
+        <w:rPr>
+          <w:rStyle w:val="NormalTok"/>
+        </w:rPr>
+        <w:t>])^</w:t>
+      </w:r>
+      <w:r>
+        <w:rPr>
+          <w:rStyle w:val="DecValTok"/>
+        </w:rPr>
+        <w:t>2</w:t>
+      </w:r>
+      <w:r>
+        <w:rPr>
+          <w:rStyle w:val="NormalTok"/>
+        </w:rPr>
+        <w:t>)</w:t>
+      </w:r>
+    </w:p>
+    <w:p>
+      <w:pPr>
+        <w:pStyle w:val="SourceCode"/>
+      </w:pPr>
+      <w:r>
+        <w:rPr>
+          <w:rStyle w:val="VerbatimChar"/>
+        </w:rPr>
+        <w:t>## [1] 0.3865828</w:t>
+      </w:r>
+    </w:p>
+    <w:p>
+      <w:pPr>
+        <w:pStyle w:val="FirstParagraph"/>
+      </w:pPr>
+      <w:r>
+        <w:t>Now we increase the degrees of the polynomials to figure out if the mean squared error reduces as the degree of the polynomial increases.</w:t>
+      </w:r>
+    </w:p>
+    <w:p>
+      <w:pPr>
+        <w:pStyle w:val="SourceCode"/>
+      </w:pPr>
+      <w:r>
+        <w:rPr>
+          <w:rStyle w:val="NormalTok"/>
+        </w:rPr>
+        <w:t>poly.fit</w:t>
+      </w:r>
+      <w:r>
+        <w:rPr>
+          <w:rStyle w:val="FloatTok"/>
+        </w:rPr>
+        <w:t>.6</w:t>
+      </w:r>
+      <w:r>
+        <w:rPr>
+          <w:rStyle w:val="NormalTok"/>
+        </w:rPr>
+        <w:t xml:space="preserve"> =</w:t>
+      </w:r>
+      <w:r>
+        <w:rPr>
+          <w:rStyle w:val="StringTok"/>
+        </w:rPr>
+        <w:t xml:space="preserve"> </w:t>
+      </w:r>
+      <w:r>
+        <w:rPr>
+          <w:rStyle w:val="KeywordTok"/>
+        </w:rPr>
+        <w:t>lm</w:t>
+      </w:r>
+      <w:r>
+        <w:rPr>
+          <w:rStyle w:val="NormalTok"/>
+        </w:rPr>
+        <w:t>(</w:t>
+      </w:r>
+      <w:proofErr w:type="spellStart"/>
+      <w:r>
+        <w:rPr>
+          <w:rStyle w:val="NormalTok"/>
+        </w:rPr>
+        <w:t>baby.grams</w:t>
+      </w:r>
+      <w:proofErr w:type="spellEnd"/>
+      <w:r>
+        <w:rPr>
+          <w:rStyle w:val="NormalTok"/>
+        </w:rPr>
+        <w:t xml:space="preserve"> ~</w:t>
+      </w:r>
+      <w:r>
+        <w:rPr>
+          <w:rStyle w:val="StringTok"/>
+        </w:rPr>
+        <w:t xml:space="preserve"> </w:t>
+      </w:r>
+      <w:r>
+        <w:rPr>
+          <w:rStyle w:val="NormalTok"/>
+        </w:rPr>
+        <w:t>hypertension +</w:t>
+      </w:r>
+      <w:r>
+        <w:rPr>
+          <w:rStyle w:val="StringTok"/>
+        </w:rPr>
+        <w:t xml:space="preserve"> </w:t>
+      </w:r>
+      <w:r>
+        <w:rPr>
+          <w:rStyle w:val="NormalTok"/>
+        </w:rPr>
+        <w:t>uterine +</w:t>
+      </w:r>
+      <w:r>
+        <w:rPr>
+          <w:rStyle w:val="StringTok"/>
+        </w:rPr>
+        <w:t xml:space="preserve"> </w:t>
+      </w:r>
+      <w:r>
+        <w:rPr>
+          <w:rStyle w:val="NormalTok"/>
+        </w:rPr>
+        <w:t>smoke +</w:t>
+      </w:r>
+      <w:r>
+        <w:rPr>
+          <w:rStyle w:val="StringTok"/>
+        </w:rPr>
+        <w:t xml:space="preserve"> </w:t>
+      </w:r>
+      <w:proofErr w:type="spellStart"/>
+      <w:r>
+        <w:rPr>
+          <w:rStyle w:val="NormalTok"/>
+        </w:rPr>
+        <w:t>prem.labor</w:t>
+      </w:r>
+      <w:proofErr w:type="spellEnd"/>
+      <w:r>
+        <w:rPr>
+          <w:rStyle w:val="NormalTok"/>
+        </w:rPr>
+        <w:t xml:space="preserve">  </w:t>
+      </w:r>
+      <w:r>
+        <w:br/>
+      </w:r>
+      <w:r>
+        <w:rPr>
+          <w:rStyle w:val="NormalTok"/>
+        </w:rPr>
+        <w:t xml:space="preserve">                +</w:t>
+      </w:r>
+      <w:r>
+        <w:rPr>
+          <w:rStyle w:val="StringTok"/>
+        </w:rPr>
+        <w:t xml:space="preserve"> </w:t>
+      </w:r>
+      <w:r>
+        <w:rPr>
+          <w:rStyle w:val="KeywordTok"/>
+        </w:rPr>
+        <w:t>poly</w:t>
+      </w:r>
+      <w:r>
+        <w:rPr>
+          <w:rStyle w:val="NormalTok"/>
+        </w:rPr>
+        <w:t>(mother.age,</w:t>
+      </w:r>
+      <w:r>
+        <w:rPr>
+          <w:rStyle w:val="DecValTok"/>
+        </w:rPr>
+        <w:t>2</w:t>
+      </w:r>
+      <w:r>
+        <w:rPr>
+          <w:rStyle w:val="NormalTok"/>
+        </w:rPr>
+        <w:t>) +</w:t>
+      </w:r>
+      <w:r>
+        <w:rPr>
+          <w:rStyle w:val="StringTok"/>
+        </w:rPr>
+        <w:t xml:space="preserve"> </w:t>
+      </w:r>
+      <w:r>
+        <w:rPr>
+          <w:rStyle w:val="KeywordTok"/>
+        </w:rPr>
+        <w:t>poly</w:t>
+      </w:r>
+      <w:r>
+        <w:rPr>
+          <w:rStyle w:val="NormalTok"/>
+        </w:rPr>
+        <w:t>(mother.weight,</w:t>
+      </w:r>
+      <w:r>
+        <w:rPr>
+          <w:rStyle w:val="DecValTok"/>
+        </w:rPr>
+        <w:t>9</w:t>
+      </w:r>
+      <w:r>
+        <w:rPr>
+          <w:rStyle w:val="NormalTok"/>
+        </w:rPr>
+        <w:t xml:space="preserve">), </w:t>
+      </w:r>
+      <w:r>
+        <w:rPr>
+          <w:rStyle w:val="DataTypeTok"/>
+        </w:rPr>
+        <w:t>data =</w:t>
+      </w:r>
+      <w:r>
+        <w:rPr>
+          <w:rStyle w:val="NormalTok"/>
+        </w:rPr>
+        <w:t xml:space="preserve"> </w:t>
+      </w:r>
+      <w:proofErr w:type="spellStart"/>
+      <w:r>
+        <w:rPr>
+          <w:rStyle w:val="NormalTok"/>
+        </w:rPr>
+        <w:t>bwt.grams.train</w:t>
+      </w:r>
+      <w:proofErr w:type="spellEnd"/>
+      <w:r>
+        <w:rPr>
+          <w:rStyle w:val="NormalTok"/>
+        </w:rPr>
+        <w:t>)</w:t>
+      </w:r>
+      <w:r>
+        <w:br/>
+      </w:r>
+      <w:r>
+        <w:rPr>
+          <w:rStyle w:val="KeywordTok"/>
+        </w:rPr>
+        <w:t>mean</w:t>
+      </w:r>
+      <w:r>
+        <w:rPr>
+          <w:rStyle w:val="NormalTok"/>
+        </w:rPr>
+        <w:t>((</w:t>
+      </w:r>
+      <w:proofErr w:type="spellStart"/>
+      <w:r>
+        <w:rPr>
+          <w:rStyle w:val="KeywordTok"/>
+        </w:rPr>
+        <w:t>predict.lm</w:t>
+      </w:r>
+      <w:proofErr w:type="spellEnd"/>
+      <w:r>
+        <w:rPr>
+          <w:rStyle w:val="NormalTok"/>
+        </w:rPr>
+        <w:t>(poly.fit</w:t>
+      </w:r>
+      <w:r>
+        <w:rPr>
+          <w:rStyle w:val="FloatTok"/>
+        </w:rPr>
+        <w:t>.6</w:t>
+      </w:r>
+      <w:r>
+        <w:rPr>
+          <w:rStyle w:val="NormalTok"/>
+        </w:rPr>
+        <w:t xml:space="preserve">, </w:t>
+      </w:r>
+      <w:proofErr w:type="spellStart"/>
+      <w:r>
+        <w:rPr>
+          <w:rStyle w:val="NormalTok"/>
+        </w:rPr>
+        <w:t>bwt.grams.test</w:t>
+      </w:r>
+      <w:proofErr w:type="spellEnd"/>
+      <w:r>
+        <w:rPr>
+          <w:rStyle w:val="NormalTok"/>
+        </w:rPr>
+        <w:t>) -</w:t>
+      </w:r>
+      <w:r>
+        <w:rPr>
+          <w:rStyle w:val="StringTok"/>
+        </w:rPr>
+        <w:t xml:space="preserve"> </w:t>
+      </w:r>
+      <w:proofErr w:type="spellStart"/>
+      <w:r>
+        <w:rPr>
+          <w:rStyle w:val="NormalTok"/>
+        </w:rPr>
+        <w:t>bwt.grams.test</w:t>
+      </w:r>
+      <w:proofErr w:type="spellEnd"/>
+      <w:r>
+        <w:rPr>
+          <w:rStyle w:val="NormalTok"/>
+        </w:rPr>
+        <w:t>[,</w:t>
+      </w:r>
+      <w:r>
+        <w:rPr>
+          <w:rStyle w:val="DecValTok"/>
+        </w:rPr>
+        <w:t>1</w:t>
+      </w:r>
+      <w:r>
+        <w:rPr>
+          <w:rStyle w:val="NormalTok"/>
+        </w:rPr>
+        <w:t>])^</w:t>
+      </w:r>
+      <w:r>
+        <w:rPr>
+          <w:rStyle w:val="DecValTok"/>
+        </w:rPr>
+        <w:t>2</w:t>
+      </w:r>
+      <w:r>
+        <w:rPr>
+          <w:rStyle w:val="NormalTok"/>
+        </w:rPr>
+        <w:t>)</w:t>
+      </w:r>
+    </w:p>
+    <w:p>
+      <w:pPr>
+        <w:pStyle w:val="SourceCode"/>
+      </w:pPr>
+      <w:r>
+        <w:rPr>
+          <w:rStyle w:val="VerbatimChar"/>
+        </w:rPr>
+        <w:t>## [1] 0.3214657</w:t>
+      </w:r>
+    </w:p>
+    <w:p>
+      <w:pPr>
+        <w:pStyle w:val="FirstParagraph"/>
+      </w:pPr>
+    </w:p>
+    <w:p>
+      <w:pPr>
+        <w:pStyle w:val="FirstParagraph"/>
+      </w:pPr>
+      <w:r>
+        <w:t xml:space="preserve">The lowest MSE obtained is </w:t>
+      </w:r>
+      <w:r>
+        <w:rPr>
+          <w:rStyle w:val="VerbatimChar"/>
+        </w:rPr>
+        <w:t>0.3214657</w:t>
+      </w:r>
+      <w:r>
+        <w:t xml:space="preserve"> which is obtained when </w:t>
+      </w:r>
+      <w:proofErr w:type="spellStart"/>
+      <w:proofErr w:type="gramStart"/>
+      <w:r>
+        <w:rPr>
+          <w:rStyle w:val="VerbatimChar"/>
+        </w:rPr>
+        <w:t>mother.weight</w:t>
+      </w:r>
+      <w:proofErr w:type="spellEnd"/>
+      <w:proofErr w:type="gramEnd"/>
+      <w:r>
+        <w:t xml:space="preserve"> is used as a predictor as a polynomial of degree </w:t>
+      </w:r>
+      <w:r>
+        <w:rPr>
+          <w:rStyle w:val="VerbatimChar"/>
+        </w:rPr>
+        <w:t>9</w:t>
+      </w:r>
+      <w:r>
+        <w:t>. This can be confirmed from the following plot:</w:t>
+      </w:r>
+    </w:p>
+    <w:p>
+      <w:pPr>
+        <w:pStyle w:val="BodyText"/>
+      </w:pPr>
+      <w:r>
+        <w:rPr>
+          <w:noProof/>
+        </w:rPr>
         <w:lastRenderedPageBreak/>
-        <w:t xml:space="preserve">When we fit a polynomial model using </w:t>
-      </w:r>
-      <w:r>
-        <w:rPr>
-          <w:rStyle w:val="VerbatimChar"/>
-        </w:rPr>
-        <w:t>mother.age</w:t>
-      </w:r>
-      <w:r>
-        <w:t xml:space="preserve"> as one of the predictors, we see a significant change in the Mean Squared Error value. Even though best-subset rejected </w:t>
-      </w:r>
-      <w:r>
-        <w:rPr>
-          <w:rStyle w:val="VerbatimChar"/>
-        </w:rPr>
-        <w:t>mother.age</w:t>
-      </w:r>
-      <w:r>
-        <w:t>, the lower Mean Squared Error denotes that the predictor does affect the baby</w:t>
-      </w:r>
-      <w:r>
-        <w:t xml:space="preserve"> weight - </w:t>
-      </w:r>
-      <w:r>
-        <w:rPr>
-          <w:rStyle w:val="VerbatimChar"/>
-        </w:rPr>
-        <w:t>baby.grams</w:t>
-      </w:r>
-      <w:r>
-        <w:t xml:space="preserve">. Thus, clearly the fact that </w:t>
-      </w:r>
-      <w:r>
-        <w:rPr>
-          <w:rStyle w:val="VerbatimChar"/>
-        </w:rPr>
-        <w:t>mother.age</w:t>
-      </w:r>
-      <w:r>
-        <w:t xml:space="preserve"> affects the </w:t>
-      </w:r>
-      <w:r>
-        <w:rPr>
-          <w:rStyle w:val="VerbatimChar"/>
-        </w:rPr>
-        <w:t>baby.grams</w:t>
-      </w:r>
-      <w:r>
-        <w:t xml:space="preserve"> cannot be rejected.</w:t>
-      </w:r>
-    </w:p>
-    <w:p>
-      <w:pPr>
-        <w:pStyle w:val="BodyText"/>
-      </w:pPr>
-      <w:r>
-        <w:t xml:space="preserve">Now, we try another model, where we will choose some of the predictors suggested by the best-subset and some predictors from the previous model. We fit </w:t>
-      </w:r>
-      <w:r>
-        <w:t xml:space="preserve">a polynomial of degree </w:t>
-      </w:r>
-      <w:r>
-        <w:rPr>
-          <w:rStyle w:val="VerbatimChar"/>
-        </w:rPr>
-        <w:t>2</w:t>
-      </w:r>
-      <w:r>
-        <w:t xml:space="preserve"> on </w:t>
-      </w:r>
-      <w:r>
-        <w:rPr>
-          <w:rStyle w:val="VerbatimChar"/>
-        </w:rPr>
-        <w:t>mother.age</w:t>
-      </w:r>
-      <w:r>
-        <w:t xml:space="preserve"> and a degree </w:t>
-      </w:r>
-      <w:r>
-        <w:rPr>
-          <w:rStyle w:val="VerbatimChar"/>
-        </w:rPr>
-        <w:t>3</w:t>
-      </w:r>
-      <w:r>
-        <w:t xml:space="preserve"> polynomial on </w:t>
-      </w:r>
-      <w:r>
-        <w:rPr>
-          <w:rStyle w:val="VerbatimChar"/>
-        </w:rPr>
-        <w:t>mother.weight</w:t>
-      </w:r>
-      <w:r>
-        <w:t xml:space="preserve">. When we predict the </w:t>
-      </w:r>
-      <w:r>
-        <w:rPr>
-          <w:rStyle w:val="VerbatimChar"/>
-        </w:rPr>
-        <w:t>baby.grams</w:t>
-      </w:r>
-      <w:r>
-        <w:t xml:space="preserve"> on the test set, we observe a mean squared error of </w:t>
-      </w:r>
-      <w:r>
-        <w:rPr>
-          <w:rStyle w:val="VerbatimChar"/>
-        </w:rPr>
-        <w:t>0.3865828</w:t>
-      </w:r>
-      <w:r>
-        <w:t xml:space="preserve">, which is not a big significant change from </w:t>
-      </w:r>
-      <w:r>
-        <w:rPr>
-          <w:rStyle w:val="VerbatimChar"/>
-        </w:rPr>
-        <w:t>0.3890751</w:t>
-      </w:r>
-      <w:r>
-        <w:t xml:space="preserve"> - the mean squared error f</w:t>
-      </w:r>
-      <w:r>
-        <w:t xml:space="preserve">rom </w:t>
-      </w:r>
-      <w:r>
-        <w:rPr>
-          <w:rStyle w:val="VerbatimChar"/>
-        </w:rPr>
-        <w:t>poly.fit.4</w:t>
-      </w:r>
-      <w:r>
-        <w:t>.</w:t>
-      </w:r>
-    </w:p>
-    <w:p>
-      <w:pPr>
-        <w:pStyle w:val="SourceCode"/>
-      </w:pPr>
-      <w:r>
-        <w:rPr>
-          <w:rStyle w:val="NormalTok"/>
-        </w:rPr>
-        <w:t>poly.fit</w:t>
-      </w:r>
-      <w:r>
-        <w:rPr>
-          <w:rStyle w:val="FloatTok"/>
-        </w:rPr>
-        <w:t>.5</w:t>
-      </w:r>
-      <w:r>
-        <w:rPr>
-          <w:rStyle w:val="NormalTok"/>
-        </w:rPr>
-        <w:t xml:space="preserve"> =</w:t>
-      </w:r>
-      <w:r>
-        <w:rPr>
-          <w:rStyle w:val="StringTok"/>
-        </w:rPr>
-        <w:t xml:space="preserve"> </w:t>
-      </w:r>
-      <w:r>
-        <w:rPr>
-          <w:rStyle w:val="KeywordTok"/>
-        </w:rPr>
-        <w:t>lm</w:t>
-      </w:r>
-      <w:r>
-        <w:rPr>
-          <w:rStyle w:val="NormalTok"/>
-        </w:rPr>
-        <w:t>(baby.grams ~</w:t>
-      </w:r>
-      <w:r>
-        <w:rPr>
-          <w:rStyle w:val="StringTok"/>
-        </w:rPr>
-        <w:t xml:space="preserve"> </w:t>
-      </w:r>
-      <w:r>
-        <w:rPr>
-          <w:rStyle w:val="NormalTok"/>
-        </w:rPr>
-        <w:t>hypertension +</w:t>
-      </w:r>
-      <w:r>
-        <w:rPr>
-          <w:rStyle w:val="StringTok"/>
-        </w:rPr>
-        <w:t xml:space="preserve"> </w:t>
-      </w:r>
-      <w:r>
-        <w:rPr>
-          <w:rStyle w:val="NormalTok"/>
-        </w:rPr>
-        <w:t>uterine +</w:t>
-      </w:r>
-      <w:r>
-        <w:rPr>
-          <w:rStyle w:val="StringTok"/>
-        </w:rPr>
-        <w:t xml:space="preserve"> </w:t>
-      </w:r>
-      <w:r>
-        <w:rPr>
-          <w:rStyle w:val="NormalTok"/>
-        </w:rPr>
-        <w:t>smoke +</w:t>
-      </w:r>
-      <w:r>
-        <w:rPr>
-          <w:rStyle w:val="StringTok"/>
-        </w:rPr>
-        <w:t xml:space="preserve"> </w:t>
-      </w:r>
-      <w:r>
-        <w:rPr>
-          <w:rStyle w:val="NormalTok"/>
-        </w:rPr>
-        <w:t xml:space="preserve">prem.labor  </w:t>
-      </w:r>
-      <w:r>
-        <w:br/>
-      </w:r>
-      <w:r>
-        <w:rPr>
-          <w:rStyle w:val="NormalTok"/>
-        </w:rPr>
-        <w:t xml:space="preserve">                +</w:t>
-      </w:r>
-      <w:r>
-        <w:rPr>
-          <w:rStyle w:val="StringTok"/>
-        </w:rPr>
-        <w:t xml:space="preserve"> </w:t>
-      </w:r>
-      <w:r>
-        <w:rPr>
-          <w:rStyle w:val="KeywordTok"/>
-        </w:rPr>
-        <w:t>poly</w:t>
-      </w:r>
-      <w:r>
-        <w:rPr>
-          <w:rStyle w:val="NormalTok"/>
-        </w:rPr>
-        <w:t>(mother.age,</w:t>
-      </w:r>
-      <w:r>
-        <w:rPr>
-          <w:rStyle w:val="DecValTok"/>
-        </w:rPr>
-        <w:t>2</w:t>
-      </w:r>
-      <w:r>
-        <w:rPr>
-          <w:rStyle w:val="NormalTok"/>
-        </w:rPr>
-        <w:t>) +</w:t>
-      </w:r>
-      <w:r>
-        <w:rPr>
-          <w:rStyle w:val="StringTok"/>
-        </w:rPr>
-        <w:t xml:space="preserve"> </w:t>
-      </w:r>
-      <w:r>
-        <w:rPr>
-          <w:rStyle w:val="KeywordTok"/>
-        </w:rPr>
-        <w:t>poly</w:t>
-      </w:r>
-      <w:r>
-        <w:rPr>
-          <w:rStyle w:val="NormalTok"/>
-        </w:rPr>
-        <w:t>(mother.weight,</w:t>
-      </w:r>
-      <w:r>
-        <w:rPr>
-          <w:rStyle w:val="DecValTok"/>
-        </w:rPr>
-        <w:t>3</w:t>
-      </w:r>
-      <w:r>
-        <w:rPr>
-          <w:rStyle w:val="NormalTok"/>
-        </w:rPr>
-        <w:t xml:space="preserve">), </w:t>
-      </w:r>
-      <w:r>
-        <w:rPr>
-          <w:rStyle w:val="DataTypeTok"/>
-        </w:rPr>
-        <w:t>data =</w:t>
-      </w:r>
-      <w:r>
-        <w:rPr>
-          <w:rStyle w:val="NormalTok"/>
-        </w:rPr>
-        <w:t xml:space="preserve"> bwt.grams.train)</w:t>
-      </w:r>
-      <w:r>
-        <w:br/>
-      </w:r>
-      <w:r>
-        <w:rPr>
-          <w:rStyle w:val="KeywordTok"/>
-        </w:rPr>
-        <w:t>mean</w:t>
-      </w:r>
-      <w:r>
-        <w:rPr>
-          <w:rStyle w:val="NormalTok"/>
-        </w:rPr>
-        <w:t>((</w:t>
-      </w:r>
-      <w:r>
-        <w:rPr>
-          <w:rStyle w:val="KeywordTok"/>
-        </w:rPr>
-        <w:t>predict.lm</w:t>
-      </w:r>
-      <w:r>
-        <w:rPr>
-          <w:rStyle w:val="NormalTok"/>
-        </w:rPr>
-        <w:t>(poly.fit</w:t>
-      </w:r>
-      <w:r>
-        <w:rPr>
-          <w:rStyle w:val="FloatTok"/>
-        </w:rPr>
-        <w:t>.5</w:t>
-      </w:r>
-      <w:r>
-        <w:rPr>
-          <w:rStyle w:val="NormalTok"/>
-        </w:rPr>
-        <w:t>, bwt.grams.test) -</w:t>
-      </w:r>
-      <w:r>
-        <w:rPr>
-          <w:rStyle w:val="StringTok"/>
-        </w:rPr>
-        <w:t xml:space="preserve"> </w:t>
-      </w:r>
-      <w:r>
-        <w:rPr>
-          <w:rStyle w:val="NormalTok"/>
-        </w:rPr>
-        <w:t>bwt.grams.test[,</w:t>
-      </w:r>
-      <w:r>
-        <w:rPr>
-          <w:rStyle w:val="DecValTok"/>
-        </w:rPr>
-        <w:t>1</w:t>
-      </w:r>
-      <w:r>
-        <w:rPr>
-          <w:rStyle w:val="NormalTok"/>
-        </w:rPr>
-        <w:t>])^</w:t>
-      </w:r>
-      <w:r>
-        <w:rPr>
-          <w:rStyle w:val="DecValTok"/>
-        </w:rPr>
-        <w:t>2</w:t>
-      </w:r>
-      <w:r>
-        <w:rPr>
-          <w:rStyle w:val="NormalTok"/>
-        </w:rPr>
-        <w:t>)</w:t>
-      </w:r>
-    </w:p>
-    <w:p>
-      <w:pPr>
-        <w:pStyle w:val="SourceCode"/>
-      </w:pPr>
-      <w:r>
-        <w:rPr>
-          <w:rStyle w:val="VerbatimChar"/>
-        </w:rPr>
-        <w:t>## [1] 0.</w:t>
-      </w:r>
-      <w:r>
-        <w:rPr>
-          <w:rStyle w:val="VerbatimChar"/>
-        </w:rPr>
-        <w:t>3865828</w:t>
-      </w:r>
-    </w:p>
-    <w:p>
-      <w:pPr>
-        <w:pStyle w:val="FirstParagraph"/>
-      </w:pPr>
-      <w:r>
-        <w:t>Now we increase the degrees of the polynomials to figure out if the mean squared error reduces as the degree of the polynomial increases.</w:t>
-      </w:r>
-    </w:p>
-    <w:p>
-      <w:pPr>
-        <w:pStyle w:val="SourceCode"/>
-      </w:pPr>
-      <w:r>
-        <w:rPr>
-          <w:rStyle w:val="NormalTok"/>
-        </w:rPr>
-        <w:t>poly.fit</w:t>
-      </w:r>
-      <w:r>
-        <w:rPr>
-          <w:rStyle w:val="FloatTok"/>
-        </w:rPr>
-        <w:t>.6</w:t>
-      </w:r>
-      <w:r>
-        <w:rPr>
-          <w:rStyle w:val="NormalTok"/>
-        </w:rPr>
-        <w:t xml:space="preserve"> =</w:t>
-      </w:r>
-      <w:r>
-        <w:rPr>
-          <w:rStyle w:val="StringTok"/>
-        </w:rPr>
-        <w:t xml:space="preserve"> </w:t>
-      </w:r>
-      <w:r>
-        <w:rPr>
-          <w:rStyle w:val="KeywordTok"/>
-        </w:rPr>
-        <w:t>lm</w:t>
-      </w:r>
-      <w:r>
-        <w:rPr>
-          <w:rStyle w:val="NormalTok"/>
-        </w:rPr>
-        <w:t>(baby.grams ~</w:t>
-      </w:r>
-      <w:r>
-        <w:rPr>
-          <w:rStyle w:val="StringTok"/>
-        </w:rPr>
-        <w:t xml:space="preserve"> </w:t>
-      </w:r>
-      <w:r>
-        <w:rPr>
-          <w:rStyle w:val="NormalTok"/>
-        </w:rPr>
-        <w:t>hypertension +</w:t>
-      </w:r>
-      <w:r>
-        <w:rPr>
-          <w:rStyle w:val="StringTok"/>
-        </w:rPr>
-        <w:t xml:space="preserve"> </w:t>
-      </w:r>
-      <w:r>
-        <w:rPr>
-          <w:rStyle w:val="NormalTok"/>
-        </w:rPr>
-        <w:t>uterine +</w:t>
-      </w:r>
-      <w:r>
-        <w:rPr>
-          <w:rStyle w:val="StringTok"/>
-        </w:rPr>
-        <w:t xml:space="preserve"> </w:t>
-      </w:r>
-      <w:r>
-        <w:rPr>
-          <w:rStyle w:val="NormalTok"/>
-        </w:rPr>
-        <w:t>smoke +</w:t>
-      </w:r>
-      <w:r>
-        <w:rPr>
-          <w:rStyle w:val="StringTok"/>
-        </w:rPr>
-        <w:t xml:space="preserve"> </w:t>
-      </w:r>
-      <w:r>
-        <w:rPr>
-          <w:rStyle w:val="NormalTok"/>
-        </w:rPr>
-        <w:t xml:space="preserve">prem.labor  </w:t>
-      </w:r>
-      <w:r>
-        <w:br/>
-      </w:r>
-      <w:r>
-        <w:rPr>
-          <w:rStyle w:val="NormalTok"/>
-        </w:rPr>
-        <w:t xml:space="preserve">                +</w:t>
-      </w:r>
-      <w:r>
-        <w:rPr>
-          <w:rStyle w:val="StringTok"/>
-        </w:rPr>
-        <w:t xml:space="preserve"> </w:t>
-      </w:r>
-      <w:r>
-        <w:rPr>
-          <w:rStyle w:val="KeywordTok"/>
-        </w:rPr>
-        <w:t>poly</w:t>
-      </w:r>
-      <w:r>
-        <w:rPr>
-          <w:rStyle w:val="NormalTok"/>
-        </w:rPr>
-        <w:t>(mother.age,</w:t>
-      </w:r>
-      <w:r>
-        <w:rPr>
-          <w:rStyle w:val="DecValTok"/>
-        </w:rPr>
-        <w:t>2</w:t>
-      </w:r>
-      <w:r>
-        <w:rPr>
-          <w:rStyle w:val="NormalTok"/>
-        </w:rPr>
-        <w:t>) +</w:t>
-      </w:r>
-      <w:r>
-        <w:rPr>
-          <w:rStyle w:val="StringTok"/>
-        </w:rPr>
-        <w:t xml:space="preserve"> </w:t>
-      </w:r>
-      <w:r>
-        <w:rPr>
-          <w:rStyle w:val="KeywordTok"/>
-        </w:rPr>
-        <w:t>poly</w:t>
-      </w:r>
-      <w:r>
-        <w:rPr>
-          <w:rStyle w:val="NormalTok"/>
-        </w:rPr>
-        <w:t>(mother.weight,</w:t>
-      </w:r>
-      <w:r>
-        <w:rPr>
-          <w:rStyle w:val="DecValTok"/>
-        </w:rPr>
-        <w:t>9</w:t>
-      </w:r>
-      <w:r>
-        <w:rPr>
-          <w:rStyle w:val="NormalTok"/>
-        </w:rPr>
-        <w:t xml:space="preserve">), </w:t>
-      </w:r>
-      <w:r>
-        <w:rPr>
-          <w:rStyle w:val="DataTypeTok"/>
-        </w:rPr>
-        <w:t>data =</w:t>
-      </w:r>
-      <w:r>
-        <w:rPr>
-          <w:rStyle w:val="NormalTok"/>
-        </w:rPr>
-        <w:t xml:space="preserve"> bwt.grams.train)</w:t>
-      </w:r>
-      <w:r>
-        <w:br/>
-      </w:r>
-      <w:r>
-        <w:rPr>
-          <w:rStyle w:val="KeywordTok"/>
-        </w:rPr>
-        <w:t>mean</w:t>
-      </w:r>
-      <w:r>
-        <w:rPr>
-          <w:rStyle w:val="NormalTok"/>
-        </w:rPr>
-        <w:t>((</w:t>
-      </w:r>
-      <w:r>
-        <w:rPr>
-          <w:rStyle w:val="KeywordTok"/>
-        </w:rPr>
-        <w:t>predict.lm</w:t>
-      </w:r>
-      <w:r>
-        <w:rPr>
-          <w:rStyle w:val="NormalTok"/>
-        </w:rPr>
-        <w:t>(poly.fit</w:t>
-      </w:r>
-      <w:r>
-        <w:rPr>
-          <w:rStyle w:val="FloatTok"/>
-        </w:rPr>
-        <w:t>.6</w:t>
-      </w:r>
-      <w:r>
-        <w:rPr>
-          <w:rStyle w:val="NormalTok"/>
-        </w:rPr>
-        <w:t>, bwt.grams.test) -</w:t>
-      </w:r>
-      <w:r>
-        <w:rPr>
-          <w:rStyle w:val="StringTok"/>
-        </w:rPr>
-        <w:t xml:space="preserve"> </w:t>
-      </w:r>
-      <w:r>
-        <w:rPr>
-          <w:rStyle w:val="NormalTok"/>
-        </w:rPr>
-        <w:t>bwt.grams.test[,</w:t>
-      </w:r>
-      <w:r>
-        <w:rPr>
-          <w:rStyle w:val="DecValTok"/>
-        </w:rPr>
-        <w:t>1</w:t>
-      </w:r>
-      <w:r>
-        <w:rPr>
-          <w:rStyle w:val="NormalTok"/>
-        </w:rPr>
-        <w:t>])^</w:t>
-      </w:r>
-      <w:r>
-        <w:rPr>
-          <w:rStyle w:val="DecValTok"/>
-        </w:rPr>
-        <w:t>2</w:t>
-      </w:r>
-      <w:r>
-        <w:rPr>
-          <w:rStyle w:val="NormalTok"/>
-        </w:rPr>
-        <w:t>)</w:t>
-      </w:r>
-    </w:p>
-    <w:p>
-      <w:pPr>
-        <w:pStyle w:val="SourceCode"/>
-      </w:pPr>
-      <w:r>
-        <w:rPr>
-          <w:rStyle w:val="VerbatimChar"/>
-        </w:rPr>
-        <w:t>## [1] 0.3214657</w:t>
-      </w:r>
-    </w:p>
-    <w:p>
-      <w:pPr>
-        <w:pStyle w:val="FirstParagraph"/>
-      </w:pPr>
-      <w:r>
-        <w:t xml:space="preserve">It is no surprise that the MSE decreases as the degree of the polynomial increases. The lowest MSE obtained is </w:t>
-      </w:r>
-      <w:r>
-        <w:rPr>
-          <w:rStyle w:val="VerbatimChar"/>
-        </w:rPr>
-        <w:t>0.32146</w:t>
-      </w:r>
-      <w:r>
-        <w:rPr>
-          <w:rStyle w:val="VerbatimChar"/>
-        </w:rPr>
-        <w:t>57</w:t>
-      </w:r>
-      <w:r>
-        <w:t xml:space="preserve"> which is obtained when </w:t>
-      </w:r>
-      <w:r>
-        <w:rPr>
-          <w:rStyle w:val="VerbatimChar"/>
-        </w:rPr>
-        <w:t>mother.weight</w:t>
-      </w:r>
-      <w:r>
-        <w:t xml:space="preserve"> is used as a predictor as a polynomial of degree </w:t>
-      </w:r>
-      <w:r>
-        <w:rPr>
-          <w:rStyle w:val="VerbatimChar"/>
-        </w:rPr>
-        <w:t>9</w:t>
-      </w:r>
-      <w:r>
-        <w:t>. This can be confirmed from the following plot:</w:t>
-      </w:r>
-    </w:p>
-    <w:p>
-      <w:pPr>
-        <w:pStyle w:val="BodyText"/>
-      </w:pPr>
-      <w:r>
-        <w:rPr>
-          <w:noProof/>
-        </w:rPr>
         <w:drawing>
           <wp:inline distT="0" distB="0" distL="0" distR="0" wp14:anchorId="5B22D573" wp14:editId="26F0DD44">
             <wp:extent cx="5017135" cy="3197860"/>
@@ -6595,10 +7634,18 @@
         <w:t>9</w:t>
       </w:r>
       <w:r>
-        <w:t xml:space="preserve"> </w:t>
-      </w:r>
-      <w:r>
-        <w:t>and as the degree of the polynomial increases above 9, the MSE starts increasing. The MSE versus Degree of Polynomial plot is a U-shaped curve.</w:t>
+        <w:t xml:space="preserve"> and as the degree of the polynomial increases above 9, the MSE starts increasing. The MSE versus Degree of Poly</w:t>
+      </w:r>
+      <w:r>
+        <w:t xml:space="preserve">nomial plot is a U-shaped curve and clearly shows that polynomials of degree more than 10 </w:t>
+      </w:r>
+      <w:proofErr w:type="spellStart"/>
+      <w:r>
+        <w:t>overfit</w:t>
+      </w:r>
+      <w:proofErr w:type="spellEnd"/>
+      <w:r>
+        <w:t xml:space="preserve"> to the train data and then produce poor predictions on the test data.</w:t>
       </w:r>
     </w:p>
     <w:p>
@@ -6606,7 +7653,10 @@
         <w:pStyle w:val="BodyText"/>
       </w:pPr>
       <w:r>
-        <w:t>We now plot the predicted weight vs actual weight of the babies on the test data set:</w:t>
+        <w:t xml:space="preserve">We now plot the predicted weight vs actual weight of </w:t>
+      </w:r>
+      <w:r>
+        <w:t>the babies on the test data set for our best polynomial model:</w:t>
       </w:r>
     </w:p>
     <w:p>
@@ -6617,7 +7667,6 @@
         <w:rPr>
           <w:noProof/>
         </w:rPr>
-        <w:lastRenderedPageBreak/>
         <w:drawing>
           <wp:inline distT="0" distB="0" distL="0" distR="0" wp14:anchorId="1E1D8DD0" wp14:editId="7354241B">
             <wp:extent cx="4788535" cy="3454586"/>
@@ -6670,40 +7719,52 @@
         <w:pStyle w:val="BodyText"/>
       </w:pPr>
       <w:r>
-        <w:t xml:space="preserve">If we compare this plot </w:t>
-      </w:r>
-      <w:r>
-        <w:t>to the first plot of Predicted vs Actual baby weight, we can clearly see that this is a much better fitting model.</w:t>
-      </w:r>
+        <w:t xml:space="preserve">If we compare this plot to the first plot of Predicted </w:t>
+      </w:r>
+      <w:proofErr w:type="gramStart"/>
+      <w:r>
+        <w:t>vs</w:t>
+      </w:r>
+      <w:proofErr w:type="gramEnd"/>
+      <w:r>
+        <w:t xml:space="preserve"> Actual baby weight, we can clearly see that this is a much better fitting model.</w:t>
+      </w:r>
+    </w:p>
+    <w:p>
+      <w:pPr>
+        <w:pStyle w:val="BodyText"/>
+      </w:pPr>
     </w:p>
     <w:p>
       <w:pPr>
         <w:pStyle w:val="Heading2"/>
       </w:pPr>
-      <w:bookmarkStart w:id="19" w:name="splines-analysis"/>
-      <w:bookmarkStart w:id="20" w:name="_Toc437904184"/>
+      <w:bookmarkStart w:id="18" w:name="splines-analysis"/>
+      <w:bookmarkStart w:id="19" w:name="_Toc437904184"/>
+      <w:bookmarkEnd w:id="18"/>
+      <w:r>
+        <w:lastRenderedPageBreak/>
+        <w:t>Splines Analysis</w:t>
+      </w:r>
       <w:bookmarkEnd w:id="19"/>
-      <w:r>
-        <w:t>Splines Analysis</w:t>
-      </w:r>
-      <w:bookmarkEnd w:id="20"/>
     </w:p>
     <w:p>
       <w:pPr>
         <w:pStyle w:val="FirstParagraph"/>
       </w:pPr>
       <w:r>
-        <w:t>Now that we have tried a lot of different polynomial regressions we can wonder if it is possible to improve our best polynom</w:t>
-      </w:r>
-      <w:r>
-        <w:t xml:space="preserve">ial model by introducing splines. Here we added in the regression formula several basis functions for the variable </w:t>
-      </w:r>
+        <w:t xml:space="preserve">Now that we have tried a lot of different polynomial regressions we can wonder if it is possible to improve our best polynomial model by introducing splines. Here we added in the regression formula several basis functions for the variable </w:t>
+      </w:r>
+      <w:proofErr w:type="spellStart"/>
+      <w:proofErr w:type="gramStart"/>
       <w:r>
         <w:rPr>
           <w:rStyle w:val="VerbatimChar"/>
         </w:rPr>
         <w:t>mother.weight</w:t>
       </w:r>
+      <w:proofErr w:type="spellEnd"/>
+      <w:proofErr w:type="gramEnd"/>
       <w:r>
         <w:t xml:space="preserve">. Between each knots we fit a </w:t>
       </w:r>
@@ -6712,32 +7773,11 @@
           <w:rPr>
             <w:rFonts w:ascii="Cambria Math" w:hAnsi="Cambria Math"/>
           </w:rPr>
-          <m:t>9-</m:t>
-        </m:r>
-        <m:r>
-          <w:rPr>
-            <w:rFonts w:ascii="Cambria Math" w:hAnsi="Cambria Math"/>
-          </w:rPr>
-          <m:t>degree</m:t>
-        </m:r>
-        <m:r>
-          <w:rPr>
-            <w:rFonts w:ascii="Cambria Math" w:hAnsi="Cambria Math"/>
-          </w:rPr>
-          <m:t>-</m:t>
-        </m:r>
-        <m:r>
-          <w:rPr>
-            <w:rFonts w:ascii="Cambria Math" w:hAnsi="Cambria Math"/>
-          </w:rPr>
-          <m:t>polynomial</m:t>
+          <m:t>9-degree-polynomial</m:t>
         </m:r>
       </m:oMath>
       <w:r>
-        <w:t>. We tried different values for the number of degrees of freedo</w:t>
-      </w:r>
-      <w:r>
-        <w:t>m so as to find the best parameter. Here is the resulting plot:</w:t>
+        <w:t>. We tried different values for the number of degrees of freedom so as to find the best parameter. Here is the resulting plot:</w:t>
       </w:r>
     </w:p>
     <w:p>
@@ -6840,28 +7880,32 @@
       <w:pPr>
         <w:pStyle w:val="BodyText"/>
       </w:pPr>
+    </w:p>
+    <w:p>
+      <w:pPr>
+        <w:pStyle w:val="BodyText"/>
+      </w:pPr>
       <w:r>
         <w:t xml:space="preserve">The minimum MSE is obtained when we have 14 degrees of freedom. With the R built-in function </w:t>
       </w:r>
+      <w:proofErr w:type="gramStart"/>
       <m:oMath>
         <m:r>
           <w:rPr>
             <w:rFonts w:ascii="Cambria Math" w:hAnsi="Cambria Math"/>
           </w:rPr>
-          <m:t>bs</m:t>
+          <m:t>bs(</m:t>
         </m:r>
+        <w:proofErr w:type="gramEnd"/>
         <m:r>
           <w:rPr>
             <w:rFonts w:ascii="Cambria Math" w:hAnsi="Cambria Math"/>
           </w:rPr>
-          <m:t>()</m:t>
+          <m:t>)</m:t>
         </m:r>
       </m:oMath>
       <w:r>
-        <w:t>, R automatically puts knots on the quantile values of the variable. Here for 14 degrees of</w:t>
-      </w:r>
-      <w:r>
-        <w:t xml:space="preserve"> freedom our knots are: </w:t>
+        <w:t xml:space="preserve">, R automatically puts knots on the quantile values of the variable. Here for 14 degrees of freedom our knots are: </w:t>
       </w:r>
       <m:oMath>
         <m:sSub>
@@ -7011,10 +8055,7 @@
         </m:sSub>
       </m:oMath>
       <w:r>
-        <w:t xml:space="preserve">. Thus between each quantile R fits a degree 9 polynomial on the mothers' weights. It also makes sure that the 1st, 2nd, ... and 8th derivatives are continuous at each knots. Thus the relation </w:t>
-      </w:r>
-      <w:r>
-        <w:t xml:space="preserve">between the number of degrees of freedom </w:t>
+        <w:t xml:space="preserve">. Thus between each quantile R fits a degree 9 polynomial on the mothers' weights. It also makes sure that the 1st, 2nd, ... and 8th derivatives are continuous at each knots. Thus the relation between the number of degrees of freedom </w:t>
       </w:r>
       <m:oMath>
         <m:r>
@@ -7052,25 +8093,7 @@
             <w:rPr>
               <w:rFonts w:ascii="Cambria Math" w:hAnsi="Cambria Math"/>
             </w:rPr>
-            <m:t>d</m:t>
-          </m:r>
-          <m:r>
-            <w:rPr>
-              <w:rFonts w:ascii="Cambria Math" w:hAnsi="Cambria Math"/>
-            </w:rPr>
-            <m:t>=</m:t>
-          </m:r>
-          <m:r>
-            <w:rPr>
-              <w:rFonts w:ascii="Cambria Math" w:hAnsi="Cambria Math"/>
-            </w:rPr>
-            <m:t>K</m:t>
-          </m:r>
-          <m:r>
-            <w:rPr>
-              <w:rFonts w:ascii="Cambria Math" w:hAnsi="Cambria Math"/>
-            </w:rPr>
-            <m:t>+9</m:t>
+            <m:t>d=K+9</m:t>
           </m:r>
         </m:oMath>
       </m:oMathPara>
@@ -7096,16 +8119,53 @@
     </w:p>
     <w:p>
       <w:pPr>
+        <w:pStyle w:val="BodyText"/>
+      </w:pPr>
+    </w:p>
+    <w:p>
+      <w:pPr>
+        <w:pStyle w:val="BodyText"/>
+      </w:pPr>
+    </w:p>
+    <w:p>
+      <w:pPr>
+        <w:pStyle w:val="BodyText"/>
+      </w:pPr>
+    </w:p>
+    <w:p>
+      <w:pPr>
+        <w:pStyle w:val="BodyText"/>
+      </w:pPr>
+    </w:p>
+    <w:p>
+      <w:pPr>
+        <w:pStyle w:val="BodyText"/>
+      </w:pPr>
+    </w:p>
+    <w:p>
+      <w:pPr>
+        <w:pStyle w:val="BodyText"/>
+      </w:pPr>
+    </w:p>
+    <w:p>
+      <w:pPr>
+        <w:pStyle w:val="BodyText"/>
+      </w:pPr>
+    </w:p>
+    <w:p>
+      <w:pPr>
         <w:pStyle w:val="Heading3"/>
       </w:pPr>
-      <w:bookmarkStart w:id="21" w:name="natural-splines"/>
-      <w:bookmarkStart w:id="22" w:name="_Toc437904185"/>
+      <w:bookmarkStart w:id="20" w:name="natural-splines"/>
+      <w:bookmarkStart w:id="21" w:name="_Toc437904185"/>
+      <w:bookmarkEnd w:id="20"/>
+      <w:r>
+        <w:lastRenderedPageBreak/>
+        <w:t>Natural Splines</w:t>
+      </w:r>
       <w:bookmarkEnd w:id="21"/>
-      <w:r>
-        <w:t>Natural Splines</w:t>
-      </w:r>
-      <w:bookmarkEnd w:id="22"/>
-    </w:p>
+    </w:p>
+    <w:p/>
     <w:p>
       <w:pPr>
         <w:pStyle w:val="FirstParagraph"/>
@@ -7172,10 +8232,7 @@
         <w:pStyle w:val="BodyText"/>
       </w:pPr>
       <w:r>
-        <w:t xml:space="preserve">Now we can try to see if there is an </w:t>
-      </w:r>
-      <w:r>
-        <w:t>improvement if we use smoothed splines. We have to use the General Additive Models R library to perform this analysis.</w:t>
+        <w:t>Now we can try to see if there is an improvement if we use smoothed splines. We have to use the General Additive Models R library to perform this analysis.</w:t>
       </w:r>
     </w:p>
     <w:p>
@@ -7280,7 +8337,21 @@
         <w:rPr>
           <w:rStyle w:val="NormalTok"/>
         </w:rPr>
-        <w:t xml:space="preserve">    gam.fit =</w:t>
+        <w:t xml:space="preserve">    </w:t>
+      </w:r>
+      <w:proofErr w:type="spellStart"/>
+      <w:r>
+        <w:rPr>
+          <w:rStyle w:val="NormalTok"/>
+        </w:rPr>
+        <w:t>gam.fit</w:t>
+      </w:r>
+      <w:proofErr w:type="spellEnd"/>
+      <w:r>
+        <w:rPr>
+          <w:rStyle w:val="NormalTok"/>
+        </w:rPr>
+        <w:t xml:space="preserve"> =</w:t>
       </w:r>
       <w:r>
         <w:rPr>
@@ -7298,7 +8369,21 @@
         <w:rPr>
           <w:rStyle w:val="NormalTok"/>
         </w:rPr>
-        <w:t>(baby.grams ~</w:t>
+        <w:t>(</w:t>
+      </w:r>
+      <w:proofErr w:type="spellStart"/>
+      <w:r>
+        <w:rPr>
+          <w:rStyle w:val="NormalTok"/>
+        </w:rPr>
+        <w:t>baby.grams</w:t>
+      </w:r>
+      <w:proofErr w:type="spellEnd"/>
+      <w:r>
+        <w:rPr>
+          <w:rStyle w:val="NormalTok"/>
+        </w:rPr>
+        <w:t xml:space="preserve"> ~</w:t>
       </w:r>
       <w:r>
         <w:rPr>
@@ -7306,11 +8391,19 @@
         </w:rPr>
         <w:t xml:space="preserve"> </w:t>
       </w:r>
-      <w:r>
-        <w:rPr>
-          <w:rStyle w:val="NormalTok"/>
-        </w:rPr>
-        <w:t>prem.labor+uterine+</w:t>
+      <w:proofErr w:type="spellStart"/>
+      <w:r>
+        <w:rPr>
+          <w:rStyle w:val="NormalTok"/>
+        </w:rPr>
+        <w:t>prem.labor+uterine</w:t>
+      </w:r>
+      <w:proofErr w:type="spellEnd"/>
+      <w:r>
+        <w:rPr>
+          <w:rStyle w:val="NormalTok"/>
+        </w:rPr>
+        <w:t>+</w:t>
       </w:r>
       <w:r>
         <w:rPr>
@@ -7343,13 +8436,126 @@
         <w:rPr>
           <w:rStyle w:val="NormalTok"/>
         </w:rPr>
+        <w:t xml:space="preserve">                  +</w:t>
+      </w:r>
+      <w:r>
+        <w:rPr>
+          <w:rStyle w:val="StringTok"/>
+        </w:rPr>
+        <w:t xml:space="preserve"> </w:t>
+      </w:r>
+      <w:r>
+        <w:rPr>
+          <w:rStyle w:val="KeywordTok"/>
+        </w:rPr>
+        <w:t>s</w:t>
+      </w:r>
+      <w:r>
+        <w:rPr>
+          <w:rStyle w:val="NormalTok"/>
+        </w:rPr>
+        <w:t>(</w:t>
+      </w:r>
+      <w:proofErr w:type="spellStart"/>
+      <w:r>
+        <w:rPr>
+          <w:rStyle w:val="NormalTok"/>
+        </w:rPr>
+        <w:t>mother.weight</w:t>
+      </w:r>
+      <w:proofErr w:type="spellEnd"/>
+      <w:r>
+        <w:rPr>
+          <w:rStyle w:val="NormalTok"/>
+        </w:rPr>
+        <w:t>, k) +</w:t>
+      </w:r>
+      <w:r>
+        <w:rPr>
+          <w:rStyle w:val="StringTok"/>
+        </w:rPr>
+        <w:t xml:space="preserve"> </w:t>
+      </w:r>
+      <w:r>
+        <w:rPr>
+          <w:rStyle w:val="KeywordTok"/>
+        </w:rPr>
+        <w:t>poly</w:t>
+      </w:r>
+      <w:r>
+        <w:rPr>
+          <w:rStyle w:val="NormalTok"/>
+        </w:rPr>
+        <w:t>(</w:t>
+      </w:r>
+      <w:proofErr w:type="spellStart"/>
+      <w:r>
+        <w:rPr>
+          <w:rStyle w:val="NormalTok"/>
+        </w:rPr>
+        <w:t>mother.age</w:t>
+      </w:r>
+      <w:proofErr w:type="spellEnd"/>
+      <w:r>
+        <w:rPr>
+          <w:rStyle w:val="NormalTok"/>
+        </w:rPr>
+        <w:t xml:space="preserve">, </w:t>
+      </w:r>
+      <w:r>
+        <w:rPr>
+          <w:rStyle w:val="DecValTok"/>
+        </w:rPr>
+        <w:t>2</w:t>
+      </w:r>
+      <w:r>
+        <w:rPr>
+          <w:rStyle w:val="NormalTok"/>
+        </w:rPr>
+        <w:t xml:space="preserve">), </w:t>
+      </w:r>
+      <w:r>
+        <w:rPr>
+          <w:rStyle w:val="DataTypeTok"/>
+        </w:rPr>
+        <w:t>data=</w:t>
+      </w:r>
+      <w:proofErr w:type="spellStart"/>
+      <w:r>
+        <w:rPr>
+          <w:rStyle w:val="NormalTok"/>
+        </w:rPr>
+        <w:t>bwt.grams.train</w:t>
+      </w:r>
+      <w:proofErr w:type="spellEnd"/>
+      <w:r>
+        <w:rPr>
+          <w:rStyle w:val="NormalTok"/>
+        </w:rPr>
+        <w:t>)</w:t>
+      </w:r>
+      <w:r>
+        <w:br/>
+      </w:r>
+      <w:r>
+        <w:rPr>
+          <w:rStyle w:val="NormalTok"/>
+        </w:rPr>
         <w:t xml:space="preserve">    </w:t>
       </w:r>
-      <w:r>
-        <w:rPr>
-          <w:rStyle w:val="NormalTok"/>
-        </w:rPr>
-        <w:t xml:space="preserve">              +</w:t>
+      <w:proofErr w:type="spellStart"/>
+      <w:r>
+        <w:rPr>
+          <w:rStyle w:val="NormalTok"/>
+        </w:rPr>
+        <w:t>pred</w:t>
+      </w:r>
+      <w:proofErr w:type="spellEnd"/>
+      <w:r>
+        <w:rPr>
+          <w:rStyle w:val="NormalTok"/>
+        </w:rPr>
+        <w:t xml:space="preserve"> =</w:t>
       </w:r>
       <w:r>
         <w:rPr>
@@ -7361,13 +8567,64 @@
         <w:rPr>
           <w:rStyle w:val="KeywordTok"/>
         </w:rPr>
-        <w:t>s</w:t>
-      </w:r>
-      <w:r>
-        <w:rPr>
-          <w:rStyle w:val="NormalTok"/>
-        </w:rPr>
-        <w:t>(mother.weight, k) +</w:t>
+        <w:t>predict</w:t>
+      </w:r>
+      <w:r>
+        <w:rPr>
+          <w:rStyle w:val="NormalTok"/>
+        </w:rPr>
+        <w:t>(</w:t>
+      </w:r>
+      <w:proofErr w:type="spellStart"/>
+      <w:r>
+        <w:rPr>
+          <w:rStyle w:val="NormalTok"/>
+        </w:rPr>
+        <w:t>gam.fit</w:t>
+      </w:r>
+      <w:proofErr w:type="spellEnd"/>
+      <w:r>
+        <w:rPr>
+          <w:rStyle w:val="NormalTok"/>
+        </w:rPr>
+        <w:t xml:space="preserve">, </w:t>
+      </w:r>
+      <w:proofErr w:type="spellStart"/>
+      <w:r>
+        <w:rPr>
+          <w:rStyle w:val="NormalTok"/>
+        </w:rPr>
+        <w:t>bwt.grams.test</w:t>
+      </w:r>
+      <w:proofErr w:type="spellEnd"/>
+      <w:r>
+        <w:rPr>
+          <w:rStyle w:val="NormalTok"/>
+        </w:rPr>
+        <w:t>)</w:t>
+      </w:r>
+      <w:r>
+        <w:br/>
+      </w:r>
+      <w:r>
+        <w:rPr>
+          <w:rStyle w:val="NormalTok"/>
+        </w:rPr>
+        <w:t xml:space="preserve">    </w:t>
+      </w:r>
+      <w:proofErr w:type="spellStart"/>
+      <w:r>
+        <w:rPr>
+          <w:rStyle w:val="NormalTok"/>
+        </w:rPr>
+        <w:t>mse</w:t>
+      </w:r>
+      <w:proofErr w:type="spellEnd"/>
+      <w:r>
+        <w:rPr>
+          <w:rStyle w:val="NormalTok"/>
+        </w:rPr>
+        <w:t xml:space="preserve"> =</w:t>
       </w:r>
       <w:r>
         <w:rPr>
@@ -7379,13 +8636,27 @@
         <w:rPr>
           <w:rStyle w:val="KeywordTok"/>
         </w:rPr>
-        <w:t>poly</w:t>
-      </w:r>
-      <w:r>
-        <w:rPr>
-          <w:rStyle w:val="NormalTok"/>
-        </w:rPr>
-        <w:t xml:space="preserve">(mother.age, </w:t>
+        <w:t>mean</w:t>
+      </w:r>
+      <w:r>
+        <w:rPr>
+          <w:rStyle w:val="NormalTok"/>
+        </w:rPr>
+        <w:t>((</w:t>
+      </w:r>
+      <w:proofErr w:type="spellStart"/>
+      <w:r>
+        <w:rPr>
+          <w:rStyle w:val="NormalTok"/>
+        </w:rPr>
+        <w:t>pred-bwt.grams.test$baby.grams</w:t>
+      </w:r>
+      <w:proofErr w:type="spellEnd"/>
+      <w:r>
+        <w:rPr>
+          <w:rStyle w:val="NormalTok"/>
+        </w:rPr>
+        <w:t>)^</w:t>
       </w:r>
       <w:r>
         <w:rPr>
@@ -7397,237 +8668,163 @@
         <w:rPr>
           <w:rStyle w:val="NormalTok"/>
         </w:rPr>
-        <w:t xml:space="preserve">), </w:t>
+        <w:t>)</w:t>
+      </w:r>
+      <w:r>
+        <w:br/>
+      </w:r>
+      <w:r>
+        <w:rPr>
+          <w:rStyle w:val="NormalTok"/>
+        </w:rPr>
+        <w:t xml:space="preserve">    MSE[k</w:t>
+      </w:r>
+      <w:r>
+        <w:rPr>
+          <w:rStyle w:val="DecValTok"/>
+        </w:rPr>
+        <w:t>-3</w:t>
+      </w:r>
+      <w:r>
+        <w:rPr>
+          <w:rStyle w:val="NormalTok"/>
+        </w:rPr>
+        <w:t>] =</w:t>
+      </w:r>
+      <w:r>
+        <w:rPr>
+          <w:rStyle w:val="StringTok"/>
+        </w:rPr>
+        <w:t xml:space="preserve"> </w:t>
+      </w:r>
+      <w:proofErr w:type="spellStart"/>
+      <w:r>
+        <w:rPr>
+          <w:rStyle w:val="NormalTok"/>
+        </w:rPr>
+        <w:t>mse</w:t>
+      </w:r>
+      <w:proofErr w:type="spellEnd"/>
+      <w:r>
+        <w:br/>
+      </w:r>
+      <w:r>
+        <w:rPr>
+          <w:rStyle w:val="NormalTok"/>
+        </w:rPr>
+        <w:t>}</w:t>
+      </w:r>
+      <w:r>
+        <w:br/>
+      </w:r>
+      <w:r>
+        <w:rPr>
+          <w:rStyle w:val="KeywordTok"/>
+        </w:rPr>
+        <w:t>plot</w:t>
+      </w:r>
+      <w:r>
+        <w:rPr>
+          <w:rStyle w:val="NormalTok"/>
+        </w:rPr>
+        <w:t>(</w:t>
+      </w:r>
+      <w:r>
+        <w:rPr>
+          <w:rStyle w:val="DecValTok"/>
+        </w:rPr>
+        <w:t>4</w:t>
+      </w:r>
+      <w:r>
+        <w:rPr>
+          <w:rStyle w:val="NormalTok"/>
+        </w:rPr>
+        <w:t>:</w:t>
+      </w:r>
+      <w:r>
+        <w:rPr>
+          <w:rStyle w:val="DecValTok"/>
+        </w:rPr>
+        <w:t>18</w:t>
+      </w:r>
+      <w:r>
+        <w:rPr>
+          <w:rStyle w:val="NormalTok"/>
+        </w:rPr>
+        <w:t xml:space="preserve">, MSE, </w:t>
       </w:r>
       <w:r>
         <w:rPr>
           <w:rStyle w:val="DataTypeTok"/>
         </w:rPr>
-        <w:t>data=</w:t>
-      </w:r>
-      <w:r>
-        <w:rPr>
-          <w:rStyle w:val="NormalTok"/>
-        </w:rPr>
-        <w:t>bwt.grams.train)</w:t>
-      </w:r>
-      <w:r>
-        <w:br/>
-      </w:r>
-      <w:r>
-        <w:rPr>
-          <w:rStyle w:val="NormalTok"/>
-        </w:rPr>
-        <w:t xml:space="preserve">    pred =</w:t>
+        <w:t>type=</w:t>
       </w:r>
       <w:r>
         <w:rPr>
           <w:rStyle w:val="StringTok"/>
         </w:rPr>
-        <w:t xml:space="preserve"> </w:t>
-      </w:r>
-      <w:r>
-        <w:rPr>
-          <w:rStyle w:val="KeywordTok"/>
-        </w:rPr>
-        <w:t>predict</w:t>
-      </w:r>
-      <w:r>
-        <w:rPr>
-          <w:rStyle w:val="NormalTok"/>
-        </w:rPr>
-        <w:t>(gam.fit, bwt.grams.test)</w:t>
-      </w:r>
-      <w:r>
-        <w:br/>
-      </w:r>
-      <w:r>
-        <w:rPr>
-          <w:rStyle w:val="NormalTok"/>
+        <w:t>'b'</w:t>
+      </w:r>
+      <w:r>
+        <w:rPr>
+          <w:rStyle w:val="NormalTok"/>
+        </w:rPr>
+        <w:t xml:space="preserve">, </w:t>
+      </w:r>
+      <w:r>
+        <w:rPr>
+          <w:rStyle w:val="DataTypeTok"/>
+        </w:rPr>
+        <w:t>main=</w:t>
+      </w:r>
+      <w:r>
+        <w:rPr>
+          <w:rStyle w:val="StringTok"/>
+        </w:rPr>
+        <w:t>'Evolution of MSE'</w:t>
+      </w:r>
+      <w:r>
+        <w:rPr>
+          <w:rStyle w:val="NormalTok"/>
+        </w:rPr>
+        <w:t xml:space="preserve">, </w:t>
+      </w:r>
+      <w:proofErr w:type="spellStart"/>
+      <w:r>
+        <w:rPr>
+          <w:rStyle w:val="DataTypeTok"/>
+        </w:rPr>
+        <w:t>xlab</w:t>
+      </w:r>
+      <w:proofErr w:type="spellEnd"/>
+      <w:r>
+        <w:rPr>
+          <w:rStyle w:val="DataTypeTok"/>
+        </w:rPr>
+        <w:t>=</w:t>
+      </w:r>
+      <w:r>
+        <w:rPr>
+          <w:rStyle w:val="StringTok"/>
+        </w:rPr>
+        <w:t>'Degrees of freedom'</w:t>
+      </w:r>
+      <w:r>
+        <w:rPr>
+          <w:rStyle w:val="NormalTok"/>
+        </w:rPr>
+        <w:t>)</w:t>
+      </w:r>
+    </w:p>
+    <w:p>
+      <w:pPr>
+        <w:pStyle w:val="FirstParagraph"/>
+      </w:pPr>
+      <w:r>
+        <w:rPr>
+          <w:noProof/>
         </w:rPr>
         <w:lastRenderedPageBreak/>
-        <w:t xml:space="preserve">    mse =</w:t>
-      </w:r>
-      <w:r>
-        <w:rPr>
-          <w:rStyle w:val="StringTok"/>
-        </w:rPr>
-        <w:t xml:space="preserve"> </w:t>
-      </w:r>
-      <w:r>
-        <w:rPr>
-          <w:rStyle w:val="KeywordTok"/>
-        </w:rPr>
-        <w:t>mean</w:t>
-      </w:r>
-      <w:r>
-        <w:rPr>
-          <w:rStyle w:val="NormalTok"/>
-        </w:rPr>
-        <w:t>((pred-bwt.grams.test$baby.grams)^</w:t>
-      </w:r>
-      <w:r>
-        <w:rPr>
-          <w:rStyle w:val="DecValTok"/>
-        </w:rPr>
-        <w:t>2</w:t>
-      </w:r>
-      <w:r>
-        <w:rPr>
-          <w:rStyle w:val="NormalTok"/>
-        </w:rPr>
-        <w:t>)</w:t>
-      </w:r>
-      <w:r>
-        <w:br/>
-      </w:r>
-      <w:r>
-        <w:rPr>
-          <w:rStyle w:val="NormalTok"/>
-        </w:rPr>
-        <w:t xml:space="preserve">    MSE[k</w:t>
-      </w:r>
-      <w:r>
-        <w:rPr>
-          <w:rStyle w:val="DecValTok"/>
-        </w:rPr>
-        <w:t>-3</w:t>
-      </w:r>
-      <w:r>
-        <w:rPr>
-          <w:rStyle w:val="NormalTok"/>
-        </w:rPr>
-        <w:t>] =</w:t>
-      </w:r>
-      <w:r>
-        <w:rPr>
-          <w:rStyle w:val="StringTok"/>
-        </w:rPr>
-        <w:t xml:space="preserve"> </w:t>
-      </w:r>
-      <w:r>
-        <w:rPr>
-          <w:rStyle w:val="NormalTok"/>
-        </w:rPr>
-        <w:t>mse</w:t>
-      </w:r>
-      <w:r>
-        <w:br/>
-      </w:r>
-      <w:r>
-        <w:rPr>
-          <w:rStyle w:val="NormalTok"/>
-        </w:rPr>
-        <w:t>}</w:t>
-      </w:r>
-      <w:r>
-        <w:br/>
-      </w:r>
-      <w:r>
-        <w:rPr>
-          <w:rStyle w:val="KeywordTok"/>
-        </w:rPr>
-        <w:t>plot</w:t>
-      </w:r>
-      <w:r>
-        <w:rPr>
-          <w:rStyle w:val="NormalTok"/>
-        </w:rPr>
-        <w:t>(</w:t>
-      </w:r>
-      <w:r>
-        <w:rPr>
-          <w:rStyle w:val="DecValTok"/>
-        </w:rPr>
-        <w:t>4</w:t>
-      </w:r>
-      <w:r>
-        <w:rPr>
-          <w:rStyle w:val="NormalTok"/>
-        </w:rPr>
-        <w:t>:</w:t>
-      </w:r>
-      <w:r>
-        <w:rPr>
-          <w:rStyle w:val="DecValTok"/>
-        </w:rPr>
-        <w:t>18</w:t>
-      </w:r>
-      <w:r>
-        <w:rPr>
-          <w:rStyle w:val="NormalTok"/>
-        </w:rPr>
-        <w:t xml:space="preserve">, MSE, </w:t>
-      </w:r>
-      <w:r>
-        <w:rPr>
-          <w:rStyle w:val="DataTypeTok"/>
-        </w:rPr>
-        <w:t>type=</w:t>
-      </w:r>
-      <w:r>
-        <w:rPr>
-          <w:rStyle w:val="StringTok"/>
-        </w:rPr>
-        <w:t>'b'</w:t>
-      </w:r>
-      <w:r>
-        <w:rPr>
-          <w:rStyle w:val="NormalTok"/>
-        </w:rPr>
-        <w:t xml:space="preserve">, </w:t>
-      </w:r>
-      <w:r>
-        <w:rPr>
-          <w:rStyle w:val="DataTypeTok"/>
-        </w:rPr>
-        <w:t>main=</w:t>
-      </w:r>
-      <w:r>
-        <w:rPr>
-          <w:rStyle w:val="StringTok"/>
-        </w:rPr>
-        <w:t>'Evolution of MSE'</w:t>
-      </w:r>
-      <w:r>
-        <w:rPr>
-          <w:rStyle w:val="NormalTok"/>
-        </w:rPr>
-        <w:t xml:space="preserve">, </w:t>
-      </w:r>
-      <w:r>
-        <w:rPr>
-          <w:rStyle w:val="DataTypeTok"/>
-        </w:rPr>
-        <w:t>xlab=</w:t>
-      </w:r>
-      <w:r>
-        <w:rPr>
-          <w:rStyle w:val="StringTok"/>
-        </w:rPr>
-        <w:t>'</w:t>
-      </w:r>
-      <w:r>
-        <w:rPr>
-          <w:rStyle w:val="StringTok"/>
-        </w:rPr>
-        <w:t>Degrees of freedom'</w:t>
-      </w:r>
-      <w:r>
-        <w:rPr>
-          <w:rStyle w:val="NormalTok"/>
-        </w:rPr>
-        <w:t>)</w:t>
-      </w:r>
-    </w:p>
-    <w:p>
-      <w:pPr>
-        <w:pStyle w:val="FirstParagraph"/>
-      </w:pPr>
-      <w:r>
-        <w:rPr>
-          <w:noProof/>
-        </w:rPr>
         <w:drawing>
           <wp:inline distT="0" distB="0" distL="0" distR="0" wp14:anchorId="5A8BBF70" wp14:editId="3ACE64F8">
             <wp:extent cx="5334000" cy="3898900"/>
@@ -7678,16 +8875,21 @@
         <w:pStyle w:val="BodyText"/>
       </w:pPr>
       <w:r>
-        <w:t xml:space="preserve">We can notice that the results are still not better than with our optimal model with degree 9 splines. The smoothing effect does not bring more predictive power to the final model. To conclude this part on splines we managed to find </w:t>
-      </w:r>
-      <w:r>
-        <w:t>a model that outperforms slightly our best polynomial model. This was expected as splines models are more flexible than polynomial models. Nonetheless the improvement in test MSE is quite low and we can wonder if the splines model is really better than the</w:t>
-      </w:r>
-      <w:r>
-        <w:t xml:space="preserve"> polynomial model. Indeed, fitting a degree nine polynomial between each splines brings a lot of flexibility to the model but the increase of variance can be huge too. If we have had more observations we could have answered to this question by testing our </w:t>
-      </w:r>
-      <w:r>
-        <w:t>models on a big test set. Nevertheless we can run a ANOVA test to verify if the difference between our best polynomial model and our best splines model is really significant:</w:t>
+        <w:t xml:space="preserve">We can notice that the results are still not better than with our optimal model with degree 9 splines. The smoothing effect does not bring more predictive power to the final model. To conclude this part on splines we managed to find a model that outperforms slightly our best polynomial model. This was expected as splines models are more flexible than polynomial models. Nonetheless the improvement in test MSE is quite low and we can wonder if the splines model is really better than the polynomial model. Indeed, fitting a degree nine polynomial between each splines brings a lot of flexibility to the model but the increase of variance can be huge too. If we have had more </w:t>
+      </w:r>
+      <w:proofErr w:type="gramStart"/>
+      <w:r>
+        <w:t>observations</w:t>
+      </w:r>
+      <w:proofErr w:type="gramEnd"/>
+      <w:r>
+        <w:t xml:space="preserve"> we could have answered to this question by testing our models on a big test set. Nevertheless</w:t>
+      </w:r>
+      <w:r>
+        <w:t>,</w:t>
+      </w:r>
+      <w:r>
+        <w:t xml:space="preserve"> we can run a ANOVA test to verify if the difference between our best polynomial model and our best splines model is really significant:</w:t>
       </w:r>
     </w:p>
     <w:p>
@@ -7716,74 +8918,389 @@
         <w:rPr>
           <w:rStyle w:val="VerbatimChar"/>
         </w:rPr>
-        <w:t>## Model 1: baby.grams ~ hypertension + uterine</w:t>
-      </w:r>
-      <w:r>
-        <w:rPr>
-          <w:rStyle w:val="VerbatimChar"/>
-        </w:rPr>
-        <w:t xml:space="preserve"> + smoke + prem.labor + poly(mother.age, </w:t>
-      </w:r>
-      <w:r>
-        <w:br/>
-      </w:r>
-      <w:r>
-        <w:rPr>
-          <w:rStyle w:val="VerbatimChar"/>
-        </w:rPr>
-        <w:t>##     2) + poly(mother.weight, 9)</w:t>
-      </w:r>
-      <w:r>
-        <w:br/>
-      </w:r>
-      <w:r>
-        <w:rPr>
-          <w:rStyle w:val="VerbatimChar"/>
-        </w:rPr>
-        <w:t xml:space="preserve">## Model 2: baby.grams ~ hypertension + uterine + smoke + prem.labor + bs(mother.weight, </w:t>
-      </w:r>
-      <w:r>
-        <w:br/>
-      </w:r>
-      <w:r>
-        <w:rPr>
-          <w:rStyle w:val="VerbatimChar"/>
-        </w:rPr>
-        <w:t>##     df = 14, degree = 9) + poly(mother.age, 2)</w:t>
-      </w:r>
-      <w:r>
-        <w:br/>
-      </w:r>
-      <w:r>
-        <w:rPr>
-          <w:rStyle w:val="VerbatimChar"/>
-        </w:rPr>
-        <w:t xml:space="preserve">##   Res.Df    RSS Df Sum of Sq      F </w:t>
-      </w:r>
-      <w:r>
-        <w:rPr>
-          <w:rStyle w:val="VerbatimChar"/>
-        </w:rPr>
-        <w:t>Pr(&gt;F)</w:t>
-      </w:r>
-      <w:r>
-        <w:br/>
-      </w:r>
-      <w:r>
-        <w:rPr>
-          <w:rStyle w:val="VerbatimChar"/>
-        </w:rPr>
-        <w:t xml:space="preserve">## 1    125 56.829                           </w:t>
-      </w:r>
-      <w:r>
-        <w:br/>
-      </w:r>
-      <w:r>
-        <w:rPr>
-          <w:rStyle w:val="VerbatimChar"/>
-        </w:rPr>
-        <w:t>## 2    120 53.554  5    3.2754 1.4679 0.2054</w:t>
-      </w:r>
+        <w:t xml:space="preserve">## Model 1: </w:t>
+      </w:r>
+      <w:proofErr w:type="spellStart"/>
+      <w:r>
+        <w:rPr>
+          <w:rStyle w:val="VerbatimChar"/>
+        </w:rPr>
+        <w:t>baby.grams</w:t>
+      </w:r>
+      <w:proofErr w:type="spellEnd"/>
+      <w:r>
+        <w:rPr>
+          <w:rStyle w:val="VerbatimChar"/>
+        </w:rPr>
+        <w:t xml:space="preserve"> ~ hypertension + uterine + smoke + </w:t>
+      </w:r>
+      <w:proofErr w:type="spellStart"/>
+      <w:r>
+        <w:rPr>
+          <w:rStyle w:val="VerbatimChar"/>
+        </w:rPr>
+        <w:t>prem.labor</w:t>
+      </w:r>
+      <w:proofErr w:type="spellEnd"/>
+      <w:r>
+        <w:rPr>
+          <w:rStyle w:val="VerbatimChar"/>
+        </w:rPr>
+        <w:t xml:space="preserve"> + poly(</w:t>
+      </w:r>
+      <w:proofErr w:type="spellStart"/>
+      <w:r>
+        <w:rPr>
+          <w:rStyle w:val="VerbatimChar"/>
+        </w:rPr>
+        <w:t>mother.age</w:t>
+      </w:r>
+      <w:proofErr w:type="spellEnd"/>
+      <w:r>
+        <w:rPr>
+          <w:rStyle w:val="VerbatimChar"/>
+        </w:rPr>
+        <w:t xml:space="preserve">, </w:t>
+      </w:r>
+      <w:r>
+        <w:br/>
+      </w:r>
+      <w:r>
+        <w:rPr>
+          <w:rStyle w:val="VerbatimChar"/>
+        </w:rPr>
+        <w:t>##     2) + poly(</w:t>
+      </w:r>
+      <w:proofErr w:type="spellStart"/>
+      <w:r>
+        <w:rPr>
+          <w:rStyle w:val="VerbatimChar"/>
+        </w:rPr>
+        <w:t>mother.weight</w:t>
+      </w:r>
+      <w:proofErr w:type="spellEnd"/>
+      <w:r>
+        <w:rPr>
+          <w:rStyle w:val="VerbatimChar"/>
+        </w:rPr>
+        <w:t>, 9)</w:t>
+      </w:r>
+      <w:r>
+        <w:br/>
+      </w:r>
+      <w:r>
+        <w:rPr>
+          <w:rStyle w:val="VerbatimChar"/>
+        </w:rPr>
+        <w:t xml:space="preserve">## Model 2: </w:t>
+      </w:r>
+      <w:proofErr w:type="spellStart"/>
+      <w:r>
+        <w:rPr>
+          <w:rStyle w:val="VerbatimChar"/>
+        </w:rPr>
+        <w:t>baby.grams</w:t>
+      </w:r>
+      <w:proofErr w:type="spellEnd"/>
+      <w:r>
+        <w:rPr>
+          <w:rStyle w:val="VerbatimChar"/>
+        </w:rPr>
+        <w:t xml:space="preserve"> ~ hypertension + uterine + smoke + </w:t>
+      </w:r>
+      <w:proofErr w:type="spellStart"/>
+      <w:r>
+        <w:rPr>
+          <w:rStyle w:val="VerbatimChar"/>
+        </w:rPr>
+        <w:t>prem.labor</w:t>
+      </w:r>
+      <w:proofErr w:type="spellEnd"/>
+      <w:r>
+        <w:rPr>
+          <w:rStyle w:val="VerbatimChar"/>
+        </w:rPr>
+        <w:t xml:space="preserve"> + </w:t>
+      </w:r>
+      <w:proofErr w:type="spellStart"/>
+      <w:r>
+        <w:rPr>
+          <w:rStyle w:val="VerbatimChar"/>
+        </w:rPr>
+        <w:t>bs</w:t>
+      </w:r>
+      <w:proofErr w:type="spellEnd"/>
+      <w:r>
+        <w:rPr>
+          <w:rStyle w:val="VerbatimChar"/>
+        </w:rPr>
+        <w:t>(</w:t>
+      </w:r>
+      <w:proofErr w:type="spellStart"/>
+      <w:r>
+        <w:rPr>
+          <w:rStyle w:val="VerbatimChar"/>
+        </w:rPr>
+        <w:t>mother.weight</w:t>
+      </w:r>
+      <w:proofErr w:type="spellEnd"/>
+      <w:r>
+        <w:rPr>
+          <w:rStyle w:val="VerbatimChar"/>
+        </w:rPr>
+        <w:t xml:space="preserve">, </w:t>
+      </w:r>
+      <w:r>
+        <w:br/>
+      </w:r>
+      <w:r>
+        <w:rPr>
+          <w:rStyle w:val="VerbatimChar"/>
+        </w:rPr>
+        <w:t xml:space="preserve">##     </w:t>
+      </w:r>
+      <w:proofErr w:type="spellStart"/>
+      <w:r>
+        <w:rPr>
+          <w:rStyle w:val="VerbatimChar"/>
+        </w:rPr>
+        <w:t>df</w:t>
+      </w:r>
+      <w:proofErr w:type="spellEnd"/>
+      <w:r>
+        <w:rPr>
+          <w:rStyle w:val="VerbatimChar"/>
+        </w:rPr>
+        <w:t xml:space="preserve"> = 14, degree = 9) + poly(</w:t>
+      </w:r>
+      <w:proofErr w:type="spellStart"/>
+      <w:r>
+        <w:rPr>
+          <w:rStyle w:val="VerbatimChar"/>
+        </w:rPr>
+        <w:t>mother.age</w:t>
+      </w:r>
+      <w:proofErr w:type="spellEnd"/>
+      <w:r>
+        <w:rPr>
+          <w:rStyle w:val="VerbatimChar"/>
+        </w:rPr>
+        <w:t>, 2)</w:t>
+      </w:r>
+      <w:r>
+        <w:br/>
+      </w:r>
+      <w:r>
+        <w:rPr>
+          <w:rStyle w:val="VerbatimChar"/>
+        </w:rPr>
+        <w:t xml:space="preserve">##   </w:t>
+      </w:r>
+      <w:proofErr w:type="spellStart"/>
+      <w:r>
+        <w:rPr>
+          <w:rStyle w:val="VerbatimChar"/>
+        </w:rPr>
+        <w:t>Res.Df</w:t>
+      </w:r>
+      <w:proofErr w:type="spellEnd"/>
+      <w:r>
+        <w:rPr>
+          <w:rStyle w:val="VerbatimChar"/>
+        </w:rPr>
+        <w:t xml:space="preserve">    </w:t>
+      </w:r>
+      <w:r>
+        <w:rPr>
+          <w:rStyle w:val="VerbatimChar"/>
+        </w:rPr>
+        <w:t xml:space="preserve">   </w:t>
+      </w:r>
+      <w:r>
+        <w:rPr>
+          <w:rStyle w:val="VerbatimChar"/>
+        </w:rPr>
+        <w:t xml:space="preserve">RSS </w:t>
+      </w:r>
+      <w:r>
+        <w:rPr>
+          <w:rStyle w:val="VerbatimChar"/>
+        </w:rPr>
+        <w:t xml:space="preserve">      </w:t>
+      </w:r>
+      <w:proofErr w:type="spellStart"/>
+      <w:r>
+        <w:rPr>
+          <w:rStyle w:val="VerbatimChar"/>
+        </w:rPr>
+        <w:t>Df</w:t>
+      </w:r>
+      <w:proofErr w:type="spellEnd"/>
+      <w:r>
+        <w:rPr>
+          <w:rStyle w:val="VerbatimChar"/>
+        </w:rPr>
+        <w:t xml:space="preserve"> </w:t>
+      </w:r>
+      <w:r>
+        <w:rPr>
+          <w:rStyle w:val="VerbatimChar"/>
+        </w:rPr>
+        <w:t xml:space="preserve"> </w:t>
+      </w:r>
+      <w:r>
+        <w:rPr>
+          <w:rStyle w:val="VerbatimChar"/>
+        </w:rPr>
+        <w:t xml:space="preserve">  </w:t>
+      </w:r>
+      <w:r>
+        <w:rPr>
+          <w:rStyle w:val="VerbatimChar"/>
+        </w:rPr>
+        <w:t xml:space="preserve">Sum of </w:t>
+      </w:r>
+      <w:proofErr w:type="spellStart"/>
+      <w:r>
+        <w:rPr>
+          <w:rStyle w:val="VerbatimChar"/>
+        </w:rPr>
+        <w:t>Sq</w:t>
+      </w:r>
+      <w:proofErr w:type="spellEnd"/>
+      <w:r>
+        <w:rPr>
+          <w:rStyle w:val="VerbatimChar"/>
+        </w:rPr>
+        <w:t xml:space="preserve">     </w:t>
+      </w:r>
+      <w:r>
+        <w:rPr>
+          <w:rStyle w:val="VerbatimChar"/>
+        </w:rPr>
+        <w:t xml:space="preserve"> </w:t>
+      </w:r>
+      <w:r>
+        <w:rPr>
+          <w:rStyle w:val="VerbatimChar"/>
+        </w:rPr>
+        <w:t xml:space="preserve"> F </w:t>
+      </w:r>
+      <w:r>
+        <w:rPr>
+          <w:rStyle w:val="VerbatimChar"/>
+        </w:rPr>
+        <w:t xml:space="preserve">           </w:t>
+      </w:r>
+      <w:proofErr w:type="spellStart"/>
+      <w:r>
+        <w:rPr>
+          <w:rStyle w:val="VerbatimChar"/>
+        </w:rPr>
+        <w:t>Pr</w:t>
+      </w:r>
+      <w:proofErr w:type="spellEnd"/>
+      <w:r>
+        <w:rPr>
+          <w:rStyle w:val="VerbatimChar"/>
+        </w:rPr>
+        <w:t>(&gt;F)</w:t>
+      </w:r>
+      <w:r>
+        <w:br/>
+      </w:r>
+      <w:r>
+        <w:rPr>
+          <w:rStyle w:val="VerbatimChar"/>
+        </w:rPr>
+        <w:t xml:space="preserve">## 1    125 </w:t>
+      </w:r>
+      <w:r>
+        <w:rPr>
+          <w:rStyle w:val="VerbatimChar"/>
+        </w:rPr>
+        <w:t xml:space="preserve">    </w:t>
+      </w:r>
+      <w:r>
+        <w:rPr>
+          <w:rStyle w:val="VerbatimChar"/>
+        </w:rPr>
+        <w:t xml:space="preserve">56.829                           </w:t>
+      </w:r>
+      <w:r>
+        <w:br/>
+      </w:r>
+      <w:r>
+        <w:rPr>
+          <w:rStyle w:val="VerbatimChar"/>
+        </w:rPr>
+        <w:t xml:space="preserve">## 2    120 </w:t>
+      </w:r>
+      <w:r>
+        <w:rPr>
+          <w:rStyle w:val="VerbatimChar"/>
+        </w:rPr>
+        <w:t xml:space="preserve">    </w:t>
+      </w:r>
+      <w:r>
+        <w:rPr>
+          <w:rStyle w:val="VerbatimChar"/>
+        </w:rPr>
+        <w:t xml:space="preserve">53.554  </w:t>
+      </w:r>
+      <w:r>
+        <w:rPr>
+          <w:rStyle w:val="VerbatimChar"/>
+        </w:rPr>
+        <w:t xml:space="preserve">    </w:t>
+      </w:r>
+      <w:r>
+        <w:rPr>
+          <w:rStyle w:val="VerbatimChar"/>
+        </w:rPr>
+        <w:t xml:space="preserve">5    </w:t>
+      </w:r>
+      <w:r>
+        <w:rPr>
+          <w:rStyle w:val="VerbatimChar"/>
+        </w:rPr>
+        <w:t xml:space="preserve">  </w:t>
+      </w:r>
+      <w:r>
+        <w:rPr>
+          <w:rStyle w:val="VerbatimChar"/>
+        </w:rPr>
+        <w:t xml:space="preserve">3.2754 </w:t>
+      </w:r>
+      <w:r>
+        <w:rPr>
+          <w:rStyle w:val="VerbatimChar"/>
+        </w:rPr>
+        <w:t xml:space="preserve">     </w:t>
+      </w:r>
+      <w:r>
+        <w:rPr>
+          <w:rStyle w:val="VerbatimChar"/>
+        </w:rPr>
+        <w:t xml:space="preserve">1.4679 </w:t>
+      </w:r>
+      <w:r>
+        <w:rPr>
+          <w:rStyle w:val="VerbatimChar"/>
+        </w:rPr>
+        <w:t xml:space="preserve">     </w:t>
+      </w:r>
+      <w:r>
+        <w:rPr>
+          <w:rStyle w:val="VerbatimChar"/>
+        </w:rPr>
+        <w:t>0.2054</w:t>
+      </w:r>
+    </w:p>
+    <w:p>
+      <w:pPr>
+        <w:pStyle w:val="FirstParagraph"/>
+      </w:pPr>
     </w:p>
     <w:p>
       <w:pPr>
@@ -7831,10 +9348,7 @@
         </m:sSub>
       </m:oMath>
       <w:r>
-        <w:t>: we can say that the difference of performance be</w:t>
-      </w:r>
-      <w:r>
-        <w:t xml:space="preserve">tween those two models is not obvious. Thus we will maybe prefer to keep the less complex model </w:t>
+        <w:t xml:space="preserve">: we can say that the difference of performance between those two models is not obvious. Thus we will maybe prefer to keep the less complex model </w:t>
       </w:r>
       <m:oMath>
         <m:r>
@@ -7850,41 +9364,314 @@
     </w:p>
     <w:p>
       <w:pPr>
+        <w:pStyle w:val="BodyText"/>
+      </w:pPr>
+    </w:p>
+    <w:p>
+      <w:pPr>
+        <w:pStyle w:val="BodyText"/>
+      </w:pPr>
+    </w:p>
+    <w:p>
+      <w:pPr>
         <w:pStyle w:val="Heading2"/>
       </w:pPr>
-      <w:bookmarkStart w:id="23" w:name="building-classification-model"/>
-      <w:bookmarkStart w:id="24" w:name="_Toc437904186"/>
-      <w:bookmarkEnd w:id="23"/>
+      <w:bookmarkStart w:id="22" w:name="building-classification-model"/>
+      <w:bookmarkStart w:id="23" w:name="_Toc437904186"/>
+      <w:bookmarkEnd w:id="22"/>
       <w:r>
         <w:lastRenderedPageBreak/>
         <w:t>Building Classification Model</w:t>
       </w:r>
+      <w:bookmarkEnd w:id="23"/>
+    </w:p>
+    <w:p>
+      <w:pPr>
+        <w:pStyle w:val="FirstParagraph"/>
+      </w:pPr>
+      <w:r>
+        <w:t xml:space="preserve">The modeling approaches discussed above tried to use different combinations and transformations of the predictors available in the dataset to predict the exact weight of the newborn baby. None of the obtained models demonstrated solid quality results with respect to their MSE, that might suggest that these predictors are not enough to explain all the variance observed in the </w:t>
+      </w:r>
+      <w:proofErr w:type="spellStart"/>
+      <w:proofErr w:type="gramStart"/>
+      <w:r>
+        <w:rPr>
+          <w:rStyle w:val="VerbatimChar"/>
+        </w:rPr>
+        <w:t>baby.grams</w:t>
+      </w:r>
+      <w:proofErr w:type="spellEnd"/>
+      <w:proofErr w:type="gramEnd"/>
+      <w:r>
+        <w:t xml:space="preserve"> response variable. However, the main goal of this research is to identify risk of giving birth to low-weight infant, which should be revealed during pregnancy period in order to be able to minimize this risk with appropriate medical involvement. For that we can reformulate our modeling problem as a classification problem, testing for t</w:t>
+      </w:r>
+      <w:r>
+        <w:t>h</w:t>
+      </w:r>
+      <w:r>
+        <w:t xml:space="preserve">reshold in dataset, which will split healthy infants from infants at risk, and fitting logistic regression on this binary outcome — </w:t>
+      </w:r>
+      <w:r>
+        <w:rPr>
+          <w:i/>
+        </w:rPr>
+        <w:t>no</w:t>
+      </w:r>
+      <w:r>
+        <w:t xml:space="preserve"> for healthy infants and </w:t>
+      </w:r>
+      <w:r>
+        <w:rPr>
+          <w:i/>
+        </w:rPr>
+        <w:t>yes</w:t>
+      </w:r>
+      <w:r>
+        <w:t xml:space="preserve"> for infants with low weight.</w:t>
+      </w:r>
+    </w:p>
+    <w:p>
+      <w:pPr>
+        <w:pStyle w:val="BodyText"/>
+      </w:pPr>
+    </w:p>
+    <w:p>
+      <w:pPr>
+        <w:pStyle w:val="Heading3"/>
+      </w:pPr>
+      <w:bookmarkStart w:id="24" w:name="testing-for-claassification-threshold"/>
+      <w:bookmarkStart w:id="25" w:name="_Toc437904187"/>
       <w:bookmarkEnd w:id="24"/>
+      <w:r>
+        <w:t>Testing for Cl</w:t>
+      </w:r>
+      <w:r>
+        <w:t>assification Threshold</w:t>
+      </w:r>
+      <w:bookmarkEnd w:id="25"/>
     </w:p>
     <w:p>
       <w:pPr>
         <w:pStyle w:val="FirstParagraph"/>
       </w:pPr>
       <w:r>
-        <w:t xml:space="preserve">The modeling approaches discussed above tried to use different combinations and transformations of the </w:t>
-      </w:r>
-      <w:r>
-        <w:t>predictors available in the dataset to predict the exact weight of the newborn baby. None of the obtained models demonstrated solid quality results with respect to their MSE, that might suggest that these predictors are not enough to explain all the varian</w:t>
-      </w:r>
-      <w:r>
-        <w:t xml:space="preserve">ce observed in the </w:t>
-      </w:r>
+        <w:t>Conventi</w:t>
+      </w:r>
+      <w:r>
+        <w:t>on</w:t>
+      </w:r>
+      <w:r>
+        <w:t xml:space="preserve">al definition of low birth weight classifies a newborn infant of less than 2.5 kg as a low birth weight infant, and, as suggested by the recent studies the frequency of Low Birth Weight case </w:t>
+      </w:r>
+      <w:r>
+        <w:t>occurrence</w:t>
+      </w:r>
+      <w:r>
+        <w:t xml:space="preserve"> is no more than 30%. Before we start modelling logistic regression on whether an infant will be born with normal or low weight, we need to test whether the dataset we are working on attributes the same frequency properties as the general population of such cases.</w:t>
+      </w:r>
+    </w:p>
+    <w:p>
+      <w:pPr>
+        <w:pStyle w:val="BodyText"/>
+      </w:pPr>
+      <w:r>
+        <w:t xml:space="preserve">For this purposes we obtain bootstrapped estimate of the 30th percentile of </w:t>
+      </w:r>
+      <w:proofErr w:type="spellStart"/>
+      <w:proofErr w:type="gramStart"/>
       <w:r>
         <w:rPr>
           <w:rStyle w:val="VerbatimChar"/>
         </w:rPr>
         <w:t>baby.grams</w:t>
       </w:r>
-      <w:r>
-        <w:t xml:space="preserve"> response variable. However, the main goal of this research is to identify risk of giving birth to low-weight infant, which should be revealed during pregnancy period in order to be able to minimize this risk with appropriate m</w:t>
-      </w:r>
-      <w:r>
-        <w:t xml:space="preserve">edical involvement. For that we can reformulate our modeling problem as a classification problem, testing for treshold in dataset, which will split healthy infants from infants at risk, and fitting logistic regression on this binary outcome — </w:t>
+      <w:proofErr w:type="spellEnd"/>
+      <w:proofErr w:type="gramEnd"/>
+      <w:r>
+        <w:t xml:space="preserve"> and compare it with 2.5 kg.</w:t>
+      </w:r>
+    </w:p>
+    <w:p>
+      <w:pPr>
+        <w:pStyle w:val="SourceCode"/>
+      </w:pPr>
+      <w:r>
+        <w:rPr>
+          <w:rStyle w:val="VerbatimChar"/>
+        </w:rPr>
+        <w:t xml:space="preserve">## </w:t>
+      </w:r>
+      <w:r>
+        <w:br/>
+      </w:r>
+      <w:r>
+        <w:rPr>
+          <w:rStyle w:val="VerbatimChar"/>
+        </w:rPr>
+        <w:t>## ORDINARY NONPARAMETRIC BOOTSTRAP</w:t>
+      </w:r>
+      <w:r>
+        <w:br/>
+      </w:r>
+      <w:r>
+        <w:rPr>
+          <w:rStyle w:val="VerbatimChar"/>
+        </w:rPr>
+        <w:t xml:space="preserve">## </w:t>
+      </w:r>
+      <w:r>
+        <w:br/>
+      </w:r>
+      <w:r>
+        <w:rPr>
+          <w:rStyle w:val="VerbatimChar"/>
+        </w:rPr>
+        <w:t xml:space="preserve">## </w:t>
+      </w:r>
+      <w:r>
+        <w:br/>
+      </w:r>
+      <w:r>
+        <w:rPr>
+          <w:rStyle w:val="VerbatimChar"/>
+        </w:rPr>
+        <w:t>## Call:</w:t>
+      </w:r>
+      <w:r>
+        <w:br/>
+      </w:r>
+      <w:r>
+        <w:rPr>
+          <w:rStyle w:val="VerbatimChar"/>
+        </w:rPr>
+        <w:t xml:space="preserve">## boot(data = </w:t>
+      </w:r>
+      <w:proofErr w:type="spellStart"/>
+      <w:r>
+        <w:rPr>
+          <w:rStyle w:val="VerbatimChar"/>
+        </w:rPr>
+        <w:t>bwt.grams$baby.grams</w:t>
+      </w:r>
+      <w:proofErr w:type="spellEnd"/>
+      <w:r>
+        <w:rPr>
+          <w:rStyle w:val="VerbatimChar"/>
+        </w:rPr>
+        <w:t xml:space="preserve">, statistic = </w:t>
+      </w:r>
+      <w:proofErr w:type="spellStart"/>
+      <w:r>
+        <w:rPr>
+          <w:rStyle w:val="VerbatimChar"/>
+        </w:rPr>
+        <w:t>boot.fn</w:t>
+      </w:r>
+      <w:proofErr w:type="spellEnd"/>
+      <w:r>
+        <w:rPr>
+          <w:rStyle w:val="VerbatimChar"/>
+        </w:rPr>
+        <w:t>, R = 1000)</w:t>
+      </w:r>
+      <w:r>
+        <w:br/>
+      </w:r>
+      <w:r>
+        <w:rPr>
+          <w:rStyle w:val="VerbatimChar"/>
+        </w:rPr>
+        <w:t xml:space="preserve">## </w:t>
+      </w:r>
+      <w:r>
+        <w:br/>
+      </w:r>
+      <w:r>
+        <w:rPr>
+          <w:rStyle w:val="VerbatimChar"/>
+        </w:rPr>
+        <w:t xml:space="preserve">## </w:t>
+      </w:r>
+      <w:r>
+        <w:br/>
+      </w:r>
+      <w:r>
+        <w:rPr>
+          <w:rStyle w:val="VerbatimChar"/>
+        </w:rPr>
+        <w:t>## Bootstrap Statistics :</w:t>
+      </w:r>
+      <w:r>
+        <w:br/>
+      </w:r>
+      <w:r>
+        <w:rPr>
+          <w:rStyle w:val="VerbatimChar"/>
+        </w:rPr>
+        <w:t>##     original    bias    std. error</w:t>
+      </w:r>
+      <w:r>
+        <w:br/>
+      </w:r>
+      <w:r>
+        <w:rPr>
+          <w:rStyle w:val="VerbatimChar"/>
+        </w:rPr>
+        <w:t>## t1*    2.495 0.0196722  0.07713608</w:t>
+      </w:r>
+    </w:p>
+    <w:p>
+      <w:pPr>
+        <w:pStyle w:val="FirstParagraph"/>
+      </w:pPr>
+      <w:r>
+        <w:t xml:space="preserve">The results of bootstrap test prove that 30th </w:t>
+      </w:r>
+      <w:proofErr w:type="spellStart"/>
+      <w:r>
+        <w:t>precentile</w:t>
+      </w:r>
+      <w:proofErr w:type="spellEnd"/>
+      <w:r>
+        <w:t xml:space="preserve"> estimate of </w:t>
+      </w:r>
+      <w:proofErr w:type="spellStart"/>
+      <w:proofErr w:type="gramStart"/>
+      <w:r>
+        <w:rPr>
+          <w:rStyle w:val="VerbatimChar"/>
+        </w:rPr>
+        <w:t>baby.grams</w:t>
+      </w:r>
+      <w:proofErr w:type="spellEnd"/>
+      <w:proofErr w:type="gramEnd"/>
+      <w:r>
+        <w:t xml:space="preserve"> is equal to 2.495 and the threshold value of 2.5 kg that we are interested in falls into 95% confidence interval of this estimate [2.341; 2.649].</w:t>
+      </w:r>
+    </w:p>
+    <w:p>
+      <w:pPr>
+        <w:pStyle w:val="BodyText"/>
+      </w:pPr>
+    </w:p>
+    <w:p>
+      <w:pPr>
+        <w:pStyle w:val="Heading3"/>
+      </w:pPr>
+      <w:bookmarkStart w:id="26" w:name="fitting-logistic-regression"/>
+      <w:bookmarkStart w:id="27" w:name="_Toc437904188"/>
+      <w:bookmarkEnd w:id="26"/>
+      <w:r>
+        <w:t>Fitting Logistic Regression</w:t>
+      </w:r>
+      <w:bookmarkEnd w:id="27"/>
+    </w:p>
+    <w:p>
+      <w:pPr>
+        <w:pStyle w:val="FirstParagraph"/>
+      </w:pPr>
+      <w:r>
+        <w:t xml:space="preserve">After we proved that the decision threshold for classification on this data can indeed be assumed to be equal to 2.5 kg, we now reshape our dataset to attribute this classification problem: response is now defined as a factor variable with level </w:t>
       </w:r>
       <w:r>
         <w:rPr>
@@ -7893,10 +9680,7 @@
         <w:t>no</w:t>
       </w:r>
       <w:r>
-        <w:t xml:space="preserve"> for health</w:t>
-      </w:r>
-      <w:r>
-        <w:t xml:space="preserve">y infants and </w:t>
+        <w:t xml:space="preserve"> if the weight is above 2.5 kg, and level </w:t>
       </w:r>
       <w:r>
         <w:rPr>
@@ -7905,33 +9689,231 @@
         <w:t>yes</w:t>
       </w:r>
       <w:r>
-        <w:t xml:space="preserve"> for infants with low weight.</w:t>
-      </w:r>
-    </w:p>
-    <w:p>
-      <w:pPr>
-        <w:pStyle w:val="Heading3"/>
-      </w:pPr>
-      <w:bookmarkStart w:id="25" w:name="testing-for-claassification-threshold"/>
-      <w:bookmarkStart w:id="26" w:name="_Toc437904187"/>
-      <w:bookmarkEnd w:id="25"/>
-      <w:r>
-        <w:t>Testing for Claassification Threshold</w:t>
-      </w:r>
-      <w:bookmarkEnd w:id="26"/>
+        <w:t xml:space="preserve"> if the weight is below this threshold. All the rest of the transformations remain the same.</w:t>
+      </w:r>
+    </w:p>
+    <w:p>
+      <w:pPr>
+        <w:pStyle w:val="SourceCode"/>
+      </w:pPr>
+      <w:r>
+        <w:rPr>
+          <w:rStyle w:val="VerbatimChar"/>
+        </w:rPr>
+        <w:t xml:space="preserve">##  below.2500   </w:t>
+      </w:r>
+      <w:proofErr w:type="spellStart"/>
+      <w:r>
+        <w:rPr>
+          <w:rStyle w:val="VerbatimChar"/>
+        </w:rPr>
+        <w:t>mother.age</w:t>
+      </w:r>
+      <w:proofErr w:type="spellEnd"/>
+      <w:r>
+        <w:rPr>
+          <w:rStyle w:val="VerbatimChar"/>
+        </w:rPr>
+        <w:t xml:space="preserve">    </w:t>
+      </w:r>
+      <w:proofErr w:type="spellStart"/>
+      <w:r>
+        <w:rPr>
+          <w:rStyle w:val="VerbatimChar"/>
+        </w:rPr>
+        <w:t>mother.weight</w:t>
+      </w:r>
+      <w:proofErr w:type="spellEnd"/>
+      <w:r>
+        <w:rPr>
+          <w:rStyle w:val="VerbatimChar"/>
+        </w:rPr>
+        <w:t xml:space="preserve">      race      smoke        </w:t>
+      </w:r>
+      <w:r>
+        <w:br/>
+      </w:r>
+      <w:r>
+        <w:rPr>
+          <w:rStyle w:val="VerbatimChar"/>
+        </w:rPr>
+        <w:t xml:space="preserve">##  yes: 59    Min.   :14.00   Min.   : 80.0   white:96   Mode :logical  </w:t>
+      </w:r>
+      <w:r>
+        <w:br/>
+      </w:r>
+      <w:r>
+        <w:rPr>
+          <w:rStyle w:val="VerbatimChar"/>
+        </w:rPr>
+        <w:t xml:space="preserve">##  no :130    1st Qu.:19.00   1st Qu.:110.0   black:26   FALSE:115      </w:t>
+      </w:r>
+      <w:r>
+        <w:br/>
+      </w:r>
+      <w:r>
+        <w:rPr>
+          <w:rStyle w:val="VerbatimChar"/>
+        </w:rPr>
+        <w:t xml:space="preserve">##             Median :23.00   Median :121.0   other:67   TRUE :74       </w:t>
+      </w:r>
+      <w:r>
+        <w:br/>
+      </w:r>
+      <w:r>
+        <w:rPr>
+          <w:rStyle w:val="VerbatimChar"/>
+        </w:rPr>
+        <w:t xml:space="preserve">##             Mean   :23.24   Mean   :129.8              NA's :0        </w:t>
+      </w:r>
+      <w:r>
+        <w:br/>
+      </w:r>
+      <w:r>
+        <w:rPr>
+          <w:rStyle w:val="VerbatimChar"/>
+        </w:rPr>
+        <w:t xml:space="preserve">##             3rd Qu.:26.00   3rd Qu.:140.0                             </w:t>
+      </w:r>
+      <w:r>
+        <w:br/>
+      </w:r>
+      <w:r>
+        <w:rPr>
+          <w:rStyle w:val="VerbatimChar"/>
+        </w:rPr>
+        <w:lastRenderedPageBreak/>
+        <w:t xml:space="preserve">##             Max.   :45.00   Max.   :250.0                             </w:t>
+      </w:r>
+      <w:r>
+        <w:br/>
+      </w:r>
+      <w:r>
+        <w:rPr>
+          <w:rStyle w:val="VerbatimChar"/>
+        </w:rPr>
+        <w:t xml:space="preserve">##  </w:t>
+      </w:r>
+      <w:proofErr w:type="spellStart"/>
+      <w:r>
+        <w:rPr>
+          <w:rStyle w:val="VerbatimChar"/>
+        </w:rPr>
+        <w:t>prem.labor</w:t>
+      </w:r>
+      <w:proofErr w:type="spellEnd"/>
+      <w:r>
+        <w:rPr>
+          <w:rStyle w:val="VerbatimChar"/>
+        </w:rPr>
+        <w:t xml:space="preserve">  hypertension     uterine        </w:t>
+      </w:r>
+      <w:proofErr w:type="spellStart"/>
+      <w:r>
+        <w:rPr>
+          <w:rStyle w:val="VerbatimChar"/>
+        </w:rPr>
+        <w:t>physician.visits</w:t>
+      </w:r>
+      <w:proofErr w:type="spellEnd"/>
+      <w:r>
+        <w:br/>
+      </w:r>
+      <w:r>
+        <w:rPr>
+          <w:rStyle w:val="VerbatimChar"/>
+        </w:rPr>
+        <w:t xml:space="preserve">##  FALSE:159   Mode :logical   Mode :logical   0 :100          </w:t>
+      </w:r>
+      <w:r>
+        <w:br/>
+      </w:r>
+      <w:r>
+        <w:rPr>
+          <w:rStyle w:val="VerbatimChar"/>
+        </w:rPr>
+        <w:t xml:space="preserve">##  TRUE : 30   FALSE:177       FALSE:161       1 : 47          </w:t>
+      </w:r>
+      <w:r>
+        <w:br/>
+      </w:r>
+      <w:r>
+        <w:rPr>
+          <w:rStyle w:val="VerbatimChar"/>
+        </w:rPr>
+        <w:t xml:space="preserve">##              TRUE :12        TRUE :28        2+: 42          </w:t>
+      </w:r>
+      <w:r>
+        <w:br/>
+      </w:r>
+      <w:r>
+        <w:rPr>
+          <w:rStyle w:val="VerbatimChar"/>
+        </w:rPr>
+        <w:t xml:space="preserve">##              NA's :0         NA's :0                         </w:t>
+      </w:r>
+      <w:r>
+        <w:br/>
+      </w:r>
+      <w:r>
+        <w:rPr>
+          <w:rStyle w:val="VerbatimChar"/>
+        </w:rPr>
+        <w:t xml:space="preserve">##                                                              </w:t>
+      </w:r>
+      <w:r>
+        <w:br/>
+      </w:r>
+      <w:r>
+        <w:rPr>
+          <w:rStyle w:val="VerbatimChar"/>
+        </w:rPr>
+        <w:t xml:space="preserve">## </w:t>
+      </w:r>
     </w:p>
     <w:p>
       <w:pPr>
         <w:pStyle w:val="FirstParagraph"/>
       </w:pPr>
       <w:r>
-        <w:t>Convential definition of low birth weight classifies a newborn infant of less than 2.5 kg as a low birth weight infant, and, as suggested by the recent studies the frequen</w:t>
-      </w:r>
-      <w:r>
-        <w:t>cy of Low Birth Weight case occurance is no more than 30%. Before we start modelling logistic regression on whether an infant will be born with normal or low weight, we need to test whether the dataset we are working on attributes the same frequency proper</w:t>
-      </w:r>
-      <w:r>
-        <w:t>ties as the general population of such cases.</w:t>
+        <w:t xml:space="preserve">As the strength of relationships between different predictors and the weight of the infant was explored before, we will take only those predictors that were chosen by the best subset selection procedure while fitting linear models. Since the size of the dataset is relatively small, validating the model results is better be done with </w:t>
+      </w:r>
+      <w:r>
+        <w:rPr>
+          <w:i/>
+        </w:rPr>
+        <w:t>k-fold</w:t>
+      </w:r>
+      <w:r>
+        <w:t xml:space="preserve"> cross validation procedure. The optimal number of folds for this dataset was chosen before: </w:t>
+      </w:r>
+      <w:r>
+        <w:rPr>
+          <w:i/>
+        </w:rPr>
+        <w:t>k = 6</w:t>
+      </w:r>
+      <w:r>
+        <w:t>.</w:t>
+      </w:r>
+    </w:p>
+    <w:p>
+      <w:pPr>
+        <w:pStyle w:val="SourceCode"/>
+      </w:pPr>
+      <w:r>
+        <w:rPr>
+          <w:rStyle w:val="VerbatimChar"/>
+        </w:rPr>
+        <w:t>## [1] 0.1971018 0.1947619</w:t>
+      </w:r>
+    </w:p>
+    <w:p>
+      <w:pPr>
+        <w:pStyle w:val="FirstParagraph"/>
+      </w:pPr>
+      <w:r>
+        <w:t>The logistic model produced quite good results with unbiased classification error of 0.191 after the cross-validation procedure.</w:t>
       </w:r>
     </w:p>
     <w:p>
@@ -7939,16 +9921,49 @@
         <w:pStyle w:val="BodyText"/>
       </w:pPr>
       <w:r>
-        <w:t xml:space="preserve">For this purposes we obtain bootstrapped estimate of the 30th percentile of </w:t>
-      </w:r>
-      <w:r>
-        <w:rPr>
-          <w:rStyle w:val="VerbatimChar"/>
-        </w:rPr>
-        <w:t>baby.grams</w:t>
-      </w:r>
-      <w:r>
-        <w:t xml:space="preserve"> and compare it with 2.5 kg.</w:t>
+        <w:t>The summary statistics of the model and analysis of deviance provided below, demonstrate</w:t>
+      </w:r>
+      <w:r>
+        <w:t>s</w:t>
+      </w:r>
+      <w:r>
+        <w:t xml:space="preserve"> that the choice of the predictors was appropriate for this model, since all of them, but </w:t>
+      </w:r>
+      <w:r>
+        <w:rPr>
+          <w:rStyle w:val="VerbatimChar"/>
+        </w:rPr>
+        <w:t>uterine</w:t>
+      </w:r>
+      <w:r>
+        <w:t xml:space="preserve"> demonstrate p-values lower than 0.1 in </w:t>
+      </w:r>
+      <w:r>
+        <w:rPr>
+          <w:i/>
+        </w:rPr>
+        <w:t>t-test</w:t>
+      </w:r>
+      <w:r>
+        <w:t xml:space="preserve"> for individual significance and </w:t>
+      </w:r>
+      <w:r>
+        <w:rPr>
+          <w:i/>
+        </w:rPr>
+        <w:t>chi-square test</w:t>
+      </w:r>
+      <w:r>
+        <w:t xml:space="preserve">, demonstrating that the model including this variable demonstrate statistically significant difference from </w:t>
+      </w:r>
+      <w:r>
+        <w:rPr>
+          <w:i/>
+        </w:rPr>
+        <w:t>null</w:t>
+      </w:r>
+      <w:r>
+        <w:t xml:space="preserve"> model.</w:t>
       </w:r>
     </w:p>
     <w:p>
@@ -7968,7 +9983,7 @@
         <w:rPr>
           <w:rStyle w:val="VerbatimChar"/>
         </w:rPr>
-        <w:t>## ORDINARY NONPARAMETRIC BOOTSTRAP</w:t>
+        <w:t>## Call:</w:t>
       </w:r>
       <w:r>
         <w:br/>
@@ -7979,6 +9994,71 @@
         </w:rPr>
         <w:t xml:space="preserve">## </w:t>
       </w:r>
+      <w:proofErr w:type="spellStart"/>
+      <w:r>
+        <w:rPr>
+          <w:rStyle w:val="VerbatimChar"/>
+        </w:rPr>
+        <w:t>glm</w:t>
+      </w:r>
+      <w:proofErr w:type="spellEnd"/>
+      <w:r>
+        <w:rPr>
+          <w:rStyle w:val="VerbatimChar"/>
+        </w:rPr>
+        <w:t xml:space="preserve">(formula = below.2500 ~ </w:t>
+      </w:r>
+      <w:proofErr w:type="spellStart"/>
+      <w:r>
+        <w:rPr>
+          <w:rStyle w:val="VerbatimChar"/>
+        </w:rPr>
+        <w:t>mother.weight</w:t>
+      </w:r>
+      <w:proofErr w:type="spellEnd"/>
+      <w:r>
+        <w:rPr>
+          <w:rStyle w:val="VerbatimChar"/>
+        </w:rPr>
+        <w:t xml:space="preserve"> + race + smoke + hypertension + </w:t>
+      </w:r>
+      <w:r>
+        <w:br/>
+      </w:r>
+      <w:r>
+        <w:rPr>
+          <w:rStyle w:val="VerbatimChar"/>
+        </w:rPr>
+        <w:t xml:space="preserve">##     </w:t>
+      </w:r>
+      <w:proofErr w:type="spellStart"/>
+      <w:r>
+        <w:rPr>
+          <w:rStyle w:val="VerbatimChar"/>
+        </w:rPr>
+        <w:t>prem.labor</w:t>
+      </w:r>
+      <w:proofErr w:type="spellEnd"/>
+      <w:r>
+        <w:rPr>
+          <w:rStyle w:val="VerbatimChar"/>
+        </w:rPr>
+        <w:t xml:space="preserve"> + uterine, family = binomial, data = </w:t>
+      </w:r>
+      <w:proofErr w:type="spellStart"/>
+      <w:r>
+        <w:rPr>
+          <w:rStyle w:val="VerbatimChar"/>
+        </w:rPr>
+        <w:t>bwt</w:t>
+      </w:r>
+      <w:proofErr w:type="spellEnd"/>
+      <w:r>
+        <w:rPr>
+          <w:rStyle w:val="VerbatimChar"/>
+        </w:rPr>
+        <w:t>)</w:t>
+      </w:r>
       <w:r>
         <w:br/>
       </w:r>
@@ -7995,22 +10075,25 @@
         <w:rPr>
           <w:rStyle w:val="VerbatimChar"/>
         </w:rPr>
-        <w:t>## Call:</w:t>
-      </w:r>
-      <w:r>
-        <w:br/>
-      </w:r>
-      <w:r>
-        <w:rPr>
-          <w:rStyle w:val="VerbatimChar"/>
-        </w:rPr>
-        <w:t>## boot(data = bwt.grams$baby.grams, s</w:t>
-      </w:r>
-      <w:r>
-        <w:rPr>
-          <w:rStyle w:val="VerbatimChar"/>
-        </w:rPr>
-        <w:t>tatistic = boot.fn, R = 1000)</w:t>
+        <w:t xml:space="preserve">## Deviance Residuals: </w:t>
+      </w:r>
+      <w:r>
+        <w:br/>
+      </w:r>
+      <w:r>
+        <w:rPr>
+          <w:rStyle w:val="VerbatimChar"/>
+        </w:rPr>
+        <w:t xml:space="preserve">##     Min       1Q   Median       3Q      Max  </w:t>
+      </w:r>
+      <w:r>
+        <w:br/>
+      </w:r>
+      <w:r>
+        <w:rPr>
+          <w:rStyle w:val="VerbatimChar"/>
+        </w:rPr>
+        <w:t xml:space="preserve">## -2.1980  -0.9539   0.5144   0.7841   1.7308  </w:t>
       </w:r>
       <w:r>
         <w:br/>
@@ -8028,34 +10111,832 @@
         <w:rPr>
           <w:rStyle w:val="VerbatimChar"/>
         </w:rPr>
+        <w:t>## Coefficients:</w:t>
+      </w:r>
+      <w:r>
+        <w:br/>
+      </w:r>
+      <w:r>
+        <w:rPr>
+          <w:rStyle w:val="VerbatimChar"/>
+        </w:rPr>
+        <w:t xml:space="preserve">##                   </w:t>
+      </w:r>
+      <w:r>
+        <w:rPr>
+          <w:rStyle w:val="VerbatimChar"/>
+        </w:rPr>
+        <w:t xml:space="preserve">          </w:t>
+      </w:r>
+      <w:r>
+        <w:rPr>
+          <w:rStyle w:val="VerbatimChar"/>
+        </w:rPr>
+        <w:t>Estimate</w:t>
+      </w:r>
+      <w:r>
+        <w:rPr>
+          <w:rStyle w:val="VerbatimChar"/>
+        </w:rPr>
+        <w:t xml:space="preserve">         </w:t>
+      </w:r>
+      <w:r>
+        <w:rPr>
+          <w:rStyle w:val="VerbatimChar"/>
+        </w:rPr>
+        <w:t xml:space="preserve"> Std. </w:t>
+      </w:r>
+      <w:r>
+        <w:rPr>
+          <w:rStyle w:val="VerbatimChar"/>
+        </w:rPr>
+        <w:t xml:space="preserve">          </w:t>
+      </w:r>
+      <w:r>
+        <w:rPr>
+          <w:rStyle w:val="VerbatimChar"/>
+        </w:rPr>
+        <w:t xml:space="preserve">Error z </w:t>
+      </w:r>
+      <w:r>
+        <w:rPr>
+          <w:rStyle w:val="VerbatimChar"/>
+        </w:rPr>
+        <w:t xml:space="preserve">       </w:t>
+      </w:r>
+      <w:r>
+        <w:rPr>
+          <w:rStyle w:val="VerbatimChar"/>
+        </w:rPr>
+        <w:t xml:space="preserve">value </w:t>
+      </w:r>
+      <w:proofErr w:type="spellStart"/>
+      <w:r>
+        <w:rPr>
+          <w:rStyle w:val="VerbatimChar"/>
+        </w:rPr>
+        <w:t>Pr</w:t>
+      </w:r>
+      <w:proofErr w:type="spellEnd"/>
+      <w:r>
+        <w:rPr>
+          <w:rStyle w:val="VerbatimChar"/>
+        </w:rPr>
+        <w:t xml:space="preserve">(&gt;|z|)   </w:t>
+      </w:r>
+      <w:r>
+        <w:br/>
+      </w:r>
+      <w:r>
+        <w:rPr>
+          <w:rStyle w:val="VerbatimChar"/>
+        </w:rPr>
+        <w:t xml:space="preserve">## (Intercept)       0.125326   </w:t>
+      </w:r>
+      <w:r>
+        <w:rPr>
+          <w:rStyle w:val="VerbatimChar"/>
+        </w:rPr>
+        <w:t xml:space="preserve">     </w:t>
+      </w:r>
+      <w:r>
+        <w:rPr>
+          <w:rStyle w:val="VerbatimChar"/>
+        </w:rPr>
+        <w:t xml:space="preserve">0.967561   </w:t>
+      </w:r>
+      <w:r>
+        <w:rPr>
+          <w:rStyle w:val="VerbatimChar"/>
+        </w:rPr>
+        <w:t xml:space="preserve">  </w:t>
+      </w:r>
+      <w:r>
+        <w:rPr>
+          <w:rStyle w:val="VerbatimChar"/>
+        </w:rPr>
+        <w:t xml:space="preserve">0.130  </w:t>
+      </w:r>
+      <w:r>
+        <w:rPr>
+          <w:rStyle w:val="VerbatimChar"/>
+        </w:rPr>
+        <w:t xml:space="preserve">        </w:t>
+      </w:r>
+      <w:r>
+        <w:rPr>
+          <w:rStyle w:val="VerbatimChar"/>
+        </w:rPr>
+        <w:t xml:space="preserve">0.89694   </w:t>
+      </w:r>
+      <w:r>
+        <w:br/>
+      </w:r>
+      <w:r>
+        <w:rPr>
+          <w:rStyle w:val="VerbatimChar"/>
+        </w:rPr>
         <w:t xml:space="preserve">## </w:t>
       </w:r>
-      <w:r>
-        <w:br/>
-      </w:r>
-      <w:r>
-        <w:rPr>
-          <w:rStyle w:val="VerbatimChar"/>
-        </w:rPr>
-        <w:t>## Bootstrap Statistics :</w:t>
-      </w:r>
-      <w:r>
-        <w:br/>
-      </w:r>
-      <w:r>
-        <w:rPr>
-          <w:rStyle w:val="VerbatimChar"/>
-        </w:rPr>
-        <w:t>##     original    bias    std. error</w:t>
-      </w:r>
-      <w:r>
-        <w:br/>
-      </w:r>
-      <w:r>
-        <w:rPr>
-          <w:rStyle w:val="VerbatimChar"/>
-        </w:rPr>
-        <w:t>## t1*    2.495 0.0196722  0.07713608</w:t>
+      <w:proofErr w:type="spellStart"/>
+      <w:r>
+        <w:rPr>
+          <w:rStyle w:val="VerbatimChar"/>
+        </w:rPr>
+        <w:t>mother.weight</w:t>
+      </w:r>
+      <w:proofErr w:type="spellEnd"/>
+      <w:r>
+        <w:rPr>
+          <w:rStyle w:val="VerbatimChar"/>
+        </w:rPr>
+        <w:t xml:space="preserve">     0.015918   0.006954   2.289  </w:t>
+      </w:r>
+      <w:r>
+        <w:rPr>
+          <w:rStyle w:val="VerbatimChar"/>
+        </w:rPr>
+        <w:t xml:space="preserve">          </w:t>
+      </w:r>
+      <w:r>
+        <w:rPr>
+          <w:rStyle w:val="VerbatimChar"/>
+        </w:rPr>
+        <w:t xml:space="preserve">0.02207 * </w:t>
+      </w:r>
+      <w:r>
+        <w:br/>
+      </w:r>
+      <w:r>
+        <w:rPr>
+          <w:rStyle w:val="VerbatimChar"/>
+        </w:rPr>
+        <w:t xml:space="preserve">## </w:t>
+      </w:r>
+      <w:proofErr w:type="spellStart"/>
+      <w:r>
+        <w:rPr>
+          <w:rStyle w:val="VerbatimChar"/>
+        </w:rPr>
+        <w:t>raceblack</w:t>
+      </w:r>
+      <w:proofErr w:type="spellEnd"/>
+      <w:r>
+        <w:rPr>
+          <w:rStyle w:val="VerbatimChar"/>
+        </w:rPr>
+        <w:t xml:space="preserve">        -1.300856   0.528484  </w:t>
+      </w:r>
+      <w:r>
+        <w:rPr>
+          <w:rStyle w:val="VerbatimChar"/>
+        </w:rPr>
+        <w:t xml:space="preserve">     </w:t>
+      </w:r>
+      <w:r>
+        <w:rPr>
+          <w:rStyle w:val="VerbatimChar"/>
+        </w:rPr>
+        <w:t xml:space="preserve">-2.461  </w:t>
+      </w:r>
+      <w:r>
+        <w:rPr>
+          <w:rStyle w:val="VerbatimChar"/>
+        </w:rPr>
+        <w:t xml:space="preserve">          </w:t>
+      </w:r>
+      <w:r>
+        <w:rPr>
+          <w:rStyle w:val="VerbatimChar"/>
+        </w:rPr>
+        <w:t xml:space="preserve">0.01384 * </w:t>
+      </w:r>
+      <w:r>
+        <w:br/>
+      </w:r>
+      <w:r>
+        <w:rPr>
+          <w:rStyle w:val="VerbatimChar"/>
+        </w:rPr>
+        <w:t xml:space="preserve">## </w:t>
+      </w:r>
+      <w:proofErr w:type="spellStart"/>
+      <w:r>
+        <w:rPr>
+          <w:rStyle w:val="VerbatimChar"/>
+        </w:rPr>
+        <w:t>raceother</w:t>
+      </w:r>
+      <w:proofErr w:type="spellEnd"/>
+      <w:r>
+        <w:rPr>
+          <w:rStyle w:val="VerbatimChar"/>
+        </w:rPr>
+        <w:t xml:space="preserve">        -0.854414   0.440907  </w:t>
+      </w:r>
+      <w:r>
+        <w:rPr>
+          <w:rStyle w:val="VerbatimChar"/>
+        </w:rPr>
+        <w:t xml:space="preserve">    </w:t>
+      </w:r>
+      <w:r>
+        <w:rPr>
+          <w:rStyle w:val="VerbatimChar"/>
+        </w:rPr>
+        <w:t xml:space="preserve">-1.938 </w:t>
+      </w:r>
+      <w:r>
+        <w:rPr>
+          <w:rStyle w:val="VerbatimChar"/>
+        </w:rPr>
+        <w:t xml:space="preserve">            </w:t>
+      </w:r>
+      <w:r>
+        <w:rPr>
+          <w:rStyle w:val="VerbatimChar"/>
+        </w:rPr>
+        <w:t xml:space="preserve">0.05264 . </w:t>
+      </w:r>
+      <w:r>
+        <w:br/>
+      </w:r>
+      <w:r>
+        <w:rPr>
+          <w:rStyle w:val="VerbatimChar"/>
+        </w:rPr>
+        <w:t xml:space="preserve">## </w:t>
+      </w:r>
+      <w:proofErr w:type="spellStart"/>
+      <w:r>
+        <w:rPr>
+          <w:rStyle w:val="VerbatimChar"/>
+        </w:rPr>
+        <w:t>smokeTRU</w:t>
+      </w:r>
+      <w:r>
+        <w:rPr>
+          <w:rStyle w:val="VerbatimChar"/>
+        </w:rPr>
+        <w:t>E</w:t>
+      </w:r>
+      <w:proofErr w:type="spellEnd"/>
+      <w:r>
+        <w:rPr>
+          <w:rStyle w:val="VerbatimChar"/>
+        </w:rPr>
+        <w:t xml:space="preserve">     </w:t>
+      </w:r>
+      <w:r>
+        <w:rPr>
+          <w:rStyle w:val="VerbatimChar"/>
+        </w:rPr>
+        <w:t xml:space="preserve">-0.866582   0.404469  </w:t>
+      </w:r>
+      <w:r>
+        <w:rPr>
+          <w:rStyle w:val="VerbatimChar"/>
+        </w:rPr>
+        <w:t xml:space="preserve">    </w:t>
+      </w:r>
+      <w:r>
+        <w:rPr>
+          <w:rStyle w:val="VerbatimChar"/>
+        </w:rPr>
+        <w:t xml:space="preserve">-2.143 </w:t>
+      </w:r>
+      <w:r>
+        <w:rPr>
+          <w:rStyle w:val="VerbatimChar"/>
+        </w:rPr>
+        <w:t xml:space="preserve">           </w:t>
+      </w:r>
+      <w:r>
+        <w:rPr>
+          <w:rStyle w:val="VerbatimChar"/>
+        </w:rPr>
+        <w:t xml:space="preserve">0.03215 * </w:t>
+      </w:r>
+      <w:r>
+        <w:br/>
+      </w:r>
+      <w:r>
+        <w:rPr>
+          <w:rStyle w:val="VerbatimChar"/>
+        </w:rPr>
+        <w:t xml:space="preserve">## </w:t>
+      </w:r>
+      <w:proofErr w:type="spellStart"/>
+      <w:r>
+        <w:rPr>
+          <w:rStyle w:val="VerbatimChar"/>
+        </w:rPr>
+        <w:t>hypertensionTRUE</w:t>
+      </w:r>
+      <w:proofErr w:type="spellEnd"/>
+      <w:r>
+        <w:rPr>
+          <w:rStyle w:val="VerbatimChar"/>
+        </w:rPr>
+        <w:t xml:space="preserve"> -1.866895  </w:t>
+      </w:r>
+      <w:r>
+        <w:rPr>
+          <w:rStyle w:val="VerbatimChar"/>
+        </w:rPr>
+        <w:t xml:space="preserve">0.707373  -2.639  </w:t>
+      </w:r>
+      <w:r>
+        <w:rPr>
+          <w:rStyle w:val="VerbatimChar"/>
+        </w:rPr>
+        <w:t xml:space="preserve">       </w:t>
+      </w:r>
+      <w:r>
+        <w:rPr>
+          <w:rStyle w:val="VerbatimChar"/>
+        </w:rPr>
+        <w:t>0.00831 **</w:t>
+      </w:r>
+      <w:r>
+        <w:br/>
+      </w:r>
+      <w:r>
+        <w:rPr>
+          <w:rStyle w:val="VerbatimChar"/>
+        </w:rPr>
+        <w:t xml:space="preserve">## </w:t>
+      </w:r>
+      <w:proofErr w:type="spellStart"/>
+      <w:r>
+        <w:rPr>
+          <w:rStyle w:val="VerbatimChar"/>
+        </w:rPr>
+        <w:t>prem.laborTRUE</w:t>
+      </w:r>
+      <w:proofErr w:type="spellEnd"/>
+      <w:r>
+        <w:rPr>
+          <w:rStyle w:val="VerbatimChar"/>
+        </w:rPr>
+        <w:t xml:space="preserve">   -1.128857   0.450388  -2.506  </w:t>
+      </w:r>
+      <w:r>
+        <w:rPr>
+          <w:rStyle w:val="VerbatimChar"/>
+        </w:rPr>
+        <w:t xml:space="preserve">        </w:t>
+      </w:r>
+      <w:r>
+        <w:rPr>
+          <w:rStyle w:val="VerbatimChar"/>
+        </w:rPr>
+        <w:t xml:space="preserve">0.01220 * </w:t>
+      </w:r>
+      <w:r>
+        <w:br/>
+      </w:r>
+      <w:r>
+        <w:rPr>
+          <w:rStyle w:val="VerbatimChar"/>
+        </w:rPr>
+        <w:t xml:space="preserve">## </w:t>
+      </w:r>
+      <w:proofErr w:type="spellStart"/>
+      <w:r>
+        <w:rPr>
+          <w:rStyle w:val="VerbatimChar"/>
+        </w:rPr>
+        <w:t>uterineTRUE</w:t>
+      </w:r>
+      <w:proofErr w:type="spellEnd"/>
+      <w:r>
+        <w:rPr>
+          <w:rStyle w:val="VerbatimChar"/>
+        </w:rPr>
+        <w:t xml:space="preserve">      -0.750649   0.458815  </w:t>
+      </w:r>
+      <w:r>
+        <w:rPr>
+          <w:rStyle w:val="VerbatimChar"/>
+        </w:rPr>
+        <w:t xml:space="preserve">    </w:t>
+      </w:r>
+      <w:r>
+        <w:rPr>
+          <w:rStyle w:val="VerbatimChar"/>
+        </w:rPr>
+        <w:t xml:space="preserve">-1.636  </w:t>
+      </w:r>
+      <w:r>
+        <w:rPr>
+          <w:rStyle w:val="VerbatimChar"/>
+        </w:rPr>
+        <w:t xml:space="preserve">        </w:t>
+      </w:r>
+      <w:r>
+        <w:rPr>
+          <w:rStyle w:val="VerbatimChar"/>
+        </w:rPr>
+        <w:t xml:space="preserve">0.10183   </w:t>
+      </w:r>
+      <w:r>
+        <w:br/>
+      </w:r>
+      <w:r>
+        <w:rPr>
+          <w:rStyle w:val="VerbatimChar"/>
+        </w:rPr>
+        <w:t>## ---</w:t>
+      </w:r>
+      <w:r>
+        <w:br/>
+      </w:r>
+      <w:r>
+        <w:rPr>
+          <w:rStyle w:val="VerbatimChar"/>
+        </w:rPr>
+        <w:t xml:space="preserve">## </w:t>
+      </w:r>
+      <w:proofErr w:type="spellStart"/>
+      <w:r>
+        <w:rPr>
+          <w:rStyle w:val="VerbatimChar"/>
+        </w:rPr>
+        <w:t>Signif</w:t>
+      </w:r>
+      <w:proofErr w:type="spellEnd"/>
+      <w:r>
+        <w:rPr>
+          <w:rStyle w:val="VerbatimChar"/>
+        </w:rPr>
+        <w:t>. codes:  0 '***' 0.001 '**' 0.01 '*' 0.05 '.' 0.1 ' ' 1</w:t>
+      </w:r>
+      <w:r>
+        <w:br/>
+      </w:r>
+      <w:r>
+        <w:rPr>
+          <w:rStyle w:val="VerbatimChar"/>
+        </w:rPr>
+        <w:t xml:space="preserve">## </w:t>
+      </w:r>
+      <w:r>
+        <w:br/>
+      </w:r>
+      <w:r>
+        <w:rPr>
+          <w:rStyle w:val="VerbatimChar"/>
+        </w:rPr>
+        <w:t>## (Dispersion parameter for binomial family taken to be 1)</w:t>
+      </w:r>
+      <w:r>
+        <w:br/>
+      </w:r>
+      <w:r>
+        <w:rPr>
+          <w:rStyle w:val="VerbatimChar"/>
+        </w:rPr>
+        <w:t xml:space="preserve">## </w:t>
+      </w:r>
+      <w:r>
+        <w:br/>
+      </w:r>
+      <w:r>
+        <w:rPr>
+          <w:rStyle w:val="VerbatimChar"/>
+        </w:rPr>
+        <w:t>##     Null deviance: 234.67  on 188  degrees of freedom</w:t>
+      </w:r>
+      <w:r>
+        <w:br/>
+      </w:r>
+      <w:r>
+        <w:rPr>
+          <w:rStyle w:val="VerbatimChar"/>
+        </w:rPr>
+        <w:lastRenderedPageBreak/>
+        <w:t>## Residual deviance: 197.85  on 181  degrees of freedom</w:t>
+      </w:r>
+      <w:r>
+        <w:br/>
+      </w:r>
+      <w:r>
+        <w:rPr>
+          <w:rStyle w:val="VerbatimChar"/>
+        </w:rPr>
+        <w:t>## AIC: 213.85</w:t>
+      </w:r>
+      <w:r>
+        <w:br/>
+      </w:r>
+      <w:r>
+        <w:rPr>
+          <w:rStyle w:val="VerbatimChar"/>
+        </w:rPr>
+        <w:t xml:space="preserve">## </w:t>
+      </w:r>
+      <w:r>
+        <w:br/>
+      </w:r>
+      <w:r>
+        <w:rPr>
+          <w:rStyle w:val="VerbatimChar"/>
+        </w:rPr>
+        <w:t>## Number of Fisher Scoring iterations: 4</w:t>
+      </w:r>
+    </w:p>
+    <w:p>
+      <w:pPr>
+        <w:pStyle w:val="SourceCode"/>
+      </w:pPr>
+      <w:r>
+        <w:rPr>
+          <w:rStyle w:val="VerbatimChar"/>
+        </w:rPr>
+        <w:t>## Analysis of Deviance Table</w:t>
+      </w:r>
+      <w:r>
+        <w:br/>
+      </w:r>
+      <w:r>
+        <w:rPr>
+          <w:rStyle w:val="VerbatimChar"/>
+        </w:rPr>
+        <w:t xml:space="preserve">## </w:t>
+      </w:r>
+      <w:r>
+        <w:br/>
+      </w:r>
+      <w:r>
+        <w:rPr>
+          <w:rStyle w:val="VerbatimChar"/>
+        </w:rPr>
+        <w:t xml:space="preserve">## Model: binomial, link: </w:t>
+      </w:r>
+      <w:proofErr w:type="spellStart"/>
+      <w:r>
+        <w:rPr>
+          <w:rStyle w:val="VerbatimChar"/>
+        </w:rPr>
+        <w:t>logit</w:t>
+      </w:r>
+      <w:proofErr w:type="spellEnd"/>
+      <w:r>
+        <w:br/>
+      </w:r>
+      <w:r>
+        <w:rPr>
+          <w:rStyle w:val="VerbatimChar"/>
+        </w:rPr>
+        <w:t xml:space="preserve">## </w:t>
+      </w:r>
+      <w:r>
+        <w:br/>
+      </w:r>
+      <w:r>
+        <w:rPr>
+          <w:rStyle w:val="VerbatimChar"/>
+        </w:rPr>
+        <w:t>## Response: below.2500</w:t>
+      </w:r>
+      <w:r>
+        <w:br/>
+      </w:r>
+      <w:r>
+        <w:rPr>
+          <w:rStyle w:val="VerbatimChar"/>
+        </w:rPr>
+        <w:t xml:space="preserve">## </w:t>
+      </w:r>
+      <w:r>
+        <w:br/>
+      </w:r>
+      <w:r>
+        <w:rPr>
+          <w:rStyle w:val="VerbatimChar"/>
+        </w:rPr>
+        <w:t>## Terms added sequentially (first to last)</w:t>
+      </w:r>
+      <w:r>
+        <w:br/>
+      </w:r>
+      <w:r>
+        <w:rPr>
+          <w:rStyle w:val="VerbatimChar"/>
+        </w:rPr>
+        <w:t xml:space="preserve">## </w:t>
+      </w:r>
+      <w:r>
+        <w:br/>
+      </w:r>
+      <w:r>
+        <w:rPr>
+          <w:rStyle w:val="VerbatimChar"/>
+        </w:rPr>
+        <w:t xml:space="preserve">## </w:t>
+      </w:r>
+      <w:r>
+        <w:br/>
+      </w:r>
+      <w:r>
+        <w:rPr>
+          <w:rStyle w:val="VerbatimChar"/>
+        </w:rPr>
+        <w:t xml:space="preserve">##               </w:t>
+      </w:r>
+      <w:proofErr w:type="spellStart"/>
+      <w:r>
+        <w:rPr>
+          <w:rStyle w:val="VerbatimChar"/>
+        </w:rPr>
+        <w:t>Df</w:t>
+      </w:r>
+      <w:proofErr w:type="spellEnd"/>
+      <w:r>
+        <w:rPr>
+          <w:rStyle w:val="VerbatimChar"/>
+        </w:rPr>
+        <w:t xml:space="preserve"> Deviance </w:t>
+      </w:r>
+      <w:proofErr w:type="spellStart"/>
+      <w:r>
+        <w:rPr>
+          <w:rStyle w:val="VerbatimChar"/>
+        </w:rPr>
+        <w:t>Resid</w:t>
+      </w:r>
+      <w:proofErr w:type="spellEnd"/>
+      <w:r>
+        <w:rPr>
+          <w:rStyle w:val="VerbatimChar"/>
+        </w:rPr>
+        <w:t xml:space="preserve">. </w:t>
+      </w:r>
+      <w:proofErr w:type="spellStart"/>
+      <w:r>
+        <w:rPr>
+          <w:rStyle w:val="VerbatimChar"/>
+        </w:rPr>
+        <w:t>Df</w:t>
+      </w:r>
+      <w:proofErr w:type="spellEnd"/>
+      <w:r>
+        <w:rPr>
+          <w:rStyle w:val="VerbatimChar"/>
+        </w:rPr>
+        <w:t xml:space="preserve"> </w:t>
+      </w:r>
+      <w:proofErr w:type="spellStart"/>
+      <w:r>
+        <w:rPr>
+          <w:rStyle w:val="VerbatimChar"/>
+        </w:rPr>
+        <w:t>Resid</w:t>
+      </w:r>
+      <w:proofErr w:type="spellEnd"/>
+      <w:r>
+        <w:rPr>
+          <w:rStyle w:val="VerbatimChar"/>
+        </w:rPr>
+        <w:t xml:space="preserve">. Dev </w:t>
+      </w:r>
+      <w:proofErr w:type="spellStart"/>
+      <w:r>
+        <w:rPr>
+          <w:rStyle w:val="VerbatimChar"/>
+        </w:rPr>
+        <w:t>Pr</w:t>
+      </w:r>
+      <w:proofErr w:type="spellEnd"/>
+      <w:r>
+        <w:rPr>
+          <w:rStyle w:val="VerbatimChar"/>
+        </w:rPr>
+        <w:t xml:space="preserve">(&gt;Chi)   </w:t>
+      </w:r>
+      <w:r>
+        <w:br/>
+      </w:r>
+      <w:r>
+        <w:rPr>
+          <w:rStyle w:val="VerbatimChar"/>
+        </w:rPr>
+        <w:t xml:space="preserve">## NULL                            188     234.67            </w:t>
+      </w:r>
+      <w:r>
+        <w:br/>
+      </w:r>
+      <w:r>
+        <w:rPr>
+          <w:rStyle w:val="VerbatimChar"/>
+        </w:rPr>
+        <w:t xml:space="preserve">## </w:t>
+      </w:r>
+      <w:proofErr w:type="spellStart"/>
+      <w:r>
+        <w:rPr>
+          <w:rStyle w:val="VerbatimChar"/>
+        </w:rPr>
+        <w:t>mother.weight</w:t>
+      </w:r>
+      <w:proofErr w:type="spellEnd"/>
+      <w:r>
+        <w:rPr>
+          <w:rStyle w:val="VerbatimChar"/>
+        </w:rPr>
+        <w:t xml:space="preserve">  1   5.9813       187     228.69 0.014458 * </w:t>
+      </w:r>
+      <w:r>
+        <w:br/>
+      </w:r>
+      <w:r>
+        <w:rPr>
+          <w:rStyle w:val="VerbatimChar"/>
+        </w:rPr>
+        <w:t xml:space="preserve">## race           2   5.4316       185     223.26 0.066153 . </w:t>
+      </w:r>
+      <w:r>
+        <w:br/>
+      </w:r>
+      <w:r>
+        <w:rPr>
+          <w:rStyle w:val="VerbatimChar"/>
+        </w:rPr>
+        <w:t>## smoke          1   8.2444       184     215.01 0.004088 **</w:t>
+      </w:r>
+      <w:r>
+        <w:br/>
+      </w:r>
+      <w:r>
+        <w:rPr>
+          <w:rStyle w:val="VerbatimChar"/>
+        </w:rPr>
+        <w:t>## hypertension   1   6.7672       183     208.25 0.009285 **</w:t>
+      </w:r>
+      <w:r>
+        <w:br/>
+      </w:r>
+      <w:r>
+        <w:rPr>
+          <w:rStyle w:val="VerbatimChar"/>
+        </w:rPr>
+        <w:t xml:space="preserve">## </w:t>
+      </w:r>
+      <w:proofErr w:type="spellStart"/>
+      <w:r>
+        <w:rPr>
+          <w:rStyle w:val="VerbatimChar"/>
+        </w:rPr>
+        <w:t>prem.labor</w:t>
+      </w:r>
+      <w:proofErr w:type="spellEnd"/>
+      <w:r>
+        <w:rPr>
+          <w:rStyle w:val="VerbatimChar"/>
+        </w:rPr>
+        <w:t xml:space="preserve">     1   7.7652       182     200.48 0.005326 **</w:t>
+      </w:r>
+      <w:r>
+        <w:br/>
+      </w:r>
+      <w:r>
+        <w:rPr>
+          <w:rStyle w:val="VerbatimChar"/>
+        </w:rPr>
+        <w:t xml:space="preserve">## uterine        1   2.6307       181     197.85 0.104817   </w:t>
+      </w:r>
+      <w:r>
+        <w:br/>
+      </w:r>
+      <w:r>
+        <w:rPr>
+          <w:rStyle w:val="VerbatimChar"/>
+        </w:rPr>
+        <w:t>## ---</w:t>
+      </w:r>
+      <w:r>
+        <w:br/>
+      </w:r>
+      <w:r>
+        <w:rPr>
+          <w:rStyle w:val="VerbatimChar"/>
+        </w:rPr>
+        <w:t xml:space="preserve">## </w:t>
+      </w:r>
+      <w:proofErr w:type="spellStart"/>
+      <w:r>
+        <w:rPr>
+          <w:rStyle w:val="VerbatimChar"/>
+        </w:rPr>
+        <w:t>Signif</w:t>
+      </w:r>
+      <w:proofErr w:type="spellEnd"/>
+      <w:r>
+        <w:rPr>
+          <w:rStyle w:val="VerbatimChar"/>
+        </w:rPr>
+        <w:t>. codes:  0 '***' 0.001 '**' 0.01 '*' 0.05 '.' 0.1 ' ' 1</w:t>
       </w:r>
     </w:p>
     <w:p>
@@ -8063,875 +10944,158 @@
         <w:pStyle w:val="FirstParagraph"/>
       </w:pPr>
       <w:r>
-        <w:t xml:space="preserve">The results of bootstrap test prove that 30th precentile estimate of </w:t>
-      </w:r>
-      <w:r>
-        <w:rPr>
-          <w:rStyle w:val="VerbatimChar"/>
-        </w:rPr>
-        <w:t>baby.grams</w:t>
-      </w:r>
-      <w:r>
+        <w:t xml:space="preserve">However, the confusion matrix of this model reveals the following fact: it demonstrates solid prediction power classifying healthy infants </w:t>
+      </w:r>
+      <w:r>
+        <w:rPr>
+          <w:i/>
+        </w:rPr>
+        <w:t>(10% classification error)</w:t>
+      </w:r>
+      <w:r>
+        <w:t>, however it fails to distingu</w:t>
+      </w:r>
+      <w:r>
+        <w:t>ish properly the low birth weig</w:t>
+      </w:r>
+      <w:r>
+        <w:t>h</w:t>
+      </w:r>
+      <w:r>
+        <w:t>t</w:t>
+      </w:r>
+      <w:r>
+        <w:t xml:space="preserve"> cases classifying </w:t>
+      </w:r>
+      <w:r>
+        <w:rPr>
+          <w:i/>
+        </w:rPr>
+        <w:t>55.9%</w:t>
+      </w:r>
+      <w:r>
+        <w:t xml:space="preserve"> of them inaccurately. This is the major drawback of this model, since it does not help identifying pregnancies with low birth weight risk, thus making timely medical intervention to support infant's and mother's health condition.</w:t>
+      </w:r>
+    </w:p>
+    <w:p>
+      <w:pPr>
+        <w:pStyle w:val="SourceCode"/>
+      </w:pPr>
+      <w:r>
+        <w:rPr>
+          <w:rStyle w:val="VerbatimChar"/>
+        </w:rPr>
+        <w:t xml:space="preserve">##           </w:t>
+      </w:r>
+      <w:r>
+        <w:rPr>
+          <w:rStyle w:val="VerbatimChar"/>
+        </w:rPr>
+        <w:t xml:space="preserve">     </w:t>
+      </w:r>
+      <w:r>
+        <w:rPr>
+          <w:rStyle w:val="VerbatimChar"/>
+        </w:rPr>
+        <w:t>below 2.5 kg</w:t>
+      </w:r>
+      <w:r>
+        <w:br/>
+      </w:r>
+      <w:r>
+        <w:rPr>
+          <w:rStyle w:val="VerbatimChar"/>
+        </w:rPr>
+        <w:t>## prediction yes  no</w:t>
+      </w:r>
+      <w:r>
+        <w:br/>
+      </w:r>
+      <w:r>
+        <w:rPr>
+          <w:rStyle w:val="VerbatimChar"/>
+        </w:rPr>
+        <w:t xml:space="preserve">##        no   </w:t>
+      </w:r>
+      <w:r>
+        <w:rPr>
+          <w:rStyle w:val="VerbatimChar"/>
+        </w:rPr>
+        <w:t xml:space="preserve">     </w:t>
+      </w:r>
+      <w:r>
+        <w:rPr>
+          <w:rStyle w:val="VerbatimChar"/>
+        </w:rPr>
+        <w:t xml:space="preserve">33 </w:t>
+      </w:r>
+      <w:r>
+        <w:rPr>
+          <w:rStyle w:val="VerbatimChar"/>
+        </w:rPr>
         <w:t xml:space="preserve"> </w:t>
       </w:r>
       <w:r>
-        <w:t>is equal to 2.495 and the threshold value of 2.5 kg that we are interested in falls into 95% confidence interval of this estimate [2.341; 2.649].</w:t>
-      </w:r>
-    </w:p>
-    <w:p>
-      <w:pPr>
-        <w:pStyle w:val="Heading3"/>
-      </w:pPr>
-      <w:bookmarkStart w:id="27" w:name="fitting-logistic-regression"/>
-      <w:bookmarkStart w:id="28" w:name="_Toc437904188"/>
-      <w:bookmarkEnd w:id="27"/>
-      <w:r>
-        <w:t>Fitting Logistic Regression</w:t>
-      </w:r>
+        <w:rPr>
+          <w:rStyle w:val="VerbatimChar"/>
+        </w:rPr>
+        <w:t>117</w:t>
+      </w:r>
+      <w:r>
+        <w:br/>
+      </w:r>
+      <w:r>
+        <w:rPr>
+          <w:rStyle w:val="VerbatimChar"/>
+        </w:rPr>
+        <w:t xml:space="preserve">##        yes  </w:t>
+      </w:r>
+      <w:r>
+        <w:rPr>
+          <w:rStyle w:val="VerbatimChar"/>
+        </w:rPr>
+        <w:t xml:space="preserve">     </w:t>
+      </w:r>
+      <w:r>
+        <w:rPr>
+          <w:rStyle w:val="VerbatimChar"/>
+        </w:rPr>
+        <w:t xml:space="preserve">26  </w:t>
+      </w:r>
+      <w:r>
+        <w:rPr>
+          <w:rStyle w:val="VerbatimChar"/>
+        </w:rPr>
+        <w:t xml:space="preserve"> </w:t>
+      </w:r>
+      <w:r>
+        <w:rPr>
+          <w:rStyle w:val="VerbatimChar"/>
+        </w:rPr>
+        <w:t>13</w:t>
+      </w:r>
+    </w:p>
+    <w:p>
+      <w:pPr>
+        <w:pStyle w:val="FirstParagraph"/>
+      </w:pPr>
+      <w:r>
+        <w:t>Despite low predictive power for the cases of high low birth weight risk, this model gives an important infe</w:t>
+      </w:r>
+      <w:r>
+        <w:t>rential conclusion that the cate</w:t>
+      </w:r>
+      <w:r>
+        <w:t>gorical factors that were picked for this model (smoking habits, hypertension, race, physician visits) include enough information to conclude that the infant will be born with a healthy weight, hence low risk of infant mortality. However, we should seek the relationships explaining low weight birth cases in other medical and demographical factors that were not collected for this research.</w:t>
+      </w:r>
+      <w:r>
+        <w:t xml:space="preserve"> In fact, what we are really interested in is to decrease the false negative rate (the number of children who are predicted healthy whereas they are in fact under 2.5 Kg) as most as possible without scarifying the overall accuracy. A good way to do this will be to change the value of the threshold used for the logistic function (equal to 0.5 by default). If we decrease it our model will do fewer false positive mistakes (note that the dummy model consisting in always predicting ‘YES’ will have a false negative rate equal to 0 but a very bad overall accuracy of roughly 30%...)</w:t>
+      </w:r>
+      <w:r>
+        <w:t xml:space="preserve">. </w:t>
+      </w:r>
+      <w:bookmarkStart w:id="28" w:name="_GoBack"/>
       <w:bookmarkEnd w:id="28"/>
-    </w:p>
-    <w:p>
-      <w:pPr>
-        <w:pStyle w:val="FirstParagraph"/>
-      </w:pPr>
-      <w:r>
-        <w:t>After we proved that the decision threshold for classification on this data can in</w:t>
-      </w:r>
-      <w:r>
-        <w:t xml:space="preserve">deed be assumed to be equal to 2.5 kg, we now reshape our dataset to attribute this classification problem: response is now defined as a factor variable with level </w:t>
-      </w:r>
-      <w:r>
-        <w:rPr>
-          <w:i/>
-        </w:rPr>
-        <w:t>no</w:t>
-      </w:r>
-      <w:r>
-        <w:t xml:space="preserve"> if the weight is above 2.5 kg, and level </w:t>
-      </w:r>
-      <w:r>
-        <w:rPr>
-          <w:i/>
-        </w:rPr>
-        <w:t>yes</w:t>
-      </w:r>
-      <w:r>
-        <w:t xml:space="preserve"> </w:t>
-      </w:r>
-      <w:r>
-        <w:t>if the weight is below this threshold. All the rest of the transformations remain the same.</w:t>
-      </w:r>
-    </w:p>
-    <w:p>
-      <w:pPr>
-        <w:pStyle w:val="SourceCode"/>
-      </w:pPr>
-      <w:r>
-        <w:rPr>
-          <w:rStyle w:val="VerbatimChar"/>
-        </w:rPr>
-        <w:t xml:space="preserve">##  below.2500   mother.age    mother.weight      race      smoke        </w:t>
-      </w:r>
-      <w:r>
-        <w:br/>
-      </w:r>
-      <w:r>
-        <w:rPr>
-          <w:rStyle w:val="VerbatimChar"/>
-        </w:rPr>
-        <w:t xml:space="preserve">##  yes: 59    Min.   :14.00   Min.   : 80.0   white:96   Mode :logical  </w:t>
-      </w:r>
-      <w:r>
-        <w:br/>
-      </w:r>
-      <w:r>
-        <w:rPr>
-          <w:rStyle w:val="VerbatimChar"/>
-        </w:rPr>
-        <w:t>##  no :130    1</w:t>
-      </w:r>
-      <w:r>
-        <w:rPr>
-          <w:rStyle w:val="VerbatimChar"/>
-        </w:rPr>
-        <w:t xml:space="preserve">st Qu.:19.00   1st Qu.:110.0   black:26   FALSE:115      </w:t>
-      </w:r>
-      <w:r>
-        <w:br/>
-      </w:r>
-      <w:r>
-        <w:rPr>
-          <w:rStyle w:val="VerbatimChar"/>
-        </w:rPr>
-        <w:t xml:space="preserve">##             Median :23.00   Median :121.0   other:67   TRUE :74       </w:t>
-      </w:r>
-      <w:r>
-        <w:br/>
-      </w:r>
-      <w:r>
-        <w:rPr>
-          <w:rStyle w:val="VerbatimChar"/>
-        </w:rPr>
-        <w:t xml:space="preserve">##             Mean   :23.24   Mean   :129.8              NA's :0        </w:t>
-      </w:r>
-      <w:r>
-        <w:br/>
-      </w:r>
-      <w:r>
-        <w:rPr>
-          <w:rStyle w:val="VerbatimChar"/>
-        </w:rPr>
-        <w:t xml:space="preserve">##             3rd Qu.:26.00   3rd Qu.:140.0      </w:t>
-      </w:r>
-      <w:r>
-        <w:rPr>
-          <w:rStyle w:val="VerbatimChar"/>
-        </w:rPr>
-        <w:t xml:space="preserve">                       </w:t>
-      </w:r>
-      <w:r>
-        <w:br/>
-      </w:r>
-      <w:r>
-        <w:rPr>
-          <w:rStyle w:val="VerbatimChar"/>
-        </w:rPr>
-        <w:t xml:space="preserve">##             Max.   :45.00   Max.   :250.0                             </w:t>
-      </w:r>
-      <w:r>
-        <w:br/>
-      </w:r>
-      <w:r>
-        <w:rPr>
-          <w:rStyle w:val="VerbatimChar"/>
-        </w:rPr>
-        <w:t>##  prem.labor  hypertension     uterine        physician.visits</w:t>
-      </w:r>
-      <w:r>
-        <w:br/>
-      </w:r>
-      <w:r>
-        <w:rPr>
-          <w:rStyle w:val="VerbatimChar"/>
-        </w:rPr>
-        <w:t xml:space="preserve">##  FALSE:159   Mode :logical   Mode :logical   0 :100          </w:t>
-      </w:r>
-      <w:r>
-        <w:br/>
-      </w:r>
-      <w:r>
-        <w:rPr>
-          <w:rStyle w:val="VerbatimChar"/>
-        </w:rPr>
-        <w:lastRenderedPageBreak/>
-        <w:t xml:space="preserve">##  TRUE : 30   FALSE:177   </w:t>
-      </w:r>
-      <w:r>
-        <w:rPr>
-          <w:rStyle w:val="VerbatimChar"/>
-        </w:rPr>
-        <w:t xml:space="preserve">    FALSE:161       1 : 47          </w:t>
-      </w:r>
-      <w:r>
-        <w:br/>
-      </w:r>
-      <w:r>
-        <w:rPr>
-          <w:rStyle w:val="VerbatimChar"/>
-        </w:rPr>
-        <w:t xml:space="preserve">##              TRUE :12        TRUE :28        2+: 42          </w:t>
-      </w:r>
-      <w:r>
-        <w:br/>
-      </w:r>
-      <w:r>
-        <w:rPr>
-          <w:rStyle w:val="VerbatimChar"/>
-        </w:rPr>
-        <w:t xml:space="preserve">##              NA's :0         NA's :0                         </w:t>
-      </w:r>
-      <w:r>
-        <w:br/>
-      </w:r>
-      <w:r>
-        <w:rPr>
-          <w:rStyle w:val="VerbatimChar"/>
-        </w:rPr>
-        <w:t xml:space="preserve">##                                                              </w:t>
-      </w:r>
-      <w:r>
-        <w:br/>
-      </w:r>
-      <w:r>
-        <w:rPr>
-          <w:rStyle w:val="VerbatimChar"/>
-        </w:rPr>
-        <w:t xml:space="preserve">## </w:t>
-      </w:r>
-    </w:p>
-    <w:p>
-      <w:pPr>
-        <w:pStyle w:val="FirstParagraph"/>
-      </w:pPr>
-      <w:r>
-        <w:t>As the strength of r</w:t>
-      </w:r>
-      <w:r>
-        <w:t xml:space="preserve">elationships between different predictors and the weight of the infant was explored before, we will take only those predictors that were chosen by the best subset selection procedure while fitting linear models. Since the size of the dataset is relatively </w:t>
-      </w:r>
-      <w:r>
-        <w:t xml:space="preserve">small, validating the model results is better be done with </w:t>
-      </w:r>
-      <w:r>
-        <w:rPr>
-          <w:i/>
-        </w:rPr>
-        <w:t>k-fold</w:t>
-      </w:r>
-      <w:r>
-        <w:t xml:space="preserve"> cross validation procedure. The optimal number of folds for this dataset was chosen before: </w:t>
-      </w:r>
-      <w:r>
-        <w:rPr>
-          <w:i/>
-        </w:rPr>
-        <w:t>k = 6</w:t>
-      </w:r>
-      <w:r>
-        <w:t>.</w:t>
-      </w:r>
-    </w:p>
-    <w:p>
-      <w:pPr>
-        <w:pStyle w:val="SourceCode"/>
-      </w:pPr>
-      <w:r>
-        <w:rPr>
-          <w:rStyle w:val="VerbatimChar"/>
-        </w:rPr>
-        <w:t>## [1] 0.1971018 0.1947619</w:t>
-      </w:r>
-    </w:p>
-    <w:p>
-      <w:pPr>
-        <w:pStyle w:val="FirstParagraph"/>
-      </w:pPr>
-      <w:r>
-        <w:t>The logistic model produced quite good results with unbiased cla</w:t>
-      </w:r>
-      <w:r>
-        <w:t>ssification error of 0.191 after the cross-validation procedure.</w:t>
-      </w:r>
-    </w:p>
-    <w:p>
-      <w:pPr>
-        <w:pStyle w:val="BodyText"/>
-      </w:pPr>
-      <w:r>
-        <w:t xml:space="preserve">The summary statistics of the model and analysis of deviance provided below, demonstrate that the choice of the predictors was appropriate for this model, since all of them, but </w:t>
-      </w:r>
-      <w:r>
-        <w:rPr>
-          <w:rStyle w:val="VerbatimChar"/>
-        </w:rPr>
-        <w:t>uterine</w:t>
-      </w:r>
-      <w:r>
-        <w:t xml:space="preserve"> demon</w:t>
-      </w:r>
-      <w:r>
-        <w:t xml:space="preserve">strate p-values lower than 0.1 in </w:t>
-      </w:r>
-      <w:r>
-        <w:rPr>
-          <w:i/>
-        </w:rPr>
-        <w:t>t-test</w:t>
-      </w:r>
-      <w:r>
-        <w:t xml:space="preserve"> for individual significance and </w:t>
-      </w:r>
-      <w:r>
-        <w:rPr>
-          <w:i/>
-        </w:rPr>
-        <w:t>chi-square test</w:t>
-      </w:r>
-      <w:r>
-        <w:t xml:space="preserve">, demonstrating that the model including this variable demonstrate statistically significant difference from </w:t>
-      </w:r>
-      <w:r>
-        <w:rPr>
-          <w:i/>
-        </w:rPr>
-        <w:t>null</w:t>
-      </w:r>
-      <w:r>
-        <w:t xml:space="preserve"> model.</w:t>
-      </w:r>
-    </w:p>
-    <w:p>
-      <w:pPr>
-        <w:pStyle w:val="SourceCode"/>
-      </w:pPr>
-      <w:r>
-        <w:rPr>
-          <w:rStyle w:val="VerbatimChar"/>
-        </w:rPr>
-        <w:t xml:space="preserve">## </w:t>
-      </w:r>
-      <w:r>
-        <w:br/>
-      </w:r>
-      <w:r>
-        <w:rPr>
-          <w:rStyle w:val="VerbatimChar"/>
-        </w:rPr>
-        <w:t>## Call:</w:t>
-      </w:r>
-      <w:r>
-        <w:br/>
-      </w:r>
-      <w:r>
-        <w:rPr>
-          <w:rStyle w:val="VerbatimChar"/>
-        </w:rPr>
-        <w:t>## glm(formula = below.2500 ~ moth</w:t>
-      </w:r>
-      <w:r>
-        <w:rPr>
-          <w:rStyle w:val="VerbatimChar"/>
-        </w:rPr>
-        <w:t xml:space="preserve">er.weight + race + smoke + hypertension + </w:t>
-      </w:r>
-      <w:r>
-        <w:br/>
-      </w:r>
-      <w:r>
-        <w:rPr>
-          <w:rStyle w:val="VerbatimChar"/>
-        </w:rPr>
-        <w:t>##     prem.labor + uterine, family = binomial, data = bwt)</w:t>
-      </w:r>
-      <w:r>
-        <w:br/>
-      </w:r>
-      <w:r>
-        <w:rPr>
-          <w:rStyle w:val="VerbatimChar"/>
-        </w:rPr>
-        <w:t xml:space="preserve">## </w:t>
-      </w:r>
-      <w:r>
-        <w:br/>
-      </w:r>
-      <w:r>
-        <w:rPr>
-          <w:rStyle w:val="VerbatimChar"/>
-        </w:rPr>
-        <w:t xml:space="preserve">## Deviance Residuals: </w:t>
-      </w:r>
-      <w:r>
-        <w:br/>
-      </w:r>
-      <w:r>
-        <w:rPr>
-          <w:rStyle w:val="VerbatimChar"/>
-        </w:rPr>
-        <w:t xml:space="preserve">##     Min       1Q   Median       3Q      Max  </w:t>
-      </w:r>
-      <w:r>
-        <w:br/>
-      </w:r>
-      <w:r>
-        <w:rPr>
-          <w:rStyle w:val="VerbatimChar"/>
-        </w:rPr>
-        <w:t xml:space="preserve">## -2.1980  -0.9539   0.5144   0.7841   1.7308  </w:t>
-      </w:r>
-      <w:r>
-        <w:br/>
-      </w:r>
-      <w:r>
-        <w:rPr>
-          <w:rStyle w:val="VerbatimChar"/>
-        </w:rPr>
-        <w:t xml:space="preserve">## </w:t>
-      </w:r>
-      <w:r>
-        <w:br/>
-      </w:r>
-      <w:r>
-        <w:rPr>
-          <w:rStyle w:val="VerbatimChar"/>
-        </w:rPr>
-        <w:t>## Coefficients:</w:t>
-      </w:r>
-      <w:r>
-        <w:br/>
-      </w:r>
-      <w:r>
-        <w:rPr>
-          <w:rStyle w:val="VerbatimChar"/>
-        </w:rPr>
-        <w:t xml:space="preserve">##    </w:t>
-      </w:r>
-      <w:r>
-        <w:rPr>
-          <w:rStyle w:val="VerbatimChar"/>
-        </w:rPr>
-        <w:t xml:space="preserve">               Estimate Std. Error z value Pr(&gt;|z|)   </w:t>
-      </w:r>
-      <w:r>
-        <w:br/>
-      </w:r>
-      <w:r>
-        <w:rPr>
-          <w:rStyle w:val="VerbatimChar"/>
-        </w:rPr>
-        <w:t xml:space="preserve">## (Intercept)       0.125326   0.967561   0.130  0.89694   </w:t>
-      </w:r>
-      <w:r>
-        <w:br/>
-      </w:r>
-      <w:r>
-        <w:rPr>
-          <w:rStyle w:val="VerbatimChar"/>
-        </w:rPr>
-        <w:t xml:space="preserve">## mother.weight     0.015918   0.006954   2.289  0.02207 * </w:t>
-      </w:r>
-      <w:r>
-        <w:br/>
-      </w:r>
-      <w:r>
-        <w:rPr>
-          <w:rStyle w:val="VerbatimChar"/>
-        </w:rPr>
-        <w:t xml:space="preserve">## raceblack        -1.300856   0.528484  -2.461  0.01384 * </w:t>
-      </w:r>
-      <w:r>
-        <w:br/>
-      </w:r>
-      <w:r>
-        <w:rPr>
-          <w:rStyle w:val="VerbatimChar"/>
-        </w:rPr>
-        <w:t xml:space="preserve">## raceother      </w:t>
-      </w:r>
-      <w:r>
-        <w:rPr>
-          <w:rStyle w:val="VerbatimChar"/>
-        </w:rPr>
-        <w:t xml:space="preserve">  -0.854414   0.440907  -1.938  0.05264 . </w:t>
-      </w:r>
-      <w:r>
-        <w:br/>
-      </w:r>
-      <w:r>
-        <w:rPr>
-          <w:rStyle w:val="VerbatimChar"/>
-        </w:rPr>
-        <w:t xml:space="preserve">## smokeTRUE        -0.866582   0.404469  -2.143  0.03215 * </w:t>
-      </w:r>
-      <w:r>
-        <w:br/>
-      </w:r>
-      <w:r>
-        <w:rPr>
-          <w:rStyle w:val="VerbatimChar"/>
-        </w:rPr>
-        <w:t>## hypertensionTRUE -1.866895   0.707373  -2.639  0.00831 **</w:t>
-      </w:r>
-      <w:r>
-        <w:br/>
-      </w:r>
-      <w:r>
-        <w:rPr>
-          <w:rStyle w:val="VerbatimChar"/>
-        </w:rPr>
-        <w:t xml:space="preserve">## prem.laborTRUE   -1.128857   0.450388  -2.506  0.01220 * </w:t>
-      </w:r>
-      <w:r>
-        <w:br/>
-      </w:r>
-      <w:r>
-        <w:rPr>
-          <w:rStyle w:val="VerbatimChar"/>
-        </w:rPr>
-        <w:t xml:space="preserve">## uterineTRUE      -0.750649 </w:t>
-      </w:r>
-      <w:r>
-        <w:rPr>
-          <w:rStyle w:val="VerbatimChar"/>
-        </w:rPr>
-        <w:t xml:space="preserve">  0.458815  -1.636  0.10183   </w:t>
-      </w:r>
-      <w:r>
-        <w:br/>
-      </w:r>
-      <w:r>
-        <w:rPr>
-          <w:rStyle w:val="VerbatimChar"/>
-        </w:rPr>
-        <w:t>## ---</w:t>
-      </w:r>
-      <w:r>
-        <w:br/>
-      </w:r>
-      <w:r>
-        <w:rPr>
-          <w:rStyle w:val="VerbatimChar"/>
-        </w:rPr>
-        <w:t>## Signif. codes:  0 '***' 0.001 '**' 0.01 '*' 0.05 '.' 0.1 ' ' 1</w:t>
-      </w:r>
-      <w:r>
-        <w:br/>
-      </w:r>
-      <w:r>
-        <w:rPr>
-          <w:rStyle w:val="VerbatimChar"/>
-        </w:rPr>
-        <w:t xml:space="preserve">## </w:t>
-      </w:r>
-      <w:r>
-        <w:br/>
-      </w:r>
-      <w:r>
-        <w:rPr>
-          <w:rStyle w:val="VerbatimChar"/>
-        </w:rPr>
-        <w:t>## (Dispersion parameter for binomial family taken to be 1)</w:t>
-      </w:r>
-      <w:r>
-        <w:br/>
-      </w:r>
-      <w:r>
-        <w:rPr>
-          <w:rStyle w:val="VerbatimChar"/>
-        </w:rPr>
-        <w:t xml:space="preserve">## </w:t>
-      </w:r>
-      <w:r>
-        <w:br/>
-      </w:r>
-      <w:r>
-        <w:rPr>
-          <w:rStyle w:val="VerbatimChar"/>
-        </w:rPr>
-        <w:t>##     Null deviance: 234.67  on 188  degrees of freedom</w:t>
-      </w:r>
-      <w:r>
-        <w:br/>
-      </w:r>
-      <w:r>
-        <w:rPr>
-          <w:rStyle w:val="VerbatimChar"/>
-        </w:rPr>
-        <w:t>## Residual deviance: 197.85  on 181  degrees of freedom</w:t>
-      </w:r>
-      <w:r>
-        <w:br/>
-      </w:r>
-      <w:r>
-        <w:rPr>
-          <w:rStyle w:val="VerbatimChar"/>
-        </w:rPr>
-        <w:t>## AIC: 213.85</w:t>
-      </w:r>
-      <w:r>
-        <w:br/>
-      </w:r>
-      <w:r>
-        <w:rPr>
-          <w:rStyle w:val="VerbatimChar"/>
-        </w:rPr>
-        <w:lastRenderedPageBreak/>
-        <w:t xml:space="preserve">## </w:t>
-      </w:r>
-      <w:r>
-        <w:br/>
-      </w:r>
-      <w:r>
-        <w:rPr>
-          <w:rStyle w:val="VerbatimChar"/>
-        </w:rPr>
-        <w:t>## Number of Fisher Scoring iterations: 4</w:t>
-      </w:r>
-    </w:p>
-    <w:p>
-      <w:pPr>
-        <w:pStyle w:val="SourceCode"/>
-      </w:pPr>
-      <w:r>
-        <w:rPr>
-          <w:rStyle w:val="VerbatimChar"/>
-        </w:rPr>
-        <w:t>## Analysis of Deviance Table</w:t>
-      </w:r>
-      <w:r>
-        <w:br/>
-      </w:r>
-      <w:r>
-        <w:rPr>
-          <w:rStyle w:val="VerbatimChar"/>
-        </w:rPr>
-        <w:t xml:space="preserve">## </w:t>
-      </w:r>
-      <w:r>
-        <w:br/>
-      </w:r>
-      <w:r>
-        <w:rPr>
-          <w:rStyle w:val="VerbatimChar"/>
-        </w:rPr>
-        <w:t>## Model: binomial, link: logit</w:t>
-      </w:r>
-      <w:r>
-        <w:br/>
-      </w:r>
-      <w:r>
-        <w:rPr>
-          <w:rStyle w:val="VerbatimChar"/>
-        </w:rPr>
-        <w:t xml:space="preserve">## </w:t>
-      </w:r>
-      <w:r>
-        <w:br/>
-      </w:r>
-      <w:r>
-        <w:rPr>
-          <w:rStyle w:val="VerbatimChar"/>
-        </w:rPr>
-        <w:t>## Response: below.2500</w:t>
-      </w:r>
-      <w:r>
-        <w:br/>
-      </w:r>
-      <w:r>
-        <w:rPr>
-          <w:rStyle w:val="VerbatimChar"/>
-        </w:rPr>
-        <w:t xml:space="preserve">## </w:t>
-      </w:r>
-      <w:r>
-        <w:br/>
-      </w:r>
-      <w:r>
-        <w:rPr>
-          <w:rStyle w:val="VerbatimChar"/>
-        </w:rPr>
-        <w:t>## Terms added sequentially (first to la</w:t>
-      </w:r>
-      <w:r>
-        <w:rPr>
-          <w:rStyle w:val="VerbatimChar"/>
-        </w:rPr>
-        <w:t>st)</w:t>
-      </w:r>
-      <w:r>
-        <w:br/>
-      </w:r>
-      <w:r>
-        <w:rPr>
-          <w:rStyle w:val="VerbatimChar"/>
-        </w:rPr>
-        <w:t xml:space="preserve">## </w:t>
-      </w:r>
-      <w:r>
-        <w:br/>
-      </w:r>
-      <w:r>
-        <w:rPr>
-          <w:rStyle w:val="VerbatimChar"/>
-        </w:rPr>
-        <w:t xml:space="preserve">## </w:t>
-      </w:r>
-      <w:r>
-        <w:br/>
-      </w:r>
-      <w:r>
-        <w:rPr>
-          <w:rStyle w:val="VerbatimChar"/>
-        </w:rPr>
-        <w:t xml:space="preserve">##               Df Deviance Resid. Df Resid. Dev Pr(&gt;Chi)   </w:t>
-      </w:r>
-      <w:r>
-        <w:br/>
-      </w:r>
-      <w:r>
-        <w:rPr>
-          <w:rStyle w:val="VerbatimChar"/>
-        </w:rPr>
-        <w:t xml:space="preserve">## NULL                            188     234.67            </w:t>
-      </w:r>
-      <w:r>
-        <w:br/>
-      </w:r>
-      <w:r>
-        <w:rPr>
-          <w:rStyle w:val="VerbatimChar"/>
-        </w:rPr>
-        <w:t xml:space="preserve">## mother.weight  1   5.9813       187     228.69 0.014458 * </w:t>
-      </w:r>
-      <w:r>
-        <w:br/>
-      </w:r>
-      <w:r>
-        <w:rPr>
-          <w:rStyle w:val="VerbatimChar"/>
-        </w:rPr>
-        <w:t>## race           2   5.4316       185     223.26 0.066153</w:t>
-      </w:r>
-      <w:r>
-        <w:rPr>
-          <w:rStyle w:val="VerbatimChar"/>
-        </w:rPr>
-        <w:t xml:space="preserve"> . </w:t>
-      </w:r>
-      <w:r>
-        <w:br/>
-      </w:r>
-      <w:r>
-        <w:rPr>
-          <w:rStyle w:val="VerbatimChar"/>
-        </w:rPr>
-        <w:t>## smoke          1   8.2444       184     215.01 0.004088 **</w:t>
-      </w:r>
-      <w:r>
-        <w:br/>
-      </w:r>
-      <w:r>
-        <w:rPr>
-          <w:rStyle w:val="VerbatimChar"/>
-        </w:rPr>
-        <w:t>## hypertension   1   6.7672       183     208.25 0.009285 **</w:t>
-      </w:r>
-      <w:r>
-        <w:br/>
-      </w:r>
-      <w:r>
-        <w:rPr>
-          <w:rStyle w:val="VerbatimChar"/>
-        </w:rPr>
-        <w:t>## prem.labor     1   7.7652       182     200.48 0.005326 **</w:t>
-      </w:r>
-      <w:r>
-        <w:br/>
-      </w:r>
-      <w:r>
-        <w:rPr>
-          <w:rStyle w:val="VerbatimChar"/>
-        </w:rPr>
-        <w:t xml:space="preserve">## uterine        1   2.6307       181     197.85 0.104817   </w:t>
-      </w:r>
-      <w:r>
-        <w:br/>
-      </w:r>
-      <w:r>
-        <w:rPr>
-          <w:rStyle w:val="VerbatimChar"/>
-        </w:rPr>
-        <w:t>## -</w:t>
-      </w:r>
-      <w:r>
-        <w:rPr>
-          <w:rStyle w:val="VerbatimChar"/>
-        </w:rPr>
-        <w:t>--</w:t>
-      </w:r>
-      <w:r>
-        <w:br/>
-      </w:r>
-      <w:r>
-        <w:rPr>
-          <w:rStyle w:val="VerbatimChar"/>
-        </w:rPr>
-        <w:t>## Signif. codes:  0 '***' 0.001 '**' 0.01 '*' 0.05 '.' 0.1 ' ' 1</w:t>
-      </w:r>
-    </w:p>
-    <w:p>
-      <w:pPr>
-        <w:pStyle w:val="FirstParagraph"/>
-      </w:pPr>
-      <w:r>
-        <w:t xml:space="preserve">However, the confusion matrix of this model reveals the following fact: it demonstrates solid prediction power classifying healthy infants </w:t>
-      </w:r>
-      <w:r>
-        <w:rPr>
-          <w:i/>
-        </w:rPr>
-        <w:t>(10% classification error)</w:t>
-      </w:r>
-      <w:r>
-        <w:t xml:space="preserve">, however it fails to </w:t>
-      </w:r>
-      <w:r>
-        <w:t xml:space="preserve">distinguish properly the low birth weigth cases classifying </w:t>
-      </w:r>
-      <w:r>
-        <w:rPr>
-          <w:i/>
-        </w:rPr>
-        <w:t>55.9%</w:t>
-      </w:r>
-      <w:r>
-        <w:t xml:space="preserve"> of them inaccurately. This is the major drawback of this model, since it does not help identifying pregnancies with low birth weight risk, thus making timely medical intervention to support </w:t>
-      </w:r>
-      <w:r>
-        <w:t>infant's and mother's health condition.</w:t>
-      </w:r>
-    </w:p>
-    <w:p>
-      <w:pPr>
-        <w:pStyle w:val="SourceCode"/>
-      </w:pPr>
-      <w:r>
-        <w:rPr>
-          <w:rStyle w:val="VerbatimChar"/>
-        </w:rPr>
-        <w:t>##           below 2.5 kg</w:t>
-      </w:r>
-      <w:r>
-        <w:br/>
-      </w:r>
-      <w:r>
-        <w:rPr>
-          <w:rStyle w:val="VerbatimChar"/>
-        </w:rPr>
-        <w:t>## prediction yes  no</w:t>
-      </w:r>
-      <w:r>
-        <w:br/>
-      </w:r>
-      <w:r>
-        <w:rPr>
-          <w:rStyle w:val="VerbatimChar"/>
-        </w:rPr>
-        <w:t>##        no   33 117</w:t>
-      </w:r>
-      <w:r>
-        <w:br/>
-      </w:r>
-      <w:r>
-        <w:rPr>
-          <w:rStyle w:val="VerbatimChar"/>
-        </w:rPr>
-        <w:t>##        yes  26  13</w:t>
-      </w:r>
-    </w:p>
-    <w:p>
-      <w:pPr>
-        <w:pStyle w:val="FirstParagraph"/>
-      </w:pPr>
-      <w:r>
-        <w:t>Despite low predictive power for the cases of high low birth weight risk, this model gives an important inferential conclusi</w:t>
-      </w:r>
-      <w:r>
-        <w:t>on that the catigorical factors that were picked for this model (smoking habits, hypertension, race, physician visits) include enough information to conclude that the infant will be born with a healthy weight, hence low risk of infant mortality. However, w</w:t>
-      </w:r>
-      <w:r>
-        <w:t>e should seek the relationships explaining low weight birth cases in other medical and demographical factors that were not collected for this research.</w:t>
-      </w:r>
     </w:p>
     <w:p>
       <w:pPr>
@@ -9085,7 +11249,21 @@
               <w:rPr>
                 <w:sz w:val="16"/>
               </w:rPr>
-              <w:t>(nb of predictors: 6)</w:t>
+              <w:t>(</w:t>
+            </w:r>
+            <w:proofErr w:type="spellStart"/>
+            <w:r>
+              <w:rPr>
+                <w:sz w:val="16"/>
+              </w:rPr>
+              <w:t>nb</w:t>
+            </w:r>
+            <w:proofErr w:type="spellEnd"/>
+            <w:r>
+              <w:rPr>
+                <w:sz w:val="16"/>
+              </w:rPr>
+              <w:t xml:space="preserve"> of predictors: 6)</w:t>
             </w:r>
           </w:p>
         </w:tc>
@@ -9764,13 +11942,7 @@
         <w:pStyle w:val="FirstParagraph"/>
       </w:pPr>
       <w:r>
-        <w:t>The best classification model to predict if a baby’s weight will be below the threshold of 2.5 kilograms is a logistic regression using cross validation, best subset and boo</w:t>
-      </w:r>
-      <w:r>
-        <w:t>t</w:t>
-      </w:r>
-      <w:r>
-        <w:t>strap. With this model, we obtain an accuracy 80.5% on the test set.</w:t>
+        <w:t>The best classification model to predict if a baby’s weight will be below the threshold of 2.5 kilograms is a logistic regression using cross validation, best subset and bootstrap. With this model, we obtain an accuracy 80.5% on the test set.</w:t>
       </w:r>
     </w:p>
     <w:sectPr>
@@ -10647,6 +12819,13 @@
     <w:lsdException w:name="Medium Shading 2"/>
     <w:lsdException w:name="Medium List 1"/>
     <w:lsdException w:name="Medium List 2"/>
+    <w:lsdException w:name="Medium Grid 1"/>
+    <w:lsdException w:name="Medium Grid 2"/>
+    <w:lsdException w:name="Medium Grid 3"/>
+    <w:lsdException w:name="Dark List"/>
+    <w:lsdException w:name="Colorful Shading"/>
+    <w:lsdException w:name="Colorful List"/>
+    <w:lsdException w:name="Colorful Grid"/>
     <w:lsdException w:name="Light Shading Accent 1"/>
     <w:lsdException w:name="Light List Accent 1"/>
     <w:lsdException w:name="Light Grid Accent 1"/>
@@ -12652,7 +14831,7 @@
 </file>
 
 <file path=customXml/itemProps1.xml><?xml version="1.0" encoding="utf-8"?>
-<ds:datastoreItem xmlns:ds="http://schemas.openxmlformats.org/officeDocument/2006/customXml" ds:itemID="{D41D40F1-60EA-C54C-A967-FA174F986F62}">
+<ds:datastoreItem xmlns:ds="http://schemas.openxmlformats.org/officeDocument/2006/customXml" ds:itemID="{ABEA28C8-7288-6742-9D2C-B0ABF30E820D}">
   <ds:schemaRefs>
     <ds:schemaRef ds:uri="http://schemas.openxmlformats.org/officeDocument/2006/bibliography"/>
   </ds:schemaRefs>
